--- a/documents/Глава_4.docx
+++ b/documents/Глава_4.docx
@@ -36,7 +36,7 @@
           <w:sz w:val="28"/>
           <w:szCs w:val="28"/>
         </w:rPr>
-        <w:t>Обработка исключительных ситуаций</w:t>
+        <w:t>ОБРАБОТКА ИСКЛЮЧИТЕЛЬНЫХ СИТУАЦИЙ</w:t>
       </w:r>
     </w:p>
     <w:p>
@@ -169,6 +169,8 @@
           </m:den>
         </m:f>
       </m:oMath>
+      <w:bookmarkStart w:id="0" w:name="_GoBack"/>
+      <w:bookmarkEnd w:id="0"/>
     </w:p>
     <w:p>
       <w:pPr>
@@ -3153,6 +3155,7 @@
           <w:color w:val="000000" w:themeColor="text1"/>
           <w:sz w:val="28"/>
           <w:szCs w:val="28"/>
+          <w:lang w:val="en-US"/>
         </w:rPr>
       </w:pPr>
       <w:r>
@@ -3168,6 +3171,7 @@
           <w:color w:val="000000" w:themeColor="text1"/>
           <w:sz w:val="28"/>
           <w:szCs w:val="28"/>
+          <w:lang w:val="en-US"/>
         </w:rPr>
         <w:t xml:space="preserve"> </w:t>
       </w:r>
@@ -3184,6 +3188,7 @@
           <w:color w:val="000000" w:themeColor="text1"/>
           <w:sz w:val="28"/>
           <w:szCs w:val="28"/>
+          <w:lang w:val="en-US"/>
         </w:rPr>
         <w:t>:</w:t>
       </w:r>
@@ -7928,8 +7933,6 @@
         </w:rPr>
         <w:t>4</w:t>
       </w:r>
-      <w:bookmarkStart w:id="0" w:name="_GoBack"/>
-      <w:bookmarkEnd w:id="0"/>
       <w:r>
         <w:rPr>
           <w:sz w:val="28"/>
@@ -8120,7 +8123,7 @@
             </wp:anchor>
           </w:drawing>
         </mc:Choice>
-        <mc:Fallback xmlns:cx2="http://schemas.microsoft.com/office/drawing/2015/10/21/chartex" xmlns:cx3="http://schemas.microsoft.com/office/drawing/2016/5/9/chartex" xmlns:cx4="http://schemas.microsoft.com/office/drawing/2016/5/10/chartex" xmlns:cx5="http://schemas.microsoft.com/office/drawing/2016/5/11/chartex" xmlns:cx6="http://schemas.microsoft.com/office/drawing/2016/5/12/chartex" xmlns:cx7="http://schemas.microsoft.com/office/drawing/2016/5/13/chartex" xmlns:cx8="http://schemas.microsoft.com/office/drawing/2016/5/14/chartex" xmlns:aink="http://schemas.microsoft.com/office/drawing/2016/ink" xmlns:am3d="http://schemas.microsoft.com/office/drawing/2017/model3d" xmlns:w16cex="http://schemas.microsoft.com/office/word/2018/wordml/cex" xmlns:w16cid="http://schemas.microsoft.com/office/word/2016/wordml/cid" xmlns:w16="http://schemas.microsoft.com/office/word/2018/wordml" xmlns:w16sdtdh="http://schemas.microsoft.com/office/word/2020/wordml/sdtdatahash">
+        <mc:Fallback xmlns:w16sdtdh="http://schemas.microsoft.com/office/word/2020/wordml/sdtdatahash" xmlns:w16="http://schemas.microsoft.com/office/word/2018/wordml" xmlns:w16cid="http://schemas.microsoft.com/office/word/2016/wordml/cid" xmlns:w16cex="http://schemas.microsoft.com/office/word/2018/wordml/cex" xmlns:am3d="http://schemas.microsoft.com/office/drawing/2017/model3d" xmlns:aink="http://schemas.microsoft.com/office/drawing/2016/ink" xmlns:cx8="http://schemas.microsoft.com/office/drawing/2016/5/14/chartex" xmlns:cx7="http://schemas.microsoft.com/office/drawing/2016/5/13/chartex" xmlns:cx6="http://schemas.microsoft.com/office/drawing/2016/5/12/chartex" xmlns:cx5="http://schemas.microsoft.com/office/drawing/2016/5/11/chartex" xmlns:cx4="http://schemas.microsoft.com/office/drawing/2016/5/10/chartex" xmlns:cx3="http://schemas.microsoft.com/office/drawing/2016/5/9/chartex" xmlns:cx2="http://schemas.microsoft.com/office/drawing/2015/10/21/chartex">
           <w:pict>
             <v:line w14:anchorId="3BADCE4B" id="Line 61" o:spid="_x0000_s1026" style="position:absolute;z-index:251631616;visibility:visible;mso-wrap-style:square;mso-width-percent:0;mso-height-percent:0;mso-wrap-distance-left:9pt;mso-wrap-distance-top:0;mso-wrap-distance-right:9pt;mso-wrap-distance-bottom:0;mso-position-horizontal:absolute;mso-position-horizontal-relative:page;mso-position-vertical:absolute;mso-position-vertical-relative:page;mso-width-percent:0;mso-height-percent:0;mso-width-relative:page;mso-height-relative:page" from="552.85pt,801.75pt" to="581.2pt,801.75pt" o:gfxdata="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" strokeweight="1.5pt">
               <w10:wrap anchorx="page" anchory="page"/>
@@ -9159,7 +9162,7 @@
             </wp:anchor>
           </w:drawing>
         </mc:Choice>
-        <mc:Fallback xmlns:cx2="http://schemas.microsoft.com/office/drawing/2015/10/21/chartex" xmlns:cx3="http://schemas.microsoft.com/office/drawing/2016/5/9/chartex" xmlns:cx4="http://schemas.microsoft.com/office/drawing/2016/5/10/chartex" xmlns:cx5="http://schemas.microsoft.com/office/drawing/2016/5/11/chartex" xmlns:cx6="http://schemas.microsoft.com/office/drawing/2016/5/12/chartex" xmlns:cx7="http://schemas.microsoft.com/office/drawing/2016/5/13/chartex" xmlns:cx8="http://schemas.microsoft.com/office/drawing/2016/5/14/chartex" xmlns:aink="http://schemas.microsoft.com/office/drawing/2016/ink" xmlns:am3d="http://schemas.microsoft.com/office/drawing/2017/model3d" xmlns:w16cex="http://schemas.microsoft.com/office/word/2018/wordml/cex" xmlns:w16cid="http://schemas.microsoft.com/office/word/2016/wordml/cid" xmlns:w16="http://schemas.microsoft.com/office/word/2018/wordml" xmlns:w16sdtdh="http://schemas.microsoft.com/office/word/2020/wordml/sdtdatahash">
+        <mc:Fallback xmlns:w16sdtdh="http://schemas.microsoft.com/office/word/2020/wordml/sdtdatahash" xmlns:w16="http://schemas.microsoft.com/office/word/2018/wordml" xmlns:w16cid="http://schemas.microsoft.com/office/word/2016/wordml/cid" xmlns:w16cex="http://schemas.microsoft.com/office/word/2018/wordml/cex" xmlns:am3d="http://schemas.microsoft.com/office/drawing/2017/model3d" xmlns:aink="http://schemas.microsoft.com/office/drawing/2016/ink" xmlns:cx8="http://schemas.microsoft.com/office/drawing/2016/5/14/chartex" xmlns:cx7="http://schemas.microsoft.com/office/drawing/2016/5/13/chartex" xmlns:cx6="http://schemas.microsoft.com/office/drawing/2016/5/12/chartex" xmlns:cx5="http://schemas.microsoft.com/office/drawing/2016/5/11/chartex" xmlns:cx4="http://schemas.microsoft.com/office/drawing/2016/5/10/chartex" xmlns:cx3="http://schemas.microsoft.com/office/drawing/2016/5/9/chartex" xmlns:cx2="http://schemas.microsoft.com/office/drawing/2015/10/21/chartex">
           <w:pict>
             <v:line w14:anchorId="77D9053D" id="Line 63" o:spid="_x0000_s1026" style="position:absolute;z-index:251633664;visibility:visible;mso-wrap-style:square;mso-width-percent:0;mso-height-percent:0;mso-wrap-distance-left:9pt;mso-wrap-distance-top:0;mso-wrap-distance-right:9pt;mso-wrap-distance-bottom:0;mso-position-horizontal:absolute;mso-position-horizontal-relative:page;mso-position-vertical:absolute;mso-position-vertical-relative:page;mso-width-percent:0;mso-height-percent:0;mso-width-relative:page;mso-height-relative:page" from="108.75pt,782.95pt" to="108.75pt,825.45pt" o:gfxdata="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" strokecolor="black [3213]" strokeweight="1.5pt">
               <w10:wrap anchorx="page" anchory="page"/>
@@ -9235,7 +9238,7 @@
             </wp:anchor>
           </w:drawing>
         </mc:Choice>
-        <mc:Fallback xmlns:cx2="http://schemas.microsoft.com/office/drawing/2015/10/21/chartex" xmlns:cx3="http://schemas.microsoft.com/office/drawing/2016/5/9/chartex" xmlns:cx4="http://schemas.microsoft.com/office/drawing/2016/5/10/chartex" xmlns:cx5="http://schemas.microsoft.com/office/drawing/2016/5/11/chartex" xmlns:cx6="http://schemas.microsoft.com/office/drawing/2016/5/12/chartex" xmlns:cx7="http://schemas.microsoft.com/office/drawing/2016/5/13/chartex" xmlns:cx8="http://schemas.microsoft.com/office/drawing/2016/5/14/chartex" xmlns:aink="http://schemas.microsoft.com/office/drawing/2016/ink" xmlns:am3d="http://schemas.microsoft.com/office/drawing/2017/model3d" xmlns:w16cex="http://schemas.microsoft.com/office/word/2018/wordml/cex" xmlns:w16cid="http://schemas.microsoft.com/office/word/2016/wordml/cid" xmlns:w16="http://schemas.microsoft.com/office/word/2018/wordml" xmlns:w16sdtdh="http://schemas.microsoft.com/office/word/2020/wordml/sdtdatahash">
+        <mc:Fallback xmlns:w16sdtdh="http://schemas.microsoft.com/office/word/2020/wordml/sdtdatahash" xmlns:w16="http://schemas.microsoft.com/office/word/2018/wordml" xmlns:w16cid="http://schemas.microsoft.com/office/word/2016/wordml/cid" xmlns:w16cex="http://schemas.microsoft.com/office/word/2018/wordml/cex" xmlns:am3d="http://schemas.microsoft.com/office/drawing/2017/model3d" xmlns:aink="http://schemas.microsoft.com/office/drawing/2016/ink" xmlns:cx8="http://schemas.microsoft.com/office/drawing/2016/5/14/chartex" xmlns:cx7="http://schemas.microsoft.com/office/drawing/2016/5/13/chartex" xmlns:cx6="http://schemas.microsoft.com/office/drawing/2016/5/12/chartex" xmlns:cx5="http://schemas.microsoft.com/office/drawing/2016/5/11/chartex" xmlns:cx4="http://schemas.microsoft.com/office/drawing/2016/5/10/chartex" xmlns:cx3="http://schemas.microsoft.com/office/drawing/2016/5/9/chartex" xmlns:cx2="http://schemas.microsoft.com/office/drawing/2015/10/21/chartex">
           <w:pict>
             <v:line w14:anchorId="07385BA2" id="Line 62" o:spid="_x0000_s1026" style="position:absolute;z-index:251632640;visibility:visible;mso-wrap-style:square;mso-width-percent:0;mso-height-percent:0;mso-wrap-distance-left:9pt;mso-wrap-distance-top:0;mso-wrap-distance-right:9pt;mso-wrap-distance-bottom:0;mso-position-horizontal:absolute;mso-position-horizontal-relative:page;mso-position-vertical:absolute;mso-position-vertical-relative:page;mso-width-percent:0;mso-height-percent:0;mso-width-relative:page;mso-height-relative:page" from="80.75pt,781.9pt" to="80.75pt,824.4pt" o:gfxdata="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" strokeweight="1.5pt">
               <w10:wrap anchorx="page" anchory="page"/>
@@ -9601,7 +9604,7 @@
             </wp:anchor>
           </w:drawing>
         </mc:Choice>
-        <mc:Fallback xmlns:cx2="http://schemas.microsoft.com/office/drawing/2015/10/21/chartex" xmlns:cx3="http://schemas.microsoft.com/office/drawing/2016/5/9/chartex" xmlns:cx4="http://schemas.microsoft.com/office/drawing/2016/5/10/chartex" xmlns:cx5="http://schemas.microsoft.com/office/drawing/2016/5/11/chartex" xmlns:cx6="http://schemas.microsoft.com/office/drawing/2016/5/12/chartex" xmlns:cx7="http://schemas.microsoft.com/office/drawing/2016/5/13/chartex" xmlns:cx8="http://schemas.microsoft.com/office/drawing/2016/5/14/chartex" xmlns:aink="http://schemas.microsoft.com/office/drawing/2016/ink" xmlns:am3d="http://schemas.microsoft.com/office/drawing/2017/model3d" xmlns:w16cex="http://schemas.microsoft.com/office/word/2018/wordml/cex" xmlns:w16cid="http://schemas.microsoft.com/office/word/2016/wordml/cid" xmlns:w16="http://schemas.microsoft.com/office/word/2018/wordml" xmlns:w16sdtdh="http://schemas.microsoft.com/office/word/2020/wordml/sdtdatahash">
+        <mc:Fallback xmlns:w16sdtdh="http://schemas.microsoft.com/office/word/2020/wordml/sdtdatahash" xmlns:w16="http://schemas.microsoft.com/office/word/2018/wordml" xmlns:w16cid="http://schemas.microsoft.com/office/word/2016/wordml/cid" xmlns:w16cex="http://schemas.microsoft.com/office/word/2018/wordml/cex" xmlns:am3d="http://schemas.microsoft.com/office/drawing/2017/model3d" xmlns:aink="http://schemas.microsoft.com/office/drawing/2016/ink" xmlns:cx8="http://schemas.microsoft.com/office/drawing/2016/5/14/chartex" xmlns:cx7="http://schemas.microsoft.com/office/drawing/2016/5/13/chartex" xmlns:cx6="http://schemas.microsoft.com/office/drawing/2016/5/12/chartex" xmlns:cx5="http://schemas.microsoft.com/office/drawing/2016/5/11/chartex" xmlns:cx4="http://schemas.microsoft.com/office/drawing/2016/5/10/chartex" xmlns:cx3="http://schemas.microsoft.com/office/drawing/2016/5/9/chartex" xmlns:cx2="http://schemas.microsoft.com/office/drawing/2015/10/21/chartex">
           <w:pict>
             <v:line w14:anchorId="4BA35792" id="Line 65" o:spid="_x0000_s1026" style="position:absolute;z-index:251635712;visibility:visible;mso-wrap-style:square;mso-width-percent:0;mso-height-percent:0;mso-wrap-distance-left:9pt;mso-wrap-distance-top:0;mso-wrap-distance-right:9pt;mso-wrap-distance-bottom:0;mso-position-horizontal:absolute;mso-position-horizontal-relative:page;mso-position-vertical:absolute;mso-position-vertical-relative:page;mso-width-percent:0;mso-height-percent:0;mso-width-relative:page;mso-height-relative:page" from="212.65pt,781.9pt" to="212.65pt,824.4pt" o:gfxdata="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" strokeweight="1.5pt">
               <w10:wrap anchorx="page" anchory="page"/>
@@ -9677,7 +9680,7 @@
             </wp:anchor>
           </w:drawing>
         </mc:Choice>
-        <mc:Fallback xmlns:cx2="http://schemas.microsoft.com/office/drawing/2015/10/21/chartex" xmlns:cx3="http://schemas.microsoft.com/office/drawing/2016/5/9/chartex" xmlns:cx4="http://schemas.microsoft.com/office/drawing/2016/5/10/chartex" xmlns:cx5="http://schemas.microsoft.com/office/drawing/2016/5/11/chartex" xmlns:cx6="http://schemas.microsoft.com/office/drawing/2016/5/12/chartex" xmlns:cx7="http://schemas.microsoft.com/office/drawing/2016/5/13/chartex" xmlns:cx8="http://schemas.microsoft.com/office/drawing/2016/5/14/chartex" xmlns:aink="http://schemas.microsoft.com/office/drawing/2016/ink" xmlns:am3d="http://schemas.microsoft.com/office/drawing/2017/model3d" xmlns:w16cex="http://schemas.microsoft.com/office/word/2018/wordml/cex" xmlns:w16cid="http://schemas.microsoft.com/office/word/2016/wordml/cid" xmlns:w16="http://schemas.microsoft.com/office/word/2018/wordml" xmlns:w16sdtdh="http://schemas.microsoft.com/office/word/2020/wordml/sdtdatahash">
+        <mc:Fallback xmlns:w16sdtdh="http://schemas.microsoft.com/office/word/2020/wordml/sdtdatahash" xmlns:w16="http://schemas.microsoft.com/office/word/2018/wordml" xmlns:w16cid="http://schemas.microsoft.com/office/word/2016/wordml/cid" xmlns:w16cex="http://schemas.microsoft.com/office/word/2018/wordml/cex" xmlns:am3d="http://schemas.microsoft.com/office/drawing/2017/model3d" xmlns:aink="http://schemas.microsoft.com/office/drawing/2016/ink" xmlns:cx8="http://schemas.microsoft.com/office/drawing/2016/5/14/chartex" xmlns:cx7="http://schemas.microsoft.com/office/drawing/2016/5/13/chartex" xmlns:cx6="http://schemas.microsoft.com/office/drawing/2016/5/12/chartex" xmlns:cx5="http://schemas.microsoft.com/office/drawing/2016/5/11/chartex" xmlns:cx4="http://schemas.microsoft.com/office/drawing/2016/5/10/chartex" xmlns:cx3="http://schemas.microsoft.com/office/drawing/2016/5/9/chartex" xmlns:cx2="http://schemas.microsoft.com/office/drawing/2015/10/21/chartex">
           <w:pict>
             <v:line w14:anchorId="6D4994A7" id="Line 64" o:spid="_x0000_s1026" style="position:absolute;z-index:251634688;visibility:visible;mso-wrap-style:square;mso-width-percent:0;mso-height-percent:0;mso-wrap-distance-left:9pt;mso-wrap-distance-top:0;mso-wrap-distance-right:9pt;mso-wrap-distance-bottom:0;mso-position-horizontal:absolute;mso-position-horizontal-relative:page;mso-position-vertical:absolute;mso-position-vertical-relative:page;mso-width-percent:0;mso-height-percent:0;mso-width-relative:page;mso-height-relative:page" from="170.1pt,781.9pt" to="170.1pt,824.4pt" o:gfxdata="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" strokeweight="1.5pt">
               <w10:wrap anchorx="page" anchory="page"/>
@@ -9753,7 +9756,7 @@
             </wp:anchor>
           </w:drawing>
         </mc:Choice>
-        <mc:Fallback xmlns:cx2="http://schemas.microsoft.com/office/drawing/2015/10/21/chartex" xmlns:cx3="http://schemas.microsoft.com/office/drawing/2016/5/9/chartex" xmlns:cx4="http://schemas.microsoft.com/office/drawing/2016/5/10/chartex" xmlns:cx5="http://schemas.microsoft.com/office/drawing/2016/5/11/chartex" xmlns:cx6="http://schemas.microsoft.com/office/drawing/2016/5/12/chartex" xmlns:cx7="http://schemas.microsoft.com/office/drawing/2016/5/13/chartex" xmlns:cx8="http://schemas.microsoft.com/office/drawing/2016/5/14/chartex" xmlns:aink="http://schemas.microsoft.com/office/drawing/2016/ink" xmlns:am3d="http://schemas.microsoft.com/office/drawing/2017/model3d" xmlns:w16cex="http://schemas.microsoft.com/office/word/2018/wordml/cex" xmlns:w16cid="http://schemas.microsoft.com/office/word/2016/wordml/cid" xmlns:w16="http://schemas.microsoft.com/office/word/2018/wordml" xmlns:w16sdtdh="http://schemas.microsoft.com/office/word/2020/wordml/sdtdatahash">
+        <mc:Fallback xmlns:w16sdtdh="http://schemas.microsoft.com/office/word/2020/wordml/sdtdatahash" xmlns:w16="http://schemas.microsoft.com/office/word/2018/wordml" xmlns:w16cid="http://schemas.microsoft.com/office/word/2016/wordml/cid" xmlns:w16cex="http://schemas.microsoft.com/office/word/2018/wordml/cex" xmlns:am3d="http://schemas.microsoft.com/office/drawing/2017/model3d" xmlns:aink="http://schemas.microsoft.com/office/drawing/2016/ink" xmlns:cx8="http://schemas.microsoft.com/office/drawing/2016/5/14/chartex" xmlns:cx7="http://schemas.microsoft.com/office/drawing/2016/5/13/chartex" xmlns:cx6="http://schemas.microsoft.com/office/drawing/2016/5/12/chartex" xmlns:cx5="http://schemas.microsoft.com/office/drawing/2016/5/11/chartex" xmlns:cx4="http://schemas.microsoft.com/office/drawing/2016/5/10/chartex" xmlns:cx3="http://schemas.microsoft.com/office/drawing/2016/5/9/chartex" xmlns:cx2="http://schemas.microsoft.com/office/drawing/2015/10/21/chartex">
           <w:pict>
             <v:line w14:anchorId="1FD79395" id="Line 60" o:spid="_x0000_s1026" style="position:absolute;z-index:251630592;visibility:visible;mso-wrap-style:square;mso-width-percent:0;mso-height-percent:0;mso-wrap-distance-left:9pt;mso-wrap-distance-top:0;mso-wrap-distance-right:9pt;mso-wrap-distance-bottom:0;mso-position-horizontal:absolute;mso-position-horizontal-relative:page;mso-position-vertical:absolute;mso-position-vertical-relative:page;mso-width-percent:0;mso-height-percent:0;mso-width-relative:page;mso-height-relative:page" from="552.85pt,781.9pt" to="552.85pt,824.4pt" o:gfxdata="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" strokeweight="1.5pt">
               <w10:wrap anchorx="page" anchory="page"/>
@@ -9829,7 +9832,7 @@
             </wp:anchor>
           </w:drawing>
         </mc:Choice>
-        <mc:Fallback xmlns:cx2="http://schemas.microsoft.com/office/drawing/2015/10/21/chartex" xmlns:cx3="http://schemas.microsoft.com/office/drawing/2016/5/9/chartex" xmlns:cx4="http://schemas.microsoft.com/office/drawing/2016/5/10/chartex" xmlns:cx5="http://schemas.microsoft.com/office/drawing/2016/5/11/chartex" xmlns:cx6="http://schemas.microsoft.com/office/drawing/2016/5/12/chartex" xmlns:cx7="http://schemas.microsoft.com/office/drawing/2016/5/13/chartex" xmlns:cx8="http://schemas.microsoft.com/office/drawing/2016/5/14/chartex" xmlns:aink="http://schemas.microsoft.com/office/drawing/2016/ink" xmlns:am3d="http://schemas.microsoft.com/office/drawing/2017/model3d" xmlns:w16cex="http://schemas.microsoft.com/office/word/2018/wordml/cex" xmlns:w16cid="http://schemas.microsoft.com/office/word/2016/wordml/cid" xmlns:w16="http://schemas.microsoft.com/office/word/2018/wordml" xmlns:w16sdtdh="http://schemas.microsoft.com/office/word/2020/wordml/sdtdatahash">
+        <mc:Fallback xmlns:w16sdtdh="http://schemas.microsoft.com/office/word/2020/wordml/sdtdatahash" xmlns:w16="http://schemas.microsoft.com/office/word/2018/wordml" xmlns:w16cid="http://schemas.microsoft.com/office/word/2016/wordml/cid" xmlns:w16cex="http://schemas.microsoft.com/office/word/2018/wordml/cex" xmlns:am3d="http://schemas.microsoft.com/office/drawing/2017/model3d" xmlns:aink="http://schemas.microsoft.com/office/drawing/2016/ink" xmlns:cx8="http://schemas.microsoft.com/office/drawing/2016/5/14/chartex" xmlns:cx7="http://schemas.microsoft.com/office/drawing/2016/5/13/chartex" xmlns:cx6="http://schemas.microsoft.com/office/drawing/2016/5/12/chartex" xmlns:cx5="http://schemas.microsoft.com/office/drawing/2016/5/11/chartex" xmlns:cx4="http://schemas.microsoft.com/office/drawing/2016/5/10/chartex" xmlns:cx3="http://schemas.microsoft.com/office/drawing/2016/5/9/chartex" xmlns:cx2="http://schemas.microsoft.com/office/drawing/2015/10/21/chartex">
           <w:pict>
             <v:line w14:anchorId="258D35A0" id="Line 59" o:spid="_x0000_s1026" style="position:absolute;z-index:251629568;visibility:visible;mso-wrap-style:square;mso-width-percent:0;mso-height-percent:0;mso-wrap-distance-left:9pt;mso-wrap-distance-top:0;mso-wrap-distance-right:9pt;mso-wrap-distance-bottom:0;mso-position-horizontal:absolute;mso-position-horizontal-relative:page;mso-position-vertical:absolute;mso-position-vertical-relative:page;mso-width-percent:0;mso-height-percent:0;mso-width-relative:page;mso-height-relative:page" from="56.7pt,810.25pt" to="240.95pt,810.25pt" o:gfxdata="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" strokeweight="1.5pt">
               <w10:wrap anchorx="page" anchory="page"/>
@@ -9905,7 +9908,7 @@
             </wp:anchor>
           </w:drawing>
         </mc:Choice>
-        <mc:Fallback xmlns:cx2="http://schemas.microsoft.com/office/drawing/2015/10/21/chartex" xmlns:cx3="http://schemas.microsoft.com/office/drawing/2016/5/9/chartex" xmlns:cx4="http://schemas.microsoft.com/office/drawing/2016/5/10/chartex" xmlns:cx5="http://schemas.microsoft.com/office/drawing/2016/5/11/chartex" xmlns:cx6="http://schemas.microsoft.com/office/drawing/2016/5/12/chartex" xmlns:cx7="http://schemas.microsoft.com/office/drawing/2016/5/13/chartex" xmlns:cx8="http://schemas.microsoft.com/office/drawing/2016/5/14/chartex" xmlns:aink="http://schemas.microsoft.com/office/drawing/2016/ink" xmlns:am3d="http://schemas.microsoft.com/office/drawing/2017/model3d" xmlns:w16cex="http://schemas.microsoft.com/office/word/2018/wordml/cex" xmlns:w16cid="http://schemas.microsoft.com/office/word/2016/wordml/cid" xmlns:w16="http://schemas.microsoft.com/office/word/2018/wordml" xmlns:w16sdtdh="http://schemas.microsoft.com/office/word/2020/wordml/sdtdatahash">
+        <mc:Fallback xmlns:w16sdtdh="http://schemas.microsoft.com/office/word/2020/wordml/sdtdatahash" xmlns:w16="http://schemas.microsoft.com/office/word/2018/wordml" xmlns:w16cid="http://schemas.microsoft.com/office/word/2016/wordml/cid" xmlns:w16cex="http://schemas.microsoft.com/office/word/2018/wordml/cex" xmlns:am3d="http://schemas.microsoft.com/office/drawing/2017/model3d" xmlns:aink="http://schemas.microsoft.com/office/drawing/2016/ink" xmlns:cx8="http://schemas.microsoft.com/office/drawing/2016/5/14/chartex" xmlns:cx7="http://schemas.microsoft.com/office/drawing/2016/5/13/chartex" xmlns:cx6="http://schemas.microsoft.com/office/drawing/2016/5/12/chartex" xmlns:cx5="http://schemas.microsoft.com/office/drawing/2016/5/11/chartex" xmlns:cx4="http://schemas.microsoft.com/office/drawing/2016/5/10/chartex" xmlns:cx3="http://schemas.microsoft.com/office/drawing/2016/5/9/chartex" xmlns:cx2="http://schemas.microsoft.com/office/drawing/2015/10/21/chartex">
           <w:pict>
             <v:line w14:anchorId="4401B047" id="Line 58" o:spid="_x0000_s1026" style="position:absolute;z-index:251628544;visibility:visible;mso-wrap-style:square;mso-width-percent:0;mso-height-percent:0;mso-wrap-distance-left:9pt;mso-wrap-distance-top:0;mso-wrap-distance-right:9pt;mso-wrap-distance-bottom:0;mso-position-horizontal:absolute;mso-position-horizontal-relative:page;mso-position-vertical:absolute;mso-position-vertical-relative:page;mso-width-percent:0;mso-height-percent:0;mso-width-relative:page;mso-height-relative:page" from="241pt,781.9pt" to="241pt,824.4pt" o:gfxdata="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" strokeweight="1.5pt">
               <w10:wrap anchorx="page" anchory="page"/>
@@ -9981,7 +9984,7 @@
             </wp:anchor>
           </w:drawing>
         </mc:Choice>
-        <mc:Fallback xmlns:cx2="http://schemas.microsoft.com/office/drawing/2015/10/21/chartex" xmlns:cx3="http://schemas.microsoft.com/office/drawing/2016/5/9/chartex" xmlns:cx4="http://schemas.microsoft.com/office/drawing/2016/5/10/chartex" xmlns:cx5="http://schemas.microsoft.com/office/drawing/2016/5/11/chartex" xmlns:cx6="http://schemas.microsoft.com/office/drawing/2016/5/12/chartex" xmlns:cx7="http://schemas.microsoft.com/office/drawing/2016/5/13/chartex" xmlns:cx8="http://schemas.microsoft.com/office/drawing/2016/5/14/chartex" xmlns:aink="http://schemas.microsoft.com/office/drawing/2016/ink" xmlns:am3d="http://schemas.microsoft.com/office/drawing/2017/model3d" xmlns:w16cex="http://schemas.microsoft.com/office/word/2018/wordml/cex" xmlns:w16cid="http://schemas.microsoft.com/office/word/2016/wordml/cid" xmlns:w16="http://schemas.microsoft.com/office/word/2018/wordml" xmlns:w16sdtdh="http://schemas.microsoft.com/office/word/2020/wordml/sdtdatahash">
+        <mc:Fallback xmlns:w16sdtdh="http://schemas.microsoft.com/office/word/2020/wordml/sdtdatahash" xmlns:w16="http://schemas.microsoft.com/office/word/2018/wordml" xmlns:w16cid="http://schemas.microsoft.com/office/word/2016/wordml/cid" xmlns:w16cex="http://schemas.microsoft.com/office/word/2018/wordml/cex" xmlns:am3d="http://schemas.microsoft.com/office/drawing/2017/model3d" xmlns:aink="http://schemas.microsoft.com/office/drawing/2016/ink" xmlns:cx8="http://schemas.microsoft.com/office/drawing/2016/5/14/chartex" xmlns:cx7="http://schemas.microsoft.com/office/drawing/2016/5/13/chartex" xmlns:cx6="http://schemas.microsoft.com/office/drawing/2016/5/12/chartex" xmlns:cx5="http://schemas.microsoft.com/office/drawing/2016/5/11/chartex" xmlns:cx4="http://schemas.microsoft.com/office/drawing/2016/5/10/chartex" xmlns:cx3="http://schemas.microsoft.com/office/drawing/2016/5/9/chartex" xmlns:cx2="http://schemas.microsoft.com/office/drawing/2015/10/21/chartex">
           <w:pict>
             <v:line w14:anchorId="7473B8ED" id="Line 57" o:spid="_x0000_s1026" style="position:absolute;z-index:251627520;visibility:visible;mso-wrap-style:square;mso-width-percent:0;mso-height-percent:0;mso-wrap-distance-left:9pt;mso-wrap-distance-top:0;mso-wrap-distance-right:9pt;mso-wrap-distance-bottom:0;mso-position-horizontal:absolute;mso-position-horizontal-relative:page;mso-position-vertical:absolute;mso-position-vertical-relative:page;mso-width-percent:0;mso-height-percent:0;mso-width-relative:page;mso-height-relative:page" from="56.7pt,796.05pt" to="240.95pt,796.05pt" o:gfxdata="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" strokecolor="black [3213]">
               <w10:wrap anchorx="page" anchory="page"/>
@@ -10057,7 +10060,7 @@
             </wp:anchor>
           </w:drawing>
         </mc:Choice>
-        <mc:Fallback xmlns:cx2="http://schemas.microsoft.com/office/drawing/2015/10/21/chartex" xmlns:cx3="http://schemas.microsoft.com/office/drawing/2016/5/9/chartex" xmlns:cx4="http://schemas.microsoft.com/office/drawing/2016/5/10/chartex" xmlns:cx5="http://schemas.microsoft.com/office/drawing/2016/5/11/chartex" xmlns:cx6="http://schemas.microsoft.com/office/drawing/2016/5/12/chartex" xmlns:cx7="http://schemas.microsoft.com/office/drawing/2016/5/13/chartex" xmlns:cx8="http://schemas.microsoft.com/office/drawing/2016/5/14/chartex" xmlns:aink="http://schemas.microsoft.com/office/drawing/2016/ink" xmlns:am3d="http://schemas.microsoft.com/office/drawing/2017/model3d" xmlns:w16cex="http://schemas.microsoft.com/office/word/2018/wordml/cex" xmlns:w16cid="http://schemas.microsoft.com/office/word/2016/wordml/cid" xmlns:w16="http://schemas.microsoft.com/office/word/2018/wordml" xmlns:w16sdtdh="http://schemas.microsoft.com/office/word/2020/wordml/sdtdatahash">
+        <mc:Fallback xmlns:w16sdtdh="http://schemas.microsoft.com/office/word/2020/wordml/sdtdatahash" xmlns:w16="http://schemas.microsoft.com/office/word/2018/wordml" xmlns:w16cid="http://schemas.microsoft.com/office/word/2016/wordml/cid" xmlns:w16cex="http://schemas.microsoft.com/office/word/2018/wordml/cex" xmlns:am3d="http://schemas.microsoft.com/office/drawing/2017/model3d" xmlns:aink="http://schemas.microsoft.com/office/drawing/2016/ink" xmlns:cx8="http://schemas.microsoft.com/office/drawing/2016/5/14/chartex" xmlns:cx7="http://schemas.microsoft.com/office/drawing/2016/5/13/chartex" xmlns:cx6="http://schemas.microsoft.com/office/drawing/2016/5/12/chartex" xmlns:cx5="http://schemas.microsoft.com/office/drawing/2016/5/11/chartex" xmlns:cx4="http://schemas.microsoft.com/office/drawing/2016/5/10/chartex" xmlns:cx3="http://schemas.microsoft.com/office/drawing/2016/5/9/chartex" xmlns:cx2="http://schemas.microsoft.com/office/drawing/2015/10/21/chartex">
           <w:pict>
             <v:line w14:anchorId="5F0EE118" id="Line 56" o:spid="_x0000_s1026" style="position:absolute;z-index:251626496;visibility:visible;mso-wrap-style:square;mso-width-percent:0;mso-height-percent:0;mso-wrap-distance-left:9pt;mso-wrap-distance-top:0;mso-wrap-distance-right:9pt;mso-wrap-distance-bottom:0;mso-position-horizontal:absolute;mso-position-horizontal-relative:page;mso-position-vertical:absolute;mso-position-vertical-relative:page;mso-width-percent:0;mso-height-percent:0;mso-width-relative:page;mso-height-relative:page" from="56.7pt,781.9pt" to="581.1pt,781.9pt" o:gfxdata="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" strokeweight="1.5pt">
               <w10:wrap anchorx="page" anchory="page"/>
@@ -13043,7 +13046,7 @@
             </wp:anchor>
           </w:drawing>
         </mc:Choice>
-        <mc:Fallback xmlns:cx2="http://schemas.microsoft.com/office/drawing/2015/10/21/chartex" xmlns:cx3="http://schemas.microsoft.com/office/drawing/2016/5/9/chartex" xmlns:cx4="http://schemas.microsoft.com/office/drawing/2016/5/10/chartex" xmlns:cx5="http://schemas.microsoft.com/office/drawing/2016/5/11/chartex" xmlns:cx6="http://schemas.microsoft.com/office/drawing/2016/5/12/chartex" xmlns:cx7="http://schemas.microsoft.com/office/drawing/2016/5/13/chartex" xmlns:cx8="http://schemas.microsoft.com/office/drawing/2016/5/14/chartex" xmlns:aink="http://schemas.microsoft.com/office/drawing/2016/ink" xmlns:am3d="http://schemas.microsoft.com/office/drawing/2017/model3d" xmlns:w16cex="http://schemas.microsoft.com/office/word/2018/wordml/cex" xmlns:w16cid="http://schemas.microsoft.com/office/word/2016/wordml/cid" xmlns:w16="http://schemas.microsoft.com/office/word/2018/wordml" xmlns:w16sdtdh="http://schemas.microsoft.com/office/word/2020/wordml/sdtdatahash">
+        <mc:Fallback xmlns:w16sdtdh="http://schemas.microsoft.com/office/word/2020/wordml/sdtdatahash" xmlns:w16="http://schemas.microsoft.com/office/word/2018/wordml" xmlns:w16cid="http://schemas.microsoft.com/office/word/2016/wordml/cid" xmlns:w16cex="http://schemas.microsoft.com/office/word/2018/wordml/cex" xmlns:am3d="http://schemas.microsoft.com/office/drawing/2017/model3d" xmlns:aink="http://schemas.microsoft.com/office/drawing/2016/ink" xmlns:cx8="http://schemas.microsoft.com/office/drawing/2016/5/14/chartex" xmlns:cx7="http://schemas.microsoft.com/office/drawing/2016/5/13/chartex" xmlns:cx6="http://schemas.microsoft.com/office/drawing/2016/5/12/chartex" xmlns:cx5="http://schemas.microsoft.com/office/drawing/2016/5/11/chartex" xmlns:cx4="http://schemas.microsoft.com/office/drawing/2016/5/10/chartex" xmlns:cx3="http://schemas.microsoft.com/office/drawing/2016/5/9/chartex" xmlns:cx2="http://schemas.microsoft.com/office/drawing/2015/10/21/chartex">
           <w:pict>
             <v:line w14:anchorId="2477F46E" id="Line 19" o:spid="_x0000_s1026" style="position:absolute;z-index:251653120;visibility:visible;mso-wrap-style:square;mso-width-percent:0;mso-height-percent:0;mso-wrap-distance-left:9pt;mso-wrap-distance-top:0;mso-wrap-distance-right:9pt;mso-wrap-distance-bottom:0;mso-position-horizontal:absolute;mso-position-horizontal-relative:page;mso-position-vertical:absolute;mso-position-vertical-relative:page;mso-width-percent:0;mso-height-percent:0;mso-width-relative:page;mso-height-relative:page" from="108.6pt,711.85pt" to="108.6pt,825.25pt" o:gfxdata="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" strokeweight="1.5pt">
               <w10:wrap anchorx="page" anchory="page"/>
@@ -13119,7 +13122,7 @@
             </wp:anchor>
           </w:drawing>
         </mc:Choice>
-        <mc:Fallback xmlns:cx2="http://schemas.microsoft.com/office/drawing/2015/10/21/chartex" xmlns:cx3="http://schemas.microsoft.com/office/drawing/2016/5/9/chartex" xmlns:cx4="http://schemas.microsoft.com/office/drawing/2016/5/10/chartex" xmlns:cx5="http://schemas.microsoft.com/office/drawing/2016/5/11/chartex" xmlns:cx6="http://schemas.microsoft.com/office/drawing/2016/5/12/chartex" xmlns:cx7="http://schemas.microsoft.com/office/drawing/2016/5/13/chartex" xmlns:cx8="http://schemas.microsoft.com/office/drawing/2016/5/14/chartex" xmlns:aink="http://schemas.microsoft.com/office/drawing/2016/ink" xmlns:am3d="http://schemas.microsoft.com/office/drawing/2017/model3d" xmlns:w16cex="http://schemas.microsoft.com/office/word/2018/wordml/cex" xmlns:w16cid="http://schemas.microsoft.com/office/word/2016/wordml/cid" xmlns:w16="http://schemas.microsoft.com/office/word/2018/wordml" xmlns:w16sdtdh="http://schemas.microsoft.com/office/word/2020/wordml/sdtdatahash">
+        <mc:Fallback xmlns:w16sdtdh="http://schemas.microsoft.com/office/word/2020/wordml/sdtdatahash" xmlns:w16="http://schemas.microsoft.com/office/word/2018/wordml" xmlns:w16cid="http://schemas.microsoft.com/office/word/2016/wordml/cid" xmlns:w16cex="http://schemas.microsoft.com/office/word/2018/wordml/cex" xmlns:am3d="http://schemas.microsoft.com/office/drawing/2017/model3d" xmlns:aink="http://schemas.microsoft.com/office/drawing/2016/ink" xmlns:cx8="http://schemas.microsoft.com/office/drawing/2016/5/14/chartex" xmlns:cx7="http://schemas.microsoft.com/office/drawing/2016/5/13/chartex" xmlns:cx6="http://schemas.microsoft.com/office/drawing/2016/5/12/chartex" xmlns:cx5="http://schemas.microsoft.com/office/drawing/2016/5/11/chartex" xmlns:cx4="http://schemas.microsoft.com/office/drawing/2016/5/10/chartex" xmlns:cx3="http://schemas.microsoft.com/office/drawing/2016/5/9/chartex" xmlns:cx2="http://schemas.microsoft.com/office/drawing/2015/10/21/chartex">
           <w:pict>
             <v:line w14:anchorId="6692BFF5" id="Line 18" o:spid="_x0000_s1026" style="position:absolute;z-index:251652096;visibility:visible;mso-wrap-style:square;mso-width-percent:0;mso-height-percent:0;mso-wrap-distance-left:9pt;mso-wrap-distance-top:0;mso-wrap-distance-right:9pt;mso-wrap-distance-bottom:0;mso-position-horizontal:absolute;mso-position-horizontal-relative:page;mso-position-vertical:absolute;mso-position-vertical-relative:page;mso-width-percent:0;mso-height-percent:0;mso-width-relative:page;mso-height-relative:page" from="79.75pt,711.85pt" to="79.75pt,754.35pt" o:gfxdata="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" strokeweight="1.5pt">
               <w10:wrap anchorx="page" anchory="page"/>
@@ -13313,7 +13316,7 @@
             </wp:anchor>
           </w:drawing>
         </mc:Choice>
-        <mc:Fallback xmlns:cx2="http://schemas.microsoft.com/office/drawing/2015/10/21/chartex" xmlns:cx3="http://schemas.microsoft.com/office/drawing/2016/5/9/chartex" xmlns:cx4="http://schemas.microsoft.com/office/drawing/2016/5/10/chartex" xmlns:cx5="http://schemas.microsoft.com/office/drawing/2016/5/11/chartex" xmlns:cx6="http://schemas.microsoft.com/office/drawing/2016/5/12/chartex" xmlns:cx7="http://schemas.microsoft.com/office/drawing/2016/5/13/chartex" xmlns:cx8="http://schemas.microsoft.com/office/drawing/2016/5/14/chartex" xmlns:aink="http://schemas.microsoft.com/office/drawing/2016/ink" xmlns:am3d="http://schemas.microsoft.com/office/drawing/2017/model3d" xmlns:w16cex="http://schemas.microsoft.com/office/word/2018/wordml/cex" xmlns:w16cid="http://schemas.microsoft.com/office/word/2016/wordml/cid" xmlns:w16="http://schemas.microsoft.com/office/word/2018/wordml" xmlns:w16sdtdh="http://schemas.microsoft.com/office/word/2020/wordml/sdtdatahash">
+        <mc:Fallback xmlns:w16sdtdh="http://schemas.microsoft.com/office/word/2020/wordml/sdtdatahash" xmlns:w16="http://schemas.microsoft.com/office/word/2018/wordml" xmlns:w16cid="http://schemas.microsoft.com/office/word/2016/wordml/cid" xmlns:w16cex="http://schemas.microsoft.com/office/word/2018/wordml/cex" xmlns:am3d="http://schemas.microsoft.com/office/drawing/2017/model3d" xmlns:aink="http://schemas.microsoft.com/office/drawing/2016/ink" xmlns:cx8="http://schemas.microsoft.com/office/drawing/2016/5/14/chartex" xmlns:cx7="http://schemas.microsoft.com/office/drawing/2016/5/13/chartex" xmlns:cx6="http://schemas.microsoft.com/office/drawing/2016/5/12/chartex" xmlns:cx5="http://schemas.microsoft.com/office/drawing/2016/5/11/chartex" xmlns:cx4="http://schemas.microsoft.com/office/drawing/2016/5/10/chartex" xmlns:cx3="http://schemas.microsoft.com/office/drawing/2016/5/9/chartex" xmlns:cx2="http://schemas.microsoft.com/office/drawing/2015/10/21/chartex">
           <w:pict>
             <v:line w14:anchorId="0A8AC401" id="Line 116" o:spid="_x0000_s1026" style="position:absolute;z-index:251689984;visibility:visible;mso-wrap-style:square;mso-width-percent:0;mso-height-percent:0;mso-wrap-distance-left:9pt;mso-wrap-distance-top:0;mso-wrap-distance-right:9pt;mso-wrap-distance-bottom:0;mso-position-horizontal:absolute;mso-position-horizontal-relative:page;mso-position-vertical:absolute;mso-position-vertical-relative:page;mso-width-percent:0;mso-height-percent:0;mso-width-relative:page;mso-height-relative:page" from="467.65pt,768.45pt" to="467.65pt,781.65pt" o:gfxdata="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" strokeweight="1.5pt">
               <w10:wrap anchorx="page" anchory="page"/>
@@ -13389,7 +13392,7 @@
             </wp:anchor>
           </w:drawing>
         </mc:Choice>
-        <mc:Fallback xmlns:cx2="http://schemas.microsoft.com/office/drawing/2015/10/21/chartex" xmlns:cx3="http://schemas.microsoft.com/office/drawing/2016/5/9/chartex" xmlns:cx4="http://schemas.microsoft.com/office/drawing/2016/5/10/chartex" xmlns:cx5="http://schemas.microsoft.com/office/drawing/2016/5/11/chartex" xmlns:cx6="http://schemas.microsoft.com/office/drawing/2016/5/12/chartex" xmlns:cx7="http://schemas.microsoft.com/office/drawing/2016/5/13/chartex" xmlns:cx8="http://schemas.microsoft.com/office/drawing/2016/5/14/chartex" xmlns:aink="http://schemas.microsoft.com/office/drawing/2016/ink" xmlns:am3d="http://schemas.microsoft.com/office/drawing/2017/model3d" xmlns:w16cex="http://schemas.microsoft.com/office/word/2018/wordml/cex" xmlns:w16cid="http://schemas.microsoft.com/office/word/2016/wordml/cid" xmlns:w16="http://schemas.microsoft.com/office/word/2018/wordml" xmlns:w16sdtdh="http://schemas.microsoft.com/office/word/2020/wordml/sdtdatahash">
+        <mc:Fallback xmlns:w16sdtdh="http://schemas.microsoft.com/office/word/2020/wordml/sdtdatahash" xmlns:w16="http://schemas.microsoft.com/office/word/2018/wordml" xmlns:w16cid="http://schemas.microsoft.com/office/word/2016/wordml/cid" xmlns:w16cex="http://schemas.microsoft.com/office/word/2018/wordml/cex" xmlns:am3d="http://schemas.microsoft.com/office/drawing/2017/model3d" xmlns:aink="http://schemas.microsoft.com/office/drawing/2016/ink" xmlns:cx8="http://schemas.microsoft.com/office/drawing/2016/5/14/chartex" xmlns:cx7="http://schemas.microsoft.com/office/drawing/2016/5/13/chartex" xmlns:cx6="http://schemas.microsoft.com/office/drawing/2016/5/12/chartex" xmlns:cx5="http://schemas.microsoft.com/office/drawing/2016/5/11/chartex" xmlns:cx4="http://schemas.microsoft.com/office/drawing/2016/5/10/chartex" xmlns:cx3="http://schemas.microsoft.com/office/drawing/2016/5/9/chartex" xmlns:cx2="http://schemas.microsoft.com/office/drawing/2015/10/21/chartex">
           <w:pict>
             <v:line w14:anchorId="745DEDA0" id="Line 115" o:spid="_x0000_s1026" style="position:absolute;z-index:251688960;visibility:visible;mso-wrap-style:square;mso-width-percent:0;mso-height-percent:0;mso-wrap-distance-left:9pt;mso-wrap-distance-top:0;mso-wrap-distance-right:9pt;mso-wrap-distance-bottom:0;mso-position-horizontal:absolute;mso-position-horizontal-relative:page;mso-position-vertical:absolute;mso-position-vertical-relative:page;mso-width-percent:0;mso-height-percent:0;mso-width-relative:page;mso-height-relative:page" from="453pt,767.45pt" to="453pt,782.2pt" o:gfxdata="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" strokecolor="black [3213]" strokeweight="1.5pt">
               <w10:wrap anchorx="page" anchory="page"/>
@@ -13465,7 +13468,7 @@
             </wp:anchor>
           </w:drawing>
         </mc:Choice>
-        <mc:Fallback xmlns:cx2="http://schemas.microsoft.com/office/drawing/2015/10/21/chartex" xmlns:cx3="http://schemas.microsoft.com/office/drawing/2016/5/9/chartex" xmlns:cx4="http://schemas.microsoft.com/office/drawing/2016/5/10/chartex" xmlns:cx5="http://schemas.microsoft.com/office/drawing/2016/5/11/chartex" xmlns:cx6="http://schemas.microsoft.com/office/drawing/2016/5/12/chartex" xmlns:cx7="http://schemas.microsoft.com/office/drawing/2016/5/13/chartex" xmlns:cx8="http://schemas.microsoft.com/office/drawing/2016/5/14/chartex" xmlns:aink="http://schemas.microsoft.com/office/drawing/2016/ink" xmlns:am3d="http://schemas.microsoft.com/office/drawing/2017/model3d" xmlns:w16cex="http://schemas.microsoft.com/office/word/2018/wordml/cex" xmlns:w16cid="http://schemas.microsoft.com/office/word/2016/wordml/cid" xmlns:w16="http://schemas.microsoft.com/office/word/2018/wordml" xmlns:w16sdtdh="http://schemas.microsoft.com/office/word/2020/wordml/sdtdatahash">
+        <mc:Fallback xmlns:w16sdtdh="http://schemas.microsoft.com/office/word/2020/wordml/sdtdatahash" xmlns:w16="http://schemas.microsoft.com/office/word/2018/wordml" xmlns:w16cid="http://schemas.microsoft.com/office/word/2016/wordml/cid" xmlns:w16cex="http://schemas.microsoft.com/office/word/2018/wordml/cex" xmlns:am3d="http://schemas.microsoft.com/office/drawing/2017/model3d" xmlns:aink="http://schemas.microsoft.com/office/drawing/2016/ink" xmlns:cx8="http://schemas.microsoft.com/office/drawing/2016/5/14/chartex" xmlns:cx7="http://schemas.microsoft.com/office/drawing/2016/5/13/chartex" xmlns:cx6="http://schemas.microsoft.com/office/drawing/2016/5/12/chartex" xmlns:cx5="http://schemas.microsoft.com/office/drawing/2016/5/11/chartex" xmlns:cx4="http://schemas.microsoft.com/office/drawing/2016/5/10/chartex" xmlns:cx3="http://schemas.microsoft.com/office/drawing/2016/5/9/chartex" xmlns:cx2="http://schemas.microsoft.com/office/drawing/2015/10/21/chartex">
           <w:pict>
             <v:line w14:anchorId="12917C4C" id="Line 25" o:spid="_x0000_s1026" style="position:absolute;z-index:251658240;visibility:visible;mso-wrap-style:square;mso-width-percent:0;mso-height-percent:0;mso-wrap-distance-left:9pt;mso-wrap-distance-top:0;mso-wrap-distance-right:9pt;mso-wrap-distance-bottom:0;mso-position-horizontal:absolute;mso-position-horizontal-relative:page;mso-position-vertical:absolute;mso-position-vertical-relative:page;mso-width-percent:0;mso-height-percent:0;mso-width-relative:page;mso-height-relative:page" from="481.9pt,753.5pt" to="481.9pt,781.85pt" o:gfxdata="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" strokeweight="1.5pt">
               <w10:wrap anchorx="page" anchory="page"/>
@@ -13745,7 +13748,7 @@
             </wp:anchor>
           </w:drawing>
         </mc:Choice>
-        <mc:Fallback xmlns:cx2="http://schemas.microsoft.com/office/drawing/2015/10/21/chartex" xmlns:cx3="http://schemas.microsoft.com/office/drawing/2016/5/9/chartex" xmlns:cx4="http://schemas.microsoft.com/office/drawing/2016/5/10/chartex" xmlns:cx5="http://schemas.microsoft.com/office/drawing/2016/5/11/chartex" xmlns:cx6="http://schemas.microsoft.com/office/drawing/2016/5/12/chartex" xmlns:cx7="http://schemas.microsoft.com/office/drawing/2016/5/13/chartex" xmlns:cx8="http://schemas.microsoft.com/office/drawing/2016/5/14/chartex" xmlns:aink="http://schemas.microsoft.com/office/drawing/2016/ink" xmlns:am3d="http://schemas.microsoft.com/office/drawing/2017/model3d" xmlns:w16cex="http://schemas.microsoft.com/office/word/2018/wordml/cex" xmlns:w16cid="http://schemas.microsoft.com/office/word/2016/wordml/cid" xmlns:w16="http://schemas.microsoft.com/office/word/2018/wordml" xmlns:w16sdtdh="http://schemas.microsoft.com/office/word/2020/wordml/sdtdatahash">
+        <mc:Fallback xmlns:w16sdtdh="http://schemas.microsoft.com/office/word/2020/wordml/sdtdatahash" xmlns:w16="http://schemas.microsoft.com/office/word/2018/wordml" xmlns:w16cid="http://schemas.microsoft.com/office/word/2016/wordml/cid" xmlns:w16cex="http://schemas.microsoft.com/office/word/2018/wordml/cex" xmlns:am3d="http://schemas.microsoft.com/office/drawing/2017/model3d" xmlns:aink="http://schemas.microsoft.com/office/drawing/2016/ink" xmlns:cx8="http://schemas.microsoft.com/office/drawing/2016/5/14/chartex" xmlns:cx7="http://schemas.microsoft.com/office/drawing/2016/5/13/chartex" xmlns:cx6="http://schemas.microsoft.com/office/drawing/2016/5/12/chartex" xmlns:cx5="http://schemas.microsoft.com/office/drawing/2016/5/11/chartex" xmlns:cx4="http://schemas.microsoft.com/office/drawing/2016/5/10/chartex" xmlns:cx3="http://schemas.microsoft.com/office/drawing/2016/5/9/chartex" xmlns:cx2="http://schemas.microsoft.com/office/drawing/2015/10/21/chartex">
           <w:pict>
             <v:line w14:anchorId="5700F921" id="Line 82" o:spid="_x0000_s1026" style="position:absolute;z-index:251676672;visibility:visible;mso-wrap-style:square;mso-width-percent:0;mso-height-percent:0;mso-wrap-distance-left:9pt;mso-wrap-distance-top:0;mso-wrap-distance-right:9pt;mso-wrap-distance-bottom:0;mso-position-horizontal:absolute;mso-position-horizontal-relative:page;mso-position-vertical:absolute;mso-position-vertical-relative:page;mso-width-percent:0;mso-height-percent:0;mso-width-relative:page;mso-height-relative:page" from="56.7pt,781.85pt" to="240.95pt,781.85pt" o:gfxdata="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" strokecolor="black [3213]">
               <w10:wrap anchorx="page" anchory="page"/>
@@ -13821,7 +13824,7 @@
             </wp:anchor>
           </w:drawing>
         </mc:Choice>
-        <mc:Fallback xmlns:cx2="http://schemas.microsoft.com/office/drawing/2015/10/21/chartex" xmlns:cx3="http://schemas.microsoft.com/office/drawing/2016/5/9/chartex" xmlns:cx4="http://schemas.microsoft.com/office/drawing/2016/5/10/chartex" xmlns:cx5="http://schemas.microsoft.com/office/drawing/2016/5/11/chartex" xmlns:cx6="http://schemas.microsoft.com/office/drawing/2016/5/12/chartex" xmlns:cx7="http://schemas.microsoft.com/office/drawing/2016/5/13/chartex" xmlns:cx8="http://schemas.microsoft.com/office/drawing/2016/5/14/chartex" xmlns:aink="http://schemas.microsoft.com/office/drawing/2016/ink" xmlns:am3d="http://schemas.microsoft.com/office/drawing/2017/model3d" xmlns:w16cex="http://schemas.microsoft.com/office/word/2018/wordml/cex" xmlns:w16cid="http://schemas.microsoft.com/office/word/2016/wordml/cid" xmlns:w16="http://schemas.microsoft.com/office/word/2018/wordml" xmlns:w16sdtdh="http://schemas.microsoft.com/office/word/2020/wordml/sdtdatahash">
+        <mc:Fallback xmlns:w16sdtdh="http://schemas.microsoft.com/office/word/2020/wordml/sdtdatahash" xmlns:w16="http://schemas.microsoft.com/office/word/2018/wordml" xmlns:w16cid="http://schemas.microsoft.com/office/word/2016/wordml/cid" xmlns:w16cex="http://schemas.microsoft.com/office/word/2018/wordml/cex" xmlns:am3d="http://schemas.microsoft.com/office/drawing/2017/model3d" xmlns:aink="http://schemas.microsoft.com/office/drawing/2016/ink" xmlns:cx8="http://schemas.microsoft.com/office/drawing/2016/5/14/chartex" xmlns:cx7="http://schemas.microsoft.com/office/drawing/2016/5/13/chartex" xmlns:cx6="http://schemas.microsoft.com/office/drawing/2016/5/12/chartex" xmlns:cx5="http://schemas.microsoft.com/office/drawing/2016/5/11/chartex" xmlns:cx4="http://schemas.microsoft.com/office/drawing/2016/5/10/chartex" xmlns:cx3="http://schemas.microsoft.com/office/drawing/2016/5/9/chartex" xmlns:cx2="http://schemas.microsoft.com/office/drawing/2015/10/21/chartex">
           <w:pict>
             <v:line w14:anchorId="24C78B44" id="Line 77" o:spid="_x0000_s1026" style="position:absolute;z-index:251675648;visibility:visible;mso-wrap-style:square;mso-width-percent:0;mso-height-percent:0;mso-wrap-distance-left:9pt;mso-wrap-distance-top:0;mso-wrap-distance-right:9pt;mso-wrap-distance-bottom:0;mso-position-horizontal:absolute;mso-position-horizontal-relative:page;mso-position-vertical:absolute;mso-position-vertical-relative:page;mso-width-percent:0;mso-height-percent:0;mso-width-relative:page;mso-height-relative:page" from="439.35pt,781.85pt" to="581.1pt,781.85pt" o:gfxdata="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" strokeweight="1.5pt">
               <w10:wrap anchorx="page" anchory="page"/>
@@ -14003,7 +14006,7 @@
             </wp:anchor>
           </w:drawing>
         </mc:Choice>
-        <mc:Fallback xmlns:cx2="http://schemas.microsoft.com/office/drawing/2015/10/21/chartex" xmlns:cx3="http://schemas.microsoft.com/office/drawing/2016/5/9/chartex" xmlns:cx4="http://schemas.microsoft.com/office/drawing/2016/5/10/chartex" xmlns:cx5="http://schemas.microsoft.com/office/drawing/2016/5/11/chartex" xmlns:cx6="http://schemas.microsoft.com/office/drawing/2016/5/12/chartex" xmlns:cx7="http://schemas.microsoft.com/office/drawing/2016/5/13/chartex" xmlns:cx8="http://schemas.microsoft.com/office/drawing/2016/5/14/chartex" xmlns:aink="http://schemas.microsoft.com/office/drawing/2016/ink" xmlns:am3d="http://schemas.microsoft.com/office/drawing/2017/model3d" xmlns:w16cex="http://schemas.microsoft.com/office/word/2018/wordml/cex" xmlns:w16cid="http://schemas.microsoft.com/office/word/2016/wordml/cid" xmlns:w16="http://schemas.microsoft.com/office/word/2018/wordml" xmlns:w16sdtdh="http://schemas.microsoft.com/office/word/2020/wordml/sdtdatahash">
+        <mc:Fallback xmlns:w16sdtdh="http://schemas.microsoft.com/office/word/2020/wordml/sdtdatahash" xmlns:w16="http://schemas.microsoft.com/office/word/2018/wordml" xmlns:w16cid="http://schemas.microsoft.com/office/word/2016/wordml/cid" xmlns:w16cex="http://schemas.microsoft.com/office/word/2018/wordml/cex" xmlns:am3d="http://schemas.microsoft.com/office/drawing/2017/model3d" xmlns:aink="http://schemas.microsoft.com/office/drawing/2016/ink" xmlns:cx8="http://schemas.microsoft.com/office/drawing/2016/5/14/chartex" xmlns:cx7="http://schemas.microsoft.com/office/drawing/2016/5/13/chartex" xmlns:cx6="http://schemas.microsoft.com/office/drawing/2016/5/12/chartex" xmlns:cx5="http://schemas.microsoft.com/office/drawing/2016/5/11/chartex" xmlns:cx4="http://schemas.microsoft.com/office/drawing/2016/5/10/chartex" xmlns:cx3="http://schemas.microsoft.com/office/drawing/2016/5/9/chartex" xmlns:cx2="http://schemas.microsoft.com/office/drawing/2015/10/21/chartex">
           <w:pict>
             <v:line w14:anchorId="0829D231" id="Line 28" o:spid="_x0000_s1026" style="position:absolute;z-index:251660288;visibility:visible;mso-wrap-style:square;mso-width-percent:0;mso-height-percent:0;mso-wrap-distance-left:9pt;mso-wrap-distance-top:0;mso-wrap-distance-right:9pt;mso-wrap-distance-bottom:0;mso-position-horizontal:absolute;mso-position-horizontal-relative:page;mso-position-vertical:absolute;mso-position-vertical-relative:page;mso-width-percent:0;mso-height-percent:0;mso-width-relative:page;mso-height-relative:page" from="439.25pt,767.7pt" to="581pt,767.7pt" o:gfxdata="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" strokeweight="1.5pt">
               <w10:wrap anchorx="page" anchory="page"/>
@@ -14079,7 +14082,7 @@
             </wp:anchor>
           </w:drawing>
         </mc:Choice>
-        <mc:Fallback xmlns:cx2="http://schemas.microsoft.com/office/drawing/2015/10/21/chartex" xmlns:cx3="http://schemas.microsoft.com/office/drawing/2016/5/9/chartex" xmlns:cx4="http://schemas.microsoft.com/office/drawing/2016/5/10/chartex" xmlns:cx5="http://schemas.microsoft.com/office/drawing/2016/5/11/chartex" xmlns:cx6="http://schemas.microsoft.com/office/drawing/2016/5/12/chartex" xmlns:cx7="http://schemas.microsoft.com/office/drawing/2016/5/13/chartex" xmlns:cx8="http://schemas.microsoft.com/office/drawing/2016/5/14/chartex" xmlns:aink="http://schemas.microsoft.com/office/drawing/2016/ink" xmlns:am3d="http://schemas.microsoft.com/office/drawing/2017/model3d" xmlns:w16cex="http://schemas.microsoft.com/office/word/2018/wordml/cex" xmlns:w16cid="http://schemas.microsoft.com/office/word/2016/wordml/cid" xmlns:w16="http://schemas.microsoft.com/office/word/2018/wordml" xmlns:w16sdtdh="http://schemas.microsoft.com/office/word/2020/wordml/sdtdatahash">
+        <mc:Fallback xmlns:w16sdtdh="http://schemas.microsoft.com/office/word/2020/wordml/sdtdatahash" xmlns:w16="http://schemas.microsoft.com/office/word/2018/wordml" xmlns:w16cid="http://schemas.microsoft.com/office/word/2016/wordml/cid" xmlns:w16cex="http://schemas.microsoft.com/office/word/2018/wordml/cex" xmlns:am3d="http://schemas.microsoft.com/office/drawing/2017/model3d" xmlns:aink="http://schemas.microsoft.com/office/drawing/2016/ink" xmlns:cx8="http://schemas.microsoft.com/office/drawing/2016/5/14/chartex" xmlns:cx7="http://schemas.microsoft.com/office/drawing/2016/5/13/chartex" xmlns:cx6="http://schemas.microsoft.com/office/drawing/2016/5/12/chartex" xmlns:cx5="http://schemas.microsoft.com/office/drawing/2016/5/11/chartex" xmlns:cx4="http://schemas.microsoft.com/office/drawing/2016/5/10/chartex" xmlns:cx3="http://schemas.microsoft.com/office/drawing/2016/5/9/chartex" xmlns:cx2="http://schemas.microsoft.com/office/drawing/2015/10/21/chartex">
           <w:pict>
             <v:line w14:anchorId="5C83EB62" id="Line 26" o:spid="_x0000_s1026" style="position:absolute;z-index:251659264;visibility:visible;mso-wrap-style:square;mso-width-percent:0;mso-height-percent:0;mso-wrap-distance-left:9pt;mso-wrap-distance-top:0;mso-wrap-distance-right:9pt;mso-wrap-distance-bottom:0;mso-position-horizontal:absolute;mso-position-horizontal-relative:page;mso-position-vertical:absolute;mso-position-vertical-relative:page;mso-width-percent:0;mso-height-percent:0;mso-width-relative:page;mso-height-relative:page" from="524.3pt,753.55pt" to="524.3pt,781.9pt" o:gfxdata="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" strokeweight="1.5pt">
               <w10:wrap anchorx="page" anchory="page"/>
@@ -14155,7 +14158,7 @@
             </wp:anchor>
           </w:drawing>
         </mc:Choice>
-        <mc:Fallback xmlns:cx2="http://schemas.microsoft.com/office/drawing/2015/10/21/chartex" xmlns:cx3="http://schemas.microsoft.com/office/drawing/2016/5/9/chartex" xmlns:cx4="http://schemas.microsoft.com/office/drawing/2016/5/10/chartex" xmlns:cx5="http://schemas.microsoft.com/office/drawing/2016/5/11/chartex" xmlns:cx6="http://schemas.microsoft.com/office/drawing/2016/5/12/chartex" xmlns:cx7="http://schemas.microsoft.com/office/drawing/2016/5/13/chartex" xmlns:cx8="http://schemas.microsoft.com/office/drawing/2016/5/14/chartex" xmlns:aink="http://schemas.microsoft.com/office/drawing/2016/ink" xmlns:am3d="http://schemas.microsoft.com/office/drawing/2017/model3d" xmlns:w16cex="http://schemas.microsoft.com/office/word/2018/wordml/cex" xmlns:w16cid="http://schemas.microsoft.com/office/word/2016/wordml/cid" xmlns:w16="http://schemas.microsoft.com/office/word/2018/wordml" xmlns:w16sdtdh="http://schemas.microsoft.com/office/word/2020/wordml/sdtdatahash">
+        <mc:Fallback xmlns:w16sdtdh="http://schemas.microsoft.com/office/word/2020/wordml/sdtdatahash" xmlns:w16="http://schemas.microsoft.com/office/word/2018/wordml" xmlns:w16cid="http://schemas.microsoft.com/office/word/2016/wordml/cid" xmlns:w16cex="http://schemas.microsoft.com/office/word/2018/wordml/cex" xmlns:am3d="http://schemas.microsoft.com/office/drawing/2017/model3d" xmlns:aink="http://schemas.microsoft.com/office/drawing/2016/ink" xmlns:cx8="http://schemas.microsoft.com/office/drawing/2016/5/14/chartex" xmlns:cx7="http://schemas.microsoft.com/office/drawing/2016/5/13/chartex" xmlns:cx6="http://schemas.microsoft.com/office/drawing/2016/5/12/chartex" xmlns:cx5="http://schemas.microsoft.com/office/drawing/2016/5/11/chartex" xmlns:cx4="http://schemas.microsoft.com/office/drawing/2016/5/10/chartex" xmlns:cx3="http://schemas.microsoft.com/office/drawing/2016/5/9/chartex" xmlns:cx2="http://schemas.microsoft.com/office/drawing/2015/10/21/chartex">
           <w:pict>
             <v:line w14:anchorId="1E7A7798" id="Line 24" o:spid="_x0000_s1026" style="position:absolute;z-index:251657216;visibility:visible;mso-wrap-style:square;mso-width-percent:0;mso-height-percent:0;mso-wrap-distance-left:9pt;mso-wrap-distance-top:0;mso-wrap-distance-right:9pt;mso-wrap-distance-bottom:0;mso-position-horizontal:absolute;mso-position-horizontal-relative:page;mso-position-vertical:absolute;mso-position-vertical-relative:page;mso-width-percent:0;mso-height-percent:0;mso-width-relative:page;mso-height-relative:page" from="439.35pt,753.5pt" to="439.35pt,824.35pt" o:gfxdata="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" strokeweight="1.5pt">
               <w10:wrap anchorx="page" anchory="page"/>
@@ -14231,7 +14234,7 @@
             </wp:anchor>
           </w:drawing>
         </mc:Choice>
-        <mc:Fallback xmlns:cx2="http://schemas.microsoft.com/office/drawing/2015/10/21/chartex" xmlns:cx3="http://schemas.microsoft.com/office/drawing/2016/5/9/chartex" xmlns:cx4="http://schemas.microsoft.com/office/drawing/2016/5/10/chartex" xmlns:cx5="http://schemas.microsoft.com/office/drawing/2016/5/11/chartex" xmlns:cx6="http://schemas.microsoft.com/office/drawing/2016/5/12/chartex" xmlns:cx7="http://schemas.microsoft.com/office/drawing/2016/5/13/chartex" xmlns:cx8="http://schemas.microsoft.com/office/drawing/2016/5/14/chartex" xmlns:aink="http://schemas.microsoft.com/office/drawing/2016/ink" xmlns:am3d="http://schemas.microsoft.com/office/drawing/2017/model3d" xmlns:w16cex="http://schemas.microsoft.com/office/word/2018/wordml/cex" xmlns:w16cid="http://schemas.microsoft.com/office/word/2016/wordml/cid" xmlns:w16="http://schemas.microsoft.com/office/word/2018/wordml" xmlns:w16sdtdh="http://schemas.microsoft.com/office/word/2020/wordml/sdtdatahash">
+        <mc:Fallback xmlns:w16sdtdh="http://schemas.microsoft.com/office/word/2020/wordml/sdtdatahash" xmlns:w16="http://schemas.microsoft.com/office/word/2018/wordml" xmlns:w16cid="http://schemas.microsoft.com/office/word/2016/wordml/cid" xmlns:w16cex="http://schemas.microsoft.com/office/word/2018/wordml/cex" xmlns:am3d="http://schemas.microsoft.com/office/drawing/2017/model3d" xmlns:aink="http://schemas.microsoft.com/office/drawing/2016/ink" xmlns:cx8="http://schemas.microsoft.com/office/drawing/2016/5/14/chartex" xmlns:cx7="http://schemas.microsoft.com/office/drawing/2016/5/13/chartex" xmlns:cx6="http://schemas.microsoft.com/office/drawing/2016/5/12/chartex" xmlns:cx5="http://schemas.microsoft.com/office/drawing/2016/5/11/chartex" xmlns:cx4="http://schemas.microsoft.com/office/drawing/2016/5/10/chartex" xmlns:cx3="http://schemas.microsoft.com/office/drawing/2016/5/9/chartex" xmlns:cx2="http://schemas.microsoft.com/office/drawing/2015/10/21/chartex">
           <w:pict>
             <v:line w14:anchorId="6445F6FA" id="Line 22" o:spid="_x0000_s1026" style="position:absolute;z-index:251656192;visibility:visible;mso-wrap-style:square;mso-width-percent:0;mso-height-percent:0;mso-wrap-distance-left:9pt;mso-wrap-distance-top:0;mso-wrap-distance-right:9pt;mso-wrap-distance-bottom:0;mso-position-horizontal:absolute;mso-position-horizontal-relative:page;mso-position-vertical:absolute;mso-position-vertical-relative:page;mso-width-percent:0;mso-height-percent:0;mso-width-relative:page;mso-height-relative:page" from="56.7pt,753.5pt" to="581pt,753.5pt" o:gfxdata="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" strokeweight="1.5pt">
               <w10:wrap anchorx="page" anchory="page"/>
@@ -14307,7 +14310,7 @@
             </wp:anchor>
           </w:drawing>
         </mc:Choice>
-        <mc:Fallback xmlns:cx2="http://schemas.microsoft.com/office/drawing/2015/10/21/chartex" xmlns:cx3="http://schemas.microsoft.com/office/drawing/2016/5/9/chartex" xmlns:cx4="http://schemas.microsoft.com/office/drawing/2016/5/10/chartex" xmlns:cx5="http://schemas.microsoft.com/office/drawing/2016/5/11/chartex" xmlns:cx6="http://schemas.microsoft.com/office/drawing/2016/5/12/chartex" xmlns:cx7="http://schemas.microsoft.com/office/drawing/2016/5/13/chartex" xmlns:cx8="http://schemas.microsoft.com/office/drawing/2016/5/14/chartex" xmlns:aink="http://schemas.microsoft.com/office/drawing/2016/ink" xmlns:am3d="http://schemas.microsoft.com/office/drawing/2017/model3d" xmlns:w16cex="http://schemas.microsoft.com/office/word/2018/wordml/cex" xmlns:w16cid="http://schemas.microsoft.com/office/word/2016/wordml/cid" xmlns:w16="http://schemas.microsoft.com/office/word/2018/wordml" xmlns:w16sdtdh="http://schemas.microsoft.com/office/word/2020/wordml/sdtdatahash">
+        <mc:Fallback xmlns:w16sdtdh="http://schemas.microsoft.com/office/word/2020/wordml/sdtdatahash" xmlns:w16="http://schemas.microsoft.com/office/word/2018/wordml" xmlns:w16cid="http://schemas.microsoft.com/office/word/2016/wordml/cid" xmlns:w16cex="http://schemas.microsoft.com/office/word/2018/wordml/cex" xmlns:am3d="http://schemas.microsoft.com/office/drawing/2017/model3d" xmlns:aink="http://schemas.microsoft.com/office/drawing/2016/ink" xmlns:cx8="http://schemas.microsoft.com/office/drawing/2016/5/14/chartex" xmlns:cx7="http://schemas.microsoft.com/office/drawing/2016/5/13/chartex" xmlns:cx6="http://schemas.microsoft.com/office/drawing/2016/5/12/chartex" xmlns:cx5="http://schemas.microsoft.com/office/drawing/2016/5/11/chartex" xmlns:cx4="http://schemas.microsoft.com/office/drawing/2016/5/10/chartex" xmlns:cx3="http://schemas.microsoft.com/office/drawing/2016/5/9/chartex" xmlns:cx2="http://schemas.microsoft.com/office/drawing/2015/10/21/chartex">
           <w:pict>
             <v:line w14:anchorId="38FC6E84" id="Line 21" o:spid="_x0000_s1026" style="position:absolute;z-index:251655168;visibility:visible;mso-wrap-style:square;mso-width-percent:0;mso-height-percent:0;mso-wrap-distance-left:9pt;mso-wrap-distance-top:0;mso-wrap-distance-right:9pt;mso-wrap-distance-bottom:0;mso-position-horizontal:absolute;mso-position-horizontal-relative:page;mso-position-vertical:absolute;mso-position-vertical-relative:page;mso-width-percent:0;mso-height-percent:0;mso-width-relative:page;mso-height-relative:page" from="212.65pt,711pt" to="212.65pt,824.4pt" o:gfxdata="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" strokeweight="1.5pt">
               <w10:wrap anchorx="page" anchory="page"/>
@@ -14383,7 +14386,7 @@
             </wp:anchor>
           </w:drawing>
         </mc:Choice>
-        <mc:Fallback xmlns:cx2="http://schemas.microsoft.com/office/drawing/2015/10/21/chartex" xmlns:cx3="http://schemas.microsoft.com/office/drawing/2016/5/9/chartex" xmlns:cx4="http://schemas.microsoft.com/office/drawing/2016/5/10/chartex" xmlns:cx5="http://schemas.microsoft.com/office/drawing/2016/5/11/chartex" xmlns:cx6="http://schemas.microsoft.com/office/drawing/2016/5/12/chartex" xmlns:cx7="http://schemas.microsoft.com/office/drawing/2016/5/13/chartex" xmlns:cx8="http://schemas.microsoft.com/office/drawing/2016/5/14/chartex" xmlns:aink="http://schemas.microsoft.com/office/drawing/2016/ink" xmlns:am3d="http://schemas.microsoft.com/office/drawing/2017/model3d" xmlns:w16cex="http://schemas.microsoft.com/office/word/2018/wordml/cex" xmlns:w16cid="http://schemas.microsoft.com/office/word/2016/wordml/cid" xmlns:w16="http://schemas.microsoft.com/office/word/2018/wordml" xmlns:w16sdtdh="http://schemas.microsoft.com/office/word/2020/wordml/sdtdatahash">
+        <mc:Fallback xmlns:w16sdtdh="http://schemas.microsoft.com/office/word/2020/wordml/sdtdatahash" xmlns:w16="http://schemas.microsoft.com/office/word/2018/wordml" xmlns:w16cid="http://schemas.microsoft.com/office/word/2016/wordml/cid" xmlns:w16cex="http://schemas.microsoft.com/office/word/2018/wordml/cex" xmlns:am3d="http://schemas.microsoft.com/office/drawing/2017/model3d" xmlns:aink="http://schemas.microsoft.com/office/drawing/2016/ink" xmlns:cx8="http://schemas.microsoft.com/office/drawing/2016/5/14/chartex" xmlns:cx7="http://schemas.microsoft.com/office/drawing/2016/5/13/chartex" xmlns:cx6="http://schemas.microsoft.com/office/drawing/2016/5/12/chartex" xmlns:cx5="http://schemas.microsoft.com/office/drawing/2016/5/11/chartex" xmlns:cx4="http://schemas.microsoft.com/office/drawing/2016/5/10/chartex" xmlns:cx3="http://schemas.microsoft.com/office/drawing/2016/5/9/chartex" xmlns:cx2="http://schemas.microsoft.com/office/drawing/2015/10/21/chartex">
           <w:pict>
             <v:line w14:anchorId="25E5010E" id="Line 20" o:spid="_x0000_s1026" style="position:absolute;z-index:251654144;visibility:visible;mso-wrap-style:square;mso-width-percent:0;mso-height-percent:0;mso-wrap-distance-left:9pt;mso-wrap-distance-top:0;mso-wrap-distance-right:9pt;mso-wrap-distance-bottom:0;mso-position-horizontal:absolute;mso-position-horizontal-relative:page;mso-position-vertical:absolute;mso-position-vertical-relative:page;mso-width-percent:0;mso-height-percent:0;mso-width-relative:page;mso-height-relative:page" from="170.05pt,711pt" to="170.05pt,824.4pt" o:gfxdata="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" strokeweight="1.5pt">
               <w10:wrap anchorx="page" anchory="page"/>
@@ -14459,7 +14462,7 @@
             </wp:anchor>
           </w:drawing>
         </mc:Choice>
-        <mc:Fallback xmlns:cx2="http://schemas.microsoft.com/office/drawing/2015/10/21/chartex" xmlns:cx3="http://schemas.microsoft.com/office/drawing/2016/5/9/chartex" xmlns:cx4="http://schemas.microsoft.com/office/drawing/2016/5/10/chartex" xmlns:cx5="http://schemas.microsoft.com/office/drawing/2016/5/11/chartex" xmlns:cx6="http://schemas.microsoft.com/office/drawing/2016/5/12/chartex" xmlns:cx7="http://schemas.microsoft.com/office/drawing/2016/5/13/chartex" xmlns:cx8="http://schemas.microsoft.com/office/drawing/2016/5/14/chartex" xmlns:aink="http://schemas.microsoft.com/office/drawing/2016/ink" xmlns:am3d="http://schemas.microsoft.com/office/drawing/2017/model3d" xmlns:w16cex="http://schemas.microsoft.com/office/word/2018/wordml/cex" xmlns:w16cid="http://schemas.microsoft.com/office/word/2016/wordml/cid" xmlns:w16="http://schemas.microsoft.com/office/word/2018/wordml" xmlns:w16sdtdh="http://schemas.microsoft.com/office/word/2020/wordml/sdtdatahash">
+        <mc:Fallback xmlns:w16sdtdh="http://schemas.microsoft.com/office/word/2020/wordml/sdtdatahash" xmlns:w16="http://schemas.microsoft.com/office/word/2018/wordml" xmlns:w16cid="http://schemas.microsoft.com/office/word/2016/wordml/cid" xmlns:w16cex="http://schemas.microsoft.com/office/word/2018/wordml/cex" xmlns:am3d="http://schemas.microsoft.com/office/drawing/2017/model3d" xmlns:aink="http://schemas.microsoft.com/office/drawing/2016/ink" xmlns:cx8="http://schemas.microsoft.com/office/drawing/2016/5/14/chartex" xmlns:cx7="http://schemas.microsoft.com/office/drawing/2016/5/13/chartex" xmlns:cx6="http://schemas.microsoft.com/office/drawing/2016/5/12/chartex" xmlns:cx5="http://schemas.microsoft.com/office/drawing/2016/5/11/chartex" xmlns:cx4="http://schemas.microsoft.com/office/drawing/2016/5/10/chartex" xmlns:cx3="http://schemas.microsoft.com/office/drawing/2016/5/9/chartex" xmlns:cx2="http://schemas.microsoft.com/office/drawing/2015/10/21/chartex">
           <w:pict>
             <v:line w14:anchorId="15AE003E" id="Line 17" o:spid="_x0000_s1026" style="position:absolute;z-index:251651072;visibility:visible;mso-wrap-style:square;mso-width-percent:0;mso-height-percent:0;mso-wrap-distance-left:9pt;mso-wrap-distance-top:0;mso-wrap-distance-right:9pt;mso-wrap-distance-bottom:0;mso-position-horizontal:absolute;mso-position-horizontal-relative:page;mso-position-vertical:absolute;mso-position-vertical-relative:page;mso-width-percent:0;mso-height-percent:0;mso-width-relative:page;mso-height-relative:page" from="56.75pt,725.15pt" to="241pt,725.15pt" o:gfxdata="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" strokecolor="black [3213]">
               <w10:wrap anchorx="page" anchory="page"/>
@@ -14535,7 +14538,7 @@
             </wp:anchor>
           </w:drawing>
         </mc:Choice>
-        <mc:Fallback xmlns:cx2="http://schemas.microsoft.com/office/drawing/2015/10/21/chartex" xmlns:cx3="http://schemas.microsoft.com/office/drawing/2016/5/9/chartex" xmlns:cx4="http://schemas.microsoft.com/office/drawing/2016/5/10/chartex" xmlns:cx5="http://schemas.microsoft.com/office/drawing/2016/5/11/chartex" xmlns:cx6="http://schemas.microsoft.com/office/drawing/2016/5/12/chartex" xmlns:cx7="http://schemas.microsoft.com/office/drawing/2016/5/13/chartex" xmlns:cx8="http://schemas.microsoft.com/office/drawing/2016/5/14/chartex" xmlns:aink="http://schemas.microsoft.com/office/drawing/2016/ink" xmlns:am3d="http://schemas.microsoft.com/office/drawing/2017/model3d" xmlns:w16cex="http://schemas.microsoft.com/office/word/2018/wordml/cex" xmlns:w16cid="http://schemas.microsoft.com/office/word/2016/wordml/cid" xmlns:w16="http://schemas.microsoft.com/office/word/2018/wordml" xmlns:w16sdtdh="http://schemas.microsoft.com/office/word/2020/wordml/sdtdatahash">
+        <mc:Fallback xmlns:w16sdtdh="http://schemas.microsoft.com/office/word/2020/wordml/sdtdatahash" xmlns:w16="http://schemas.microsoft.com/office/word/2018/wordml" xmlns:w16cid="http://schemas.microsoft.com/office/word/2016/wordml/cid" xmlns:w16cex="http://schemas.microsoft.com/office/word/2018/wordml/cex" xmlns:am3d="http://schemas.microsoft.com/office/drawing/2017/model3d" xmlns:aink="http://schemas.microsoft.com/office/drawing/2016/ink" xmlns:cx8="http://schemas.microsoft.com/office/drawing/2016/5/14/chartex" xmlns:cx7="http://schemas.microsoft.com/office/drawing/2016/5/13/chartex" xmlns:cx6="http://schemas.microsoft.com/office/drawing/2016/5/12/chartex" xmlns:cx5="http://schemas.microsoft.com/office/drawing/2016/5/11/chartex" xmlns:cx4="http://schemas.microsoft.com/office/drawing/2016/5/10/chartex" xmlns:cx3="http://schemas.microsoft.com/office/drawing/2016/5/9/chartex" xmlns:cx2="http://schemas.microsoft.com/office/drawing/2015/10/21/chartex">
           <w:pict>
             <v:line w14:anchorId="2C8A1F50" id="Line 16" o:spid="_x0000_s1026" style="position:absolute;z-index:251650048;visibility:visible;mso-wrap-style:square;mso-width-percent:0;mso-height-percent:0;mso-wrap-distance-left:9pt;mso-wrap-distance-top:0;mso-wrap-distance-right:9pt;mso-wrap-distance-bottom:0;mso-position-horizontal:absolute;mso-position-horizontal-relative:page;mso-position-vertical:absolute;mso-position-vertical-relative:page;mso-width-percent:0;mso-height-percent:0;mso-width-relative:page;mso-height-relative:page" from="56.7pt,739.35pt" to="240.95pt,739.35pt" o:gfxdata="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" strokeweight="1.5pt">
               <w10:wrap anchorx="page" anchory="page"/>
@@ -14611,7 +14614,7 @@
             </wp:anchor>
           </w:drawing>
         </mc:Choice>
-        <mc:Fallback xmlns:cx2="http://schemas.microsoft.com/office/drawing/2015/10/21/chartex" xmlns:cx3="http://schemas.microsoft.com/office/drawing/2016/5/9/chartex" xmlns:cx4="http://schemas.microsoft.com/office/drawing/2016/5/10/chartex" xmlns:cx5="http://schemas.microsoft.com/office/drawing/2016/5/11/chartex" xmlns:cx6="http://schemas.microsoft.com/office/drawing/2016/5/12/chartex" xmlns:cx7="http://schemas.microsoft.com/office/drawing/2016/5/13/chartex" xmlns:cx8="http://schemas.microsoft.com/office/drawing/2016/5/14/chartex" xmlns:aink="http://schemas.microsoft.com/office/drawing/2016/ink" xmlns:am3d="http://schemas.microsoft.com/office/drawing/2017/model3d" xmlns:w16cex="http://schemas.microsoft.com/office/word/2018/wordml/cex" xmlns:w16cid="http://schemas.microsoft.com/office/word/2016/wordml/cid" xmlns:w16="http://schemas.microsoft.com/office/word/2018/wordml" xmlns:w16sdtdh="http://schemas.microsoft.com/office/word/2020/wordml/sdtdatahash">
+        <mc:Fallback xmlns:w16sdtdh="http://schemas.microsoft.com/office/word/2020/wordml/sdtdatahash" xmlns:w16="http://schemas.microsoft.com/office/word/2018/wordml" xmlns:w16cid="http://schemas.microsoft.com/office/word/2016/wordml/cid" xmlns:w16cex="http://schemas.microsoft.com/office/word/2018/wordml/cex" xmlns:am3d="http://schemas.microsoft.com/office/drawing/2017/model3d" xmlns:aink="http://schemas.microsoft.com/office/drawing/2016/ink" xmlns:cx8="http://schemas.microsoft.com/office/drawing/2016/5/14/chartex" xmlns:cx7="http://schemas.microsoft.com/office/drawing/2016/5/13/chartex" xmlns:cx6="http://schemas.microsoft.com/office/drawing/2016/5/12/chartex" xmlns:cx5="http://schemas.microsoft.com/office/drawing/2016/5/11/chartex" xmlns:cx4="http://schemas.microsoft.com/office/drawing/2016/5/10/chartex" xmlns:cx3="http://schemas.microsoft.com/office/drawing/2016/5/9/chartex" xmlns:cx2="http://schemas.microsoft.com/office/drawing/2015/10/21/chartex">
           <w:pict>
             <v:line w14:anchorId="00452D00" id="Line 14" o:spid="_x0000_s1026" style="position:absolute;z-index:251649024;visibility:visible;mso-wrap-style:square;mso-width-percent:0;mso-height-percent:0;mso-wrap-distance-left:9pt;mso-wrap-distance-top:0;mso-wrap-distance-right:9pt;mso-wrap-distance-bottom:0;mso-position-horizontal:absolute;mso-position-horizontal-relative:page;mso-position-vertical:absolute;mso-position-vertical-relative:page;mso-width-percent:0;mso-height-percent:0;mso-width-relative:page;mso-height-relative:page" from="56.75pt,767.7pt" to="241pt,767.7pt" o:gfxdata="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" strokecolor="black [3213]">
               <w10:wrap anchorx="page" anchory="page"/>
@@ -14687,7 +14690,7 @@
             </wp:anchor>
           </w:drawing>
         </mc:Choice>
-        <mc:Fallback xmlns:cx2="http://schemas.microsoft.com/office/drawing/2015/10/21/chartex" xmlns:cx3="http://schemas.microsoft.com/office/drawing/2016/5/9/chartex" xmlns:cx4="http://schemas.microsoft.com/office/drawing/2016/5/10/chartex" xmlns:cx5="http://schemas.microsoft.com/office/drawing/2016/5/11/chartex" xmlns:cx6="http://schemas.microsoft.com/office/drawing/2016/5/12/chartex" xmlns:cx7="http://schemas.microsoft.com/office/drawing/2016/5/13/chartex" xmlns:cx8="http://schemas.microsoft.com/office/drawing/2016/5/14/chartex" xmlns:aink="http://schemas.microsoft.com/office/drawing/2016/ink" xmlns:am3d="http://schemas.microsoft.com/office/drawing/2017/model3d" xmlns:w16cex="http://schemas.microsoft.com/office/word/2018/wordml/cex" xmlns:w16cid="http://schemas.microsoft.com/office/word/2016/wordml/cid" xmlns:w16="http://schemas.microsoft.com/office/word/2018/wordml" xmlns:w16sdtdh="http://schemas.microsoft.com/office/word/2020/wordml/sdtdatahash">
+        <mc:Fallback xmlns:w16sdtdh="http://schemas.microsoft.com/office/word/2020/wordml/sdtdatahash" xmlns:w16="http://schemas.microsoft.com/office/word/2018/wordml" xmlns:w16cid="http://schemas.microsoft.com/office/word/2016/wordml/cid" xmlns:w16cex="http://schemas.microsoft.com/office/word/2018/wordml/cex" xmlns:am3d="http://schemas.microsoft.com/office/drawing/2017/model3d" xmlns:aink="http://schemas.microsoft.com/office/drawing/2016/ink" xmlns:cx8="http://schemas.microsoft.com/office/drawing/2016/5/14/chartex" xmlns:cx7="http://schemas.microsoft.com/office/drawing/2016/5/13/chartex" xmlns:cx6="http://schemas.microsoft.com/office/drawing/2016/5/12/chartex" xmlns:cx5="http://schemas.microsoft.com/office/drawing/2016/5/11/chartex" xmlns:cx4="http://schemas.microsoft.com/office/drawing/2016/5/10/chartex" xmlns:cx3="http://schemas.microsoft.com/office/drawing/2016/5/9/chartex" xmlns:cx2="http://schemas.microsoft.com/office/drawing/2015/10/21/chartex">
           <w:pict>
             <v:line w14:anchorId="3996E52B" id="Line 12" o:spid="_x0000_s1026" style="position:absolute;z-index:251648000;visibility:visible;mso-wrap-style:square;mso-width-percent:0;mso-height-percent:0;mso-wrap-distance-left:9pt;mso-wrap-distance-top:0;mso-wrap-distance-right:9pt;mso-wrap-distance-bottom:0;mso-position-horizontal:absolute;mso-position-horizontal-relative:page;mso-position-vertical:absolute;mso-position-vertical-relative:page;mso-width-percent:0;mso-height-percent:0;mso-width-relative:page;mso-height-relative:page" from="56.75pt,796.05pt" to="241pt,796.05pt" o:gfxdata="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" strokecolor="black [3213]">
               <w10:wrap anchorx="page" anchory="page"/>
@@ -14763,7 +14766,7 @@
             </wp:anchor>
           </w:drawing>
         </mc:Choice>
-        <mc:Fallback xmlns:cx2="http://schemas.microsoft.com/office/drawing/2015/10/21/chartex" xmlns:cx3="http://schemas.microsoft.com/office/drawing/2016/5/9/chartex" xmlns:cx4="http://schemas.microsoft.com/office/drawing/2016/5/10/chartex" xmlns:cx5="http://schemas.microsoft.com/office/drawing/2016/5/11/chartex" xmlns:cx6="http://schemas.microsoft.com/office/drawing/2016/5/12/chartex" xmlns:cx7="http://schemas.microsoft.com/office/drawing/2016/5/13/chartex" xmlns:cx8="http://schemas.microsoft.com/office/drawing/2016/5/14/chartex" xmlns:aink="http://schemas.microsoft.com/office/drawing/2016/ink" xmlns:am3d="http://schemas.microsoft.com/office/drawing/2017/model3d" xmlns:w16cex="http://schemas.microsoft.com/office/word/2018/wordml/cex" xmlns:w16cid="http://schemas.microsoft.com/office/word/2016/wordml/cid" xmlns:w16="http://schemas.microsoft.com/office/word/2018/wordml" xmlns:w16sdtdh="http://schemas.microsoft.com/office/word/2020/wordml/sdtdatahash">
+        <mc:Fallback xmlns:w16sdtdh="http://schemas.microsoft.com/office/word/2020/wordml/sdtdatahash" xmlns:w16="http://schemas.microsoft.com/office/word/2018/wordml" xmlns:w16cid="http://schemas.microsoft.com/office/word/2016/wordml/cid" xmlns:w16cex="http://schemas.microsoft.com/office/word/2018/wordml/cex" xmlns:am3d="http://schemas.microsoft.com/office/drawing/2017/model3d" xmlns:aink="http://schemas.microsoft.com/office/drawing/2016/ink" xmlns:cx8="http://schemas.microsoft.com/office/drawing/2016/5/14/chartex" xmlns:cx7="http://schemas.microsoft.com/office/drawing/2016/5/13/chartex" xmlns:cx6="http://schemas.microsoft.com/office/drawing/2016/5/12/chartex" xmlns:cx5="http://schemas.microsoft.com/office/drawing/2016/5/11/chartex" xmlns:cx4="http://schemas.microsoft.com/office/drawing/2016/5/10/chartex" xmlns:cx3="http://schemas.microsoft.com/office/drawing/2016/5/9/chartex" xmlns:cx2="http://schemas.microsoft.com/office/drawing/2015/10/21/chartex">
           <w:pict>
             <v:line w14:anchorId="397CE82B" id="Line 11" o:spid="_x0000_s1026" style="position:absolute;z-index:251646976;visibility:visible;mso-wrap-style:square;mso-width-percent:0;mso-height-percent:0;mso-wrap-distance-left:9pt;mso-wrap-distance-top:0;mso-wrap-distance-right:9pt;mso-wrap-distance-bottom:0;mso-position-horizontal:absolute;mso-position-horizontal-relative:page;mso-position-vertical:absolute;mso-position-vertical-relative:page;mso-width-percent:0;mso-height-percent:0;mso-width-relative:page;mso-height-relative:page" from="56.75pt,810.2pt" to="241pt,810.2pt" o:gfxdata="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" strokecolor="black [3213]">
               <w10:wrap anchorx="page" anchory="page"/>
@@ -14839,7 +14842,7 @@
             </wp:anchor>
           </w:drawing>
         </mc:Choice>
-        <mc:Fallback xmlns:cx2="http://schemas.microsoft.com/office/drawing/2015/10/21/chartex" xmlns:cx3="http://schemas.microsoft.com/office/drawing/2016/5/9/chartex" xmlns:cx4="http://schemas.microsoft.com/office/drawing/2016/5/10/chartex" xmlns:cx5="http://schemas.microsoft.com/office/drawing/2016/5/11/chartex" xmlns:cx6="http://schemas.microsoft.com/office/drawing/2016/5/12/chartex" xmlns:cx7="http://schemas.microsoft.com/office/drawing/2016/5/13/chartex" xmlns:cx8="http://schemas.microsoft.com/office/drawing/2016/5/14/chartex" xmlns:aink="http://schemas.microsoft.com/office/drawing/2016/ink" xmlns:am3d="http://schemas.microsoft.com/office/drawing/2017/model3d" xmlns:w16cex="http://schemas.microsoft.com/office/word/2018/wordml/cex" xmlns:w16cid="http://schemas.microsoft.com/office/word/2016/wordml/cid" xmlns:w16="http://schemas.microsoft.com/office/word/2018/wordml" xmlns:w16sdtdh="http://schemas.microsoft.com/office/word/2020/wordml/sdtdatahash">
+        <mc:Fallback xmlns:w16sdtdh="http://schemas.microsoft.com/office/word/2020/wordml/sdtdatahash" xmlns:w16="http://schemas.microsoft.com/office/word/2018/wordml" xmlns:w16cid="http://schemas.microsoft.com/office/word/2016/wordml/cid" xmlns:w16cex="http://schemas.microsoft.com/office/word/2018/wordml/cex" xmlns:am3d="http://schemas.microsoft.com/office/drawing/2017/model3d" xmlns:aink="http://schemas.microsoft.com/office/drawing/2016/ink" xmlns:cx8="http://schemas.microsoft.com/office/drawing/2016/5/14/chartex" xmlns:cx7="http://schemas.microsoft.com/office/drawing/2016/5/13/chartex" xmlns:cx6="http://schemas.microsoft.com/office/drawing/2016/5/12/chartex" xmlns:cx5="http://schemas.microsoft.com/office/drawing/2016/5/11/chartex" xmlns:cx4="http://schemas.microsoft.com/office/drawing/2016/5/10/chartex" xmlns:cx3="http://schemas.microsoft.com/office/drawing/2016/5/9/chartex" xmlns:cx2="http://schemas.microsoft.com/office/drawing/2015/10/21/chartex">
           <w:pict>
             <v:line w14:anchorId="2E7332F1" id="Line 3" o:spid="_x0000_s1026" style="position:absolute;z-index:251645952;visibility:visible;mso-wrap-style:square;mso-width-percent:0;mso-height-percent:0;mso-wrap-distance-left:9pt;mso-wrap-distance-top:0;mso-wrap-distance-right:9pt;mso-wrap-distance-bottom:0;mso-position-horizontal:absolute;mso-position-horizontal-relative:page;mso-position-vertical:absolute;mso-position-vertical-relative:page;mso-width-percent:0;mso-height-percent:0;mso-width-relative:page;mso-height-relative:page" from="241pt,711pt" to="241pt,824.4pt" o:gfxdata="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" strokeweight="1.5pt">
               <w10:wrap anchorx="page" anchory="page"/>
@@ -14915,7 +14918,7 @@
             </wp:anchor>
           </w:drawing>
         </mc:Choice>
-        <mc:Fallback xmlns:cx2="http://schemas.microsoft.com/office/drawing/2015/10/21/chartex" xmlns:cx3="http://schemas.microsoft.com/office/drawing/2016/5/9/chartex" xmlns:cx4="http://schemas.microsoft.com/office/drawing/2016/5/10/chartex" xmlns:cx5="http://schemas.microsoft.com/office/drawing/2016/5/11/chartex" xmlns:cx6="http://schemas.microsoft.com/office/drawing/2016/5/12/chartex" xmlns:cx7="http://schemas.microsoft.com/office/drawing/2016/5/13/chartex" xmlns:cx8="http://schemas.microsoft.com/office/drawing/2016/5/14/chartex" xmlns:aink="http://schemas.microsoft.com/office/drawing/2016/ink" xmlns:am3d="http://schemas.microsoft.com/office/drawing/2017/model3d" xmlns:w16cex="http://schemas.microsoft.com/office/word/2018/wordml/cex" xmlns:w16cid="http://schemas.microsoft.com/office/word/2016/wordml/cid" xmlns:w16="http://schemas.microsoft.com/office/word/2018/wordml" xmlns:w16sdtdh="http://schemas.microsoft.com/office/word/2020/wordml/sdtdatahash">
+        <mc:Fallback xmlns:w16sdtdh="http://schemas.microsoft.com/office/word/2020/wordml/sdtdatahash" xmlns:w16="http://schemas.microsoft.com/office/word/2018/wordml" xmlns:w16cid="http://schemas.microsoft.com/office/word/2016/wordml/cid" xmlns:w16cex="http://schemas.microsoft.com/office/word/2018/wordml/cex" xmlns:am3d="http://schemas.microsoft.com/office/drawing/2017/model3d" xmlns:aink="http://schemas.microsoft.com/office/drawing/2016/ink" xmlns:cx8="http://schemas.microsoft.com/office/drawing/2016/5/14/chartex" xmlns:cx7="http://schemas.microsoft.com/office/drawing/2016/5/13/chartex" xmlns:cx6="http://schemas.microsoft.com/office/drawing/2016/5/12/chartex" xmlns:cx5="http://schemas.microsoft.com/office/drawing/2016/5/11/chartex" xmlns:cx4="http://schemas.microsoft.com/office/drawing/2016/5/10/chartex" xmlns:cx3="http://schemas.microsoft.com/office/drawing/2016/5/9/chartex" xmlns:cx2="http://schemas.microsoft.com/office/drawing/2015/10/21/chartex">
           <w:pict>
             <v:line w14:anchorId="7B302299" id="Line 2" o:spid="_x0000_s1026" style="position:absolute;z-index:251644928;visibility:visible;mso-wrap-style:square;mso-width-percent:0;mso-height-percent:0;mso-wrap-distance-left:9pt;mso-wrap-distance-top:0;mso-wrap-distance-right:9pt;mso-wrap-distance-bottom:0;mso-position-horizontal:absolute;mso-position-horizontal-relative:page;mso-position-vertical:absolute;mso-position-vertical-relative:page;mso-width-percent:0;mso-height-percent:0;mso-width-relative:page;mso-height-relative:page" from="56.7pt,711pt" to="581pt,711pt" o:gfxdata="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" strokecolor="black [3213]" strokeweight="1.5pt">
               <w10:wrap anchorx="page" anchory="page"/>
@@ -15185,7 +15188,7 @@
             </wp:anchor>
           </w:drawing>
         </mc:Choice>
-        <mc:Fallback xmlns:cx2="http://schemas.microsoft.com/office/drawing/2015/10/21/chartex" xmlns:cx3="http://schemas.microsoft.com/office/drawing/2016/5/9/chartex" xmlns:cx4="http://schemas.microsoft.com/office/drawing/2016/5/10/chartex" xmlns:cx5="http://schemas.microsoft.com/office/drawing/2016/5/11/chartex" xmlns:cx6="http://schemas.microsoft.com/office/drawing/2016/5/12/chartex" xmlns:cx7="http://schemas.microsoft.com/office/drawing/2016/5/13/chartex" xmlns:cx8="http://schemas.microsoft.com/office/drawing/2016/5/14/chartex" xmlns:aink="http://schemas.microsoft.com/office/drawing/2016/ink" xmlns:am3d="http://schemas.microsoft.com/office/drawing/2017/model3d" xmlns:w16cex="http://schemas.microsoft.com/office/word/2018/wordml/cex" xmlns:w16cid="http://schemas.microsoft.com/office/word/2016/wordml/cid" xmlns:w16="http://schemas.microsoft.com/office/word/2018/wordml" xmlns:w16sdtdh="http://schemas.microsoft.com/office/word/2020/wordml/sdtdatahash">
+        <mc:Fallback xmlns:w16sdtdh="http://schemas.microsoft.com/office/word/2020/wordml/sdtdatahash" xmlns:w16="http://schemas.microsoft.com/office/word/2018/wordml" xmlns:w16cid="http://schemas.microsoft.com/office/word/2016/wordml/cid" xmlns:w16cex="http://schemas.microsoft.com/office/word/2018/wordml/cex" xmlns:am3d="http://schemas.microsoft.com/office/drawing/2017/model3d" xmlns:aink="http://schemas.microsoft.com/office/drawing/2016/ink" xmlns:cx8="http://schemas.microsoft.com/office/drawing/2016/5/14/chartex" xmlns:cx7="http://schemas.microsoft.com/office/drawing/2016/5/13/chartex" xmlns:cx6="http://schemas.microsoft.com/office/drawing/2016/5/12/chartex" xmlns:cx5="http://schemas.microsoft.com/office/drawing/2016/5/11/chartex" xmlns:cx4="http://schemas.microsoft.com/office/drawing/2016/5/10/chartex" xmlns:cx3="http://schemas.microsoft.com/office/drawing/2016/5/9/chartex" xmlns:cx2="http://schemas.microsoft.com/office/drawing/2015/10/21/chartex">
           <w:pict>
             <v:rect w14:anchorId="53EEB05D" id="Rectangle 55" o:spid="_x0000_s1026" style="position:absolute;margin-left:56.1pt;margin-top:16.45pt;width:524.4pt;height:807.85pt;z-index:251625472;visibility:visible;mso-wrap-style:square;mso-width-percent:0;mso-height-percent:0;mso-wrap-distance-left:9pt;mso-wrap-distance-top:0;mso-wrap-distance-right:9pt;mso-wrap-distance-bottom:0;mso-position-horizontal:absolute;mso-position-horizontal-relative:page;mso-position-vertical:absolute;mso-position-vertical-relative:page;mso-width-percent:0;mso-height-percent:0;mso-width-relative:page;mso-height-relative:page;v-text-anchor:top" o:gfxdata="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" o:allowincell="f" strokeweight="1.5pt">
               <w10:wrap anchorx="page" anchory="page"/>
@@ -18585,7 +18588,7 @@
 </file>
 
 <file path=customXml/itemProps1.xml><?xml version="1.0" encoding="utf-8"?>
-<ds:datastoreItem xmlns:ds="http://schemas.openxmlformats.org/officeDocument/2006/customXml" ds:itemID="{699D57EA-1748-47FF-8E36-5A2CEB9AC5E8}">
+<ds:datastoreItem xmlns:ds="http://schemas.openxmlformats.org/officeDocument/2006/customXml" ds:itemID="{76CEF81E-5B5F-496C-B138-3FBEC658B3C7}">
   <ds:schemaRefs>
     <ds:schemaRef ds:uri="http://schemas.openxmlformats.org/officeDocument/2006/bibliography"/>
   </ds:schemaRefs>

--- a/documents/Глава_4.docx
+++ b/documents/Глава_4.docx
@@ -168,9 +168,13 @@
             </m:r>
           </m:den>
         </m:f>
+        <m:r>
+          <w:rPr>
+            <w:rFonts w:ascii="Cambria Math" w:hAnsi="Cambria Math"/>
+          </w:rPr>
+          <m:t>;</m:t>
+        </m:r>
       </m:oMath>
-      <w:bookmarkStart w:id="0" w:name="_GoBack"/>
-      <w:bookmarkEnd w:id="0"/>
     </w:p>
     <w:p>
       <w:pPr>
@@ -179,7 +183,8 @@
           <w:ilvl w:val="0"/>
           <w:numId w:val="22"/>
         </w:numPr>
-        <w:spacing w:line="276" w:lineRule="auto"/>
+        <w:spacing w:after="360" w:line="276" w:lineRule="auto"/>
+        <w:ind w:left="1066" w:hanging="357"/>
       </w:pPr>
       <m:oMath>
         <m:r>
@@ -237,6 +242,12 @@
             </m:r>
           </m:den>
         </m:f>
+        <m:r>
+          <w:rPr>
+            <w:rFonts w:ascii="Cambria Math" w:hAnsi="Cambria Math"/>
+          </w:rPr>
+          <m:t>;</m:t>
+        </m:r>
       </m:oMath>
     </w:p>
     <w:p>
@@ -3017,7 +3028,7 @@
     <w:p>
       <w:pPr>
         <w:pStyle w:val="12"/>
-        <w:spacing w:line="276" w:lineRule="auto"/>
+        <w:spacing w:after="360" w:line="276" w:lineRule="auto"/>
         <w:ind w:firstLine="0"/>
         <w:rPr>
           <w:color w:val="auto"/>
@@ -3099,6 +3110,14 @@
                     </w:rPr>
                     <m:t>,-5&lt;x&lt;-1</m:t>
                   </m:r>
+                  <m:r>
+                    <w:rPr>
+                      <w:rFonts w:ascii="Cambria Math" w:hAnsi="Cambria Math"/>
+                      <w:color w:val="auto"/>
+                      <w:lang w:val="en-US"/>
+                    </w:rPr>
+                    <m:t>,</m:t>
+                  </m:r>
                 </m:e>
                 <m:e>
                   <m:f>
@@ -3137,6 +3156,13 @@
                     </w:rPr>
                     <m:t>, -1≤x</m:t>
                   </m:r>
+                  <m:r>
+                    <w:rPr>
+                      <w:rFonts w:ascii="Cambria Math" w:hAnsi="Cambria Math"/>
+                      <w:color w:val="auto"/>
+                    </w:rPr>
+                    <m:t>;</m:t>
+                  </m:r>
                 </m:e>
               </m:eqArr>
             </m:e>
@@ -3970,29 +3996,14 @@
         </w:rPr>
         <w:t>"Divide by zero (Value cannot be divided by zero)");</w:t>
       </w:r>
-    </w:p>
-    <w:p>
-      <w:pPr>
-        <w:autoSpaceDE w:val="0"/>
-        <w:autoSpaceDN w:val="0"/>
-        <w:adjustRightInd w:val="0"/>
-        <w:spacing w:line="276" w:lineRule="auto"/>
-        <w:ind w:firstLine="709"/>
-        <w:rPr>
-          <w:color w:val="000000" w:themeColor="text1"/>
-          <w:sz w:val="28"/>
-          <w:szCs w:val="28"/>
-          <w:lang w:val="en-US"/>
-        </w:rPr>
-      </w:pPr>
-      <w:r>
-        <w:rPr>
-          <w:color w:val="000000" w:themeColor="text1"/>
-          <w:sz w:val="28"/>
-          <w:szCs w:val="28"/>
-          <w:lang w:val="en-US"/>
-        </w:rPr>
-        <w:t xml:space="preserve">                </w:t>
+      <w:r>
+        <w:rPr>
+          <w:color w:val="000000" w:themeColor="text1"/>
+          <w:sz w:val="28"/>
+          <w:szCs w:val="28"/>
+          <w:lang w:val="en-US"/>
+        </w:rPr>
+        <w:t xml:space="preserve"> </w:t>
       </w:r>
       <w:r>
         <w:rPr>
@@ -5274,7 +5285,7 @@
     <w:p>
       <w:pPr>
         <w:pStyle w:val="12"/>
-        <w:spacing w:line="276" w:lineRule="auto"/>
+        <w:spacing w:after="360" w:line="276" w:lineRule="auto"/>
         <w:ind w:firstLine="709"/>
       </w:pPr>
       <w:r>
@@ -5314,6 +5325,8 @@
       <w:r>
         <w:t>B1, C1) и (A2, B2, C2).</w:t>
       </w:r>
+      <w:bookmarkStart w:id="0" w:name="_GoBack"/>
+      <w:bookmarkEnd w:id="0"/>
     </w:p>
     <w:p>
       <w:pPr>
@@ -7012,6 +7025,7 @@
           <w:szCs w:val="28"/>
           <w:lang w:val="en-US"/>
         </w:rPr>
+        <w:lastRenderedPageBreak/>
         <w:t xml:space="preserve">                    </w:t>
       </w:r>
       <w:proofErr w:type="spellStart"/>
@@ -7067,7 +7081,6 @@
           <w:szCs w:val="28"/>
           <w:lang w:val="en-US"/>
         </w:rPr>
-        <w:lastRenderedPageBreak/>
         <w:t xml:space="preserve">                }</w:t>
       </w:r>
     </w:p>
@@ -8123,7 +8136,7 @@
             </wp:anchor>
           </w:drawing>
         </mc:Choice>
-        <mc:Fallback xmlns:w16sdtdh="http://schemas.microsoft.com/office/word/2020/wordml/sdtdatahash" xmlns:w16="http://schemas.microsoft.com/office/word/2018/wordml" xmlns:w16cid="http://schemas.microsoft.com/office/word/2016/wordml/cid" xmlns:w16cex="http://schemas.microsoft.com/office/word/2018/wordml/cex" xmlns:am3d="http://schemas.microsoft.com/office/drawing/2017/model3d" xmlns:aink="http://schemas.microsoft.com/office/drawing/2016/ink" xmlns:cx8="http://schemas.microsoft.com/office/drawing/2016/5/14/chartex" xmlns:cx7="http://schemas.microsoft.com/office/drawing/2016/5/13/chartex" xmlns:cx6="http://schemas.microsoft.com/office/drawing/2016/5/12/chartex" xmlns:cx5="http://schemas.microsoft.com/office/drawing/2016/5/11/chartex" xmlns:cx4="http://schemas.microsoft.com/office/drawing/2016/5/10/chartex" xmlns:cx3="http://schemas.microsoft.com/office/drawing/2016/5/9/chartex" xmlns:cx2="http://schemas.microsoft.com/office/drawing/2015/10/21/chartex">
+        <mc:Fallback xmlns:cx2="http://schemas.microsoft.com/office/drawing/2015/10/21/chartex" xmlns:cx3="http://schemas.microsoft.com/office/drawing/2016/5/9/chartex" xmlns:cx4="http://schemas.microsoft.com/office/drawing/2016/5/10/chartex" xmlns:cx5="http://schemas.microsoft.com/office/drawing/2016/5/11/chartex" xmlns:cx6="http://schemas.microsoft.com/office/drawing/2016/5/12/chartex" xmlns:cx7="http://schemas.microsoft.com/office/drawing/2016/5/13/chartex" xmlns:cx8="http://schemas.microsoft.com/office/drawing/2016/5/14/chartex" xmlns:aink="http://schemas.microsoft.com/office/drawing/2016/ink" xmlns:am3d="http://schemas.microsoft.com/office/drawing/2017/model3d" xmlns:w16cex="http://schemas.microsoft.com/office/word/2018/wordml/cex" xmlns:w16cid="http://schemas.microsoft.com/office/word/2016/wordml/cid" xmlns:w16="http://schemas.microsoft.com/office/word/2018/wordml" xmlns:w16sdtdh="http://schemas.microsoft.com/office/word/2020/wordml/sdtdatahash">
           <w:pict>
             <v:line w14:anchorId="3BADCE4B" id="Line 61" o:spid="_x0000_s1026" style="position:absolute;z-index:251631616;visibility:visible;mso-wrap-style:square;mso-width-percent:0;mso-height-percent:0;mso-wrap-distance-left:9pt;mso-wrap-distance-top:0;mso-wrap-distance-right:9pt;mso-wrap-distance-bottom:0;mso-position-horizontal:absolute;mso-position-horizontal-relative:page;mso-position-vertical:absolute;mso-position-vertical-relative:page;mso-width-percent:0;mso-height-percent:0;mso-width-relative:page;mso-height-relative:page" from="552.85pt,801.75pt" to="581.2pt,801.75pt" o:gfxdata="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" strokeweight="1.5pt">
               <w10:wrap anchorx="page" anchory="page"/>
@@ -9162,7 +9175,7 @@
             </wp:anchor>
           </w:drawing>
         </mc:Choice>
-        <mc:Fallback xmlns:w16sdtdh="http://schemas.microsoft.com/office/word/2020/wordml/sdtdatahash" xmlns:w16="http://schemas.microsoft.com/office/word/2018/wordml" xmlns:w16cid="http://schemas.microsoft.com/office/word/2016/wordml/cid" xmlns:w16cex="http://schemas.microsoft.com/office/word/2018/wordml/cex" xmlns:am3d="http://schemas.microsoft.com/office/drawing/2017/model3d" xmlns:aink="http://schemas.microsoft.com/office/drawing/2016/ink" xmlns:cx8="http://schemas.microsoft.com/office/drawing/2016/5/14/chartex" xmlns:cx7="http://schemas.microsoft.com/office/drawing/2016/5/13/chartex" xmlns:cx6="http://schemas.microsoft.com/office/drawing/2016/5/12/chartex" xmlns:cx5="http://schemas.microsoft.com/office/drawing/2016/5/11/chartex" xmlns:cx4="http://schemas.microsoft.com/office/drawing/2016/5/10/chartex" xmlns:cx3="http://schemas.microsoft.com/office/drawing/2016/5/9/chartex" xmlns:cx2="http://schemas.microsoft.com/office/drawing/2015/10/21/chartex">
+        <mc:Fallback xmlns:cx2="http://schemas.microsoft.com/office/drawing/2015/10/21/chartex" xmlns:cx3="http://schemas.microsoft.com/office/drawing/2016/5/9/chartex" xmlns:cx4="http://schemas.microsoft.com/office/drawing/2016/5/10/chartex" xmlns:cx5="http://schemas.microsoft.com/office/drawing/2016/5/11/chartex" xmlns:cx6="http://schemas.microsoft.com/office/drawing/2016/5/12/chartex" xmlns:cx7="http://schemas.microsoft.com/office/drawing/2016/5/13/chartex" xmlns:cx8="http://schemas.microsoft.com/office/drawing/2016/5/14/chartex" xmlns:aink="http://schemas.microsoft.com/office/drawing/2016/ink" xmlns:am3d="http://schemas.microsoft.com/office/drawing/2017/model3d" xmlns:w16cex="http://schemas.microsoft.com/office/word/2018/wordml/cex" xmlns:w16cid="http://schemas.microsoft.com/office/word/2016/wordml/cid" xmlns:w16="http://schemas.microsoft.com/office/word/2018/wordml" xmlns:w16sdtdh="http://schemas.microsoft.com/office/word/2020/wordml/sdtdatahash">
           <w:pict>
             <v:line w14:anchorId="77D9053D" id="Line 63" o:spid="_x0000_s1026" style="position:absolute;z-index:251633664;visibility:visible;mso-wrap-style:square;mso-width-percent:0;mso-height-percent:0;mso-wrap-distance-left:9pt;mso-wrap-distance-top:0;mso-wrap-distance-right:9pt;mso-wrap-distance-bottom:0;mso-position-horizontal:absolute;mso-position-horizontal-relative:page;mso-position-vertical:absolute;mso-position-vertical-relative:page;mso-width-percent:0;mso-height-percent:0;mso-width-relative:page;mso-height-relative:page" from="108.75pt,782.95pt" to="108.75pt,825.45pt" o:gfxdata="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" strokecolor="black [3213]" strokeweight="1.5pt">
               <w10:wrap anchorx="page" anchory="page"/>
@@ -9238,7 +9251,7 @@
             </wp:anchor>
           </w:drawing>
         </mc:Choice>
-        <mc:Fallback xmlns:w16sdtdh="http://schemas.microsoft.com/office/word/2020/wordml/sdtdatahash" xmlns:w16="http://schemas.microsoft.com/office/word/2018/wordml" xmlns:w16cid="http://schemas.microsoft.com/office/word/2016/wordml/cid" xmlns:w16cex="http://schemas.microsoft.com/office/word/2018/wordml/cex" xmlns:am3d="http://schemas.microsoft.com/office/drawing/2017/model3d" xmlns:aink="http://schemas.microsoft.com/office/drawing/2016/ink" xmlns:cx8="http://schemas.microsoft.com/office/drawing/2016/5/14/chartex" xmlns:cx7="http://schemas.microsoft.com/office/drawing/2016/5/13/chartex" xmlns:cx6="http://schemas.microsoft.com/office/drawing/2016/5/12/chartex" xmlns:cx5="http://schemas.microsoft.com/office/drawing/2016/5/11/chartex" xmlns:cx4="http://schemas.microsoft.com/office/drawing/2016/5/10/chartex" xmlns:cx3="http://schemas.microsoft.com/office/drawing/2016/5/9/chartex" xmlns:cx2="http://schemas.microsoft.com/office/drawing/2015/10/21/chartex">
+        <mc:Fallback xmlns:cx2="http://schemas.microsoft.com/office/drawing/2015/10/21/chartex" xmlns:cx3="http://schemas.microsoft.com/office/drawing/2016/5/9/chartex" xmlns:cx4="http://schemas.microsoft.com/office/drawing/2016/5/10/chartex" xmlns:cx5="http://schemas.microsoft.com/office/drawing/2016/5/11/chartex" xmlns:cx6="http://schemas.microsoft.com/office/drawing/2016/5/12/chartex" xmlns:cx7="http://schemas.microsoft.com/office/drawing/2016/5/13/chartex" xmlns:cx8="http://schemas.microsoft.com/office/drawing/2016/5/14/chartex" xmlns:aink="http://schemas.microsoft.com/office/drawing/2016/ink" xmlns:am3d="http://schemas.microsoft.com/office/drawing/2017/model3d" xmlns:w16cex="http://schemas.microsoft.com/office/word/2018/wordml/cex" xmlns:w16cid="http://schemas.microsoft.com/office/word/2016/wordml/cid" xmlns:w16="http://schemas.microsoft.com/office/word/2018/wordml" xmlns:w16sdtdh="http://schemas.microsoft.com/office/word/2020/wordml/sdtdatahash">
           <w:pict>
             <v:line w14:anchorId="07385BA2" id="Line 62" o:spid="_x0000_s1026" style="position:absolute;z-index:251632640;visibility:visible;mso-wrap-style:square;mso-width-percent:0;mso-height-percent:0;mso-wrap-distance-left:9pt;mso-wrap-distance-top:0;mso-wrap-distance-right:9pt;mso-wrap-distance-bottom:0;mso-position-horizontal:absolute;mso-position-horizontal-relative:page;mso-position-vertical:absolute;mso-position-vertical-relative:page;mso-width-percent:0;mso-height-percent:0;mso-width-relative:page;mso-height-relative:page" from="80.75pt,781.9pt" to="80.75pt,824.4pt" o:gfxdata="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" strokeweight="1.5pt">
               <w10:wrap anchorx="page" anchory="page"/>
@@ -9604,7 +9617,7 @@
             </wp:anchor>
           </w:drawing>
         </mc:Choice>
-        <mc:Fallback xmlns:w16sdtdh="http://schemas.microsoft.com/office/word/2020/wordml/sdtdatahash" xmlns:w16="http://schemas.microsoft.com/office/word/2018/wordml" xmlns:w16cid="http://schemas.microsoft.com/office/word/2016/wordml/cid" xmlns:w16cex="http://schemas.microsoft.com/office/word/2018/wordml/cex" xmlns:am3d="http://schemas.microsoft.com/office/drawing/2017/model3d" xmlns:aink="http://schemas.microsoft.com/office/drawing/2016/ink" xmlns:cx8="http://schemas.microsoft.com/office/drawing/2016/5/14/chartex" xmlns:cx7="http://schemas.microsoft.com/office/drawing/2016/5/13/chartex" xmlns:cx6="http://schemas.microsoft.com/office/drawing/2016/5/12/chartex" xmlns:cx5="http://schemas.microsoft.com/office/drawing/2016/5/11/chartex" xmlns:cx4="http://schemas.microsoft.com/office/drawing/2016/5/10/chartex" xmlns:cx3="http://schemas.microsoft.com/office/drawing/2016/5/9/chartex" xmlns:cx2="http://schemas.microsoft.com/office/drawing/2015/10/21/chartex">
+        <mc:Fallback xmlns:cx2="http://schemas.microsoft.com/office/drawing/2015/10/21/chartex" xmlns:cx3="http://schemas.microsoft.com/office/drawing/2016/5/9/chartex" xmlns:cx4="http://schemas.microsoft.com/office/drawing/2016/5/10/chartex" xmlns:cx5="http://schemas.microsoft.com/office/drawing/2016/5/11/chartex" xmlns:cx6="http://schemas.microsoft.com/office/drawing/2016/5/12/chartex" xmlns:cx7="http://schemas.microsoft.com/office/drawing/2016/5/13/chartex" xmlns:cx8="http://schemas.microsoft.com/office/drawing/2016/5/14/chartex" xmlns:aink="http://schemas.microsoft.com/office/drawing/2016/ink" xmlns:am3d="http://schemas.microsoft.com/office/drawing/2017/model3d" xmlns:w16cex="http://schemas.microsoft.com/office/word/2018/wordml/cex" xmlns:w16cid="http://schemas.microsoft.com/office/word/2016/wordml/cid" xmlns:w16="http://schemas.microsoft.com/office/word/2018/wordml" xmlns:w16sdtdh="http://schemas.microsoft.com/office/word/2020/wordml/sdtdatahash">
           <w:pict>
             <v:line w14:anchorId="4BA35792" id="Line 65" o:spid="_x0000_s1026" style="position:absolute;z-index:251635712;visibility:visible;mso-wrap-style:square;mso-width-percent:0;mso-height-percent:0;mso-wrap-distance-left:9pt;mso-wrap-distance-top:0;mso-wrap-distance-right:9pt;mso-wrap-distance-bottom:0;mso-position-horizontal:absolute;mso-position-horizontal-relative:page;mso-position-vertical:absolute;mso-position-vertical-relative:page;mso-width-percent:0;mso-height-percent:0;mso-width-relative:page;mso-height-relative:page" from="212.65pt,781.9pt" to="212.65pt,824.4pt" o:gfxdata="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" strokeweight="1.5pt">
               <w10:wrap anchorx="page" anchory="page"/>
@@ -9680,7 +9693,7 @@
             </wp:anchor>
           </w:drawing>
         </mc:Choice>
-        <mc:Fallback xmlns:w16sdtdh="http://schemas.microsoft.com/office/word/2020/wordml/sdtdatahash" xmlns:w16="http://schemas.microsoft.com/office/word/2018/wordml" xmlns:w16cid="http://schemas.microsoft.com/office/word/2016/wordml/cid" xmlns:w16cex="http://schemas.microsoft.com/office/word/2018/wordml/cex" xmlns:am3d="http://schemas.microsoft.com/office/drawing/2017/model3d" xmlns:aink="http://schemas.microsoft.com/office/drawing/2016/ink" xmlns:cx8="http://schemas.microsoft.com/office/drawing/2016/5/14/chartex" xmlns:cx7="http://schemas.microsoft.com/office/drawing/2016/5/13/chartex" xmlns:cx6="http://schemas.microsoft.com/office/drawing/2016/5/12/chartex" xmlns:cx5="http://schemas.microsoft.com/office/drawing/2016/5/11/chartex" xmlns:cx4="http://schemas.microsoft.com/office/drawing/2016/5/10/chartex" xmlns:cx3="http://schemas.microsoft.com/office/drawing/2016/5/9/chartex" xmlns:cx2="http://schemas.microsoft.com/office/drawing/2015/10/21/chartex">
+        <mc:Fallback xmlns:cx2="http://schemas.microsoft.com/office/drawing/2015/10/21/chartex" xmlns:cx3="http://schemas.microsoft.com/office/drawing/2016/5/9/chartex" xmlns:cx4="http://schemas.microsoft.com/office/drawing/2016/5/10/chartex" xmlns:cx5="http://schemas.microsoft.com/office/drawing/2016/5/11/chartex" xmlns:cx6="http://schemas.microsoft.com/office/drawing/2016/5/12/chartex" xmlns:cx7="http://schemas.microsoft.com/office/drawing/2016/5/13/chartex" xmlns:cx8="http://schemas.microsoft.com/office/drawing/2016/5/14/chartex" xmlns:aink="http://schemas.microsoft.com/office/drawing/2016/ink" xmlns:am3d="http://schemas.microsoft.com/office/drawing/2017/model3d" xmlns:w16cex="http://schemas.microsoft.com/office/word/2018/wordml/cex" xmlns:w16cid="http://schemas.microsoft.com/office/word/2016/wordml/cid" xmlns:w16="http://schemas.microsoft.com/office/word/2018/wordml" xmlns:w16sdtdh="http://schemas.microsoft.com/office/word/2020/wordml/sdtdatahash">
           <w:pict>
             <v:line w14:anchorId="6D4994A7" id="Line 64" o:spid="_x0000_s1026" style="position:absolute;z-index:251634688;visibility:visible;mso-wrap-style:square;mso-width-percent:0;mso-height-percent:0;mso-wrap-distance-left:9pt;mso-wrap-distance-top:0;mso-wrap-distance-right:9pt;mso-wrap-distance-bottom:0;mso-position-horizontal:absolute;mso-position-horizontal-relative:page;mso-position-vertical:absolute;mso-position-vertical-relative:page;mso-width-percent:0;mso-height-percent:0;mso-width-relative:page;mso-height-relative:page" from="170.1pt,781.9pt" to="170.1pt,824.4pt" o:gfxdata="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" strokeweight="1.5pt">
               <w10:wrap anchorx="page" anchory="page"/>
@@ -9756,7 +9769,7 @@
             </wp:anchor>
           </w:drawing>
         </mc:Choice>
-        <mc:Fallback xmlns:w16sdtdh="http://schemas.microsoft.com/office/word/2020/wordml/sdtdatahash" xmlns:w16="http://schemas.microsoft.com/office/word/2018/wordml" xmlns:w16cid="http://schemas.microsoft.com/office/word/2016/wordml/cid" xmlns:w16cex="http://schemas.microsoft.com/office/word/2018/wordml/cex" xmlns:am3d="http://schemas.microsoft.com/office/drawing/2017/model3d" xmlns:aink="http://schemas.microsoft.com/office/drawing/2016/ink" xmlns:cx8="http://schemas.microsoft.com/office/drawing/2016/5/14/chartex" xmlns:cx7="http://schemas.microsoft.com/office/drawing/2016/5/13/chartex" xmlns:cx6="http://schemas.microsoft.com/office/drawing/2016/5/12/chartex" xmlns:cx5="http://schemas.microsoft.com/office/drawing/2016/5/11/chartex" xmlns:cx4="http://schemas.microsoft.com/office/drawing/2016/5/10/chartex" xmlns:cx3="http://schemas.microsoft.com/office/drawing/2016/5/9/chartex" xmlns:cx2="http://schemas.microsoft.com/office/drawing/2015/10/21/chartex">
+        <mc:Fallback xmlns:cx2="http://schemas.microsoft.com/office/drawing/2015/10/21/chartex" xmlns:cx3="http://schemas.microsoft.com/office/drawing/2016/5/9/chartex" xmlns:cx4="http://schemas.microsoft.com/office/drawing/2016/5/10/chartex" xmlns:cx5="http://schemas.microsoft.com/office/drawing/2016/5/11/chartex" xmlns:cx6="http://schemas.microsoft.com/office/drawing/2016/5/12/chartex" xmlns:cx7="http://schemas.microsoft.com/office/drawing/2016/5/13/chartex" xmlns:cx8="http://schemas.microsoft.com/office/drawing/2016/5/14/chartex" xmlns:aink="http://schemas.microsoft.com/office/drawing/2016/ink" xmlns:am3d="http://schemas.microsoft.com/office/drawing/2017/model3d" xmlns:w16cex="http://schemas.microsoft.com/office/word/2018/wordml/cex" xmlns:w16cid="http://schemas.microsoft.com/office/word/2016/wordml/cid" xmlns:w16="http://schemas.microsoft.com/office/word/2018/wordml" xmlns:w16sdtdh="http://schemas.microsoft.com/office/word/2020/wordml/sdtdatahash">
           <w:pict>
             <v:line w14:anchorId="1FD79395" id="Line 60" o:spid="_x0000_s1026" style="position:absolute;z-index:251630592;visibility:visible;mso-wrap-style:square;mso-width-percent:0;mso-height-percent:0;mso-wrap-distance-left:9pt;mso-wrap-distance-top:0;mso-wrap-distance-right:9pt;mso-wrap-distance-bottom:0;mso-position-horizontal:absolute;mso-position-horizontal-relative:page;mso-position-vertical:absolute;mso-position-vertical-relative:page;mso-width-percent:0;mso-height-percent:0;mso-width-relative:page;mso-height-relative:page" from="552.85pt,781.9pt" to="552.85pt,824.4pt" o:gfxdata="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" strokeweight="1.5pt">
               <w10:wrap anchorx="page" anchory="page"/>
@@ -9832,7 +9845,7 @@
             </wp:anchor>
           </w:drawing>
         </mc:Choice>
-        <mc:Fallback xmlns:w16sdtdh="http://schemas.microsoft.com/office/word/2020/wordml/sdtdatahash" xmlns:w16="http://schemas.microsoft.com/office/word/2018/wordml" xmlns:w16cid="http://schemas.microsoft.com/office/word/2016/wordml/cid" xmlns:w16cex="http://schemas.microsoft.com/office/word/2018/wordml/cex" xmlns:am3d="http://schemas.microsoft.com/office/drawing/2017/model3d" xmlns:aink="http://schemas.microsoft.com/office/drawing/2016/ink" xmlns:cx8="http://schemas.microsoft.com/office/drawing/2016/5/14/chartex" xmlns:cx7="http://schemas.microsoft.com/office/drawing/2016/5/13/chartex" xmlns:cx6="http://schemas.microsoft.com/office/drawing/2016/5/12/chartex" xmlns:cx5="http://schemas.microsoft.com/office/drawing/2016/5/11/chartex" xmlns:cx4="http://schemas.microsoft.com/office/drawing/2016/5/10/chartex" xmlns:cx3="http://schemas.microsoft.com/office/drawing/2016/5/9/chartex" xmlns:cx2="http://schemas.microsoft.com/office/drawing/2015/10/21/chartex">
+        <mc:Fallback xmlns:cx2="http://schemas.microsoft.com/office/drawing/2015/10/21/chartex" xmlns:cx3="http://schemas.microsoft.com/office/drawing/2016/5/9/chartex" xmlns:cx4="http://schemas.microsoft.com/office/drawing/2016/5/10/chartex" xmlns:cx5="http://schemas.microsoft.com/office/drawing/2016/5/11/chartex" xmlns:cx6="http://schemas.microsoft.com/office/drawing/2016/5/12/chartex" xmlns:cx7="http://schemas.microsoft.com/office/drawing/2016/5/13/chartex" xmlns:cx8="http://schemas.microsoft.com/office/drawing/2016/5/14/chartex" xmlns:aink="http://schemas.microsoft.com/office/drawing/2016/ink" xmlns:am3d="http://schemas.microsoft.com/office/drawing/2017/model3d" xmlns:w16cex="http://schemas.microsoft.com/office/word/2018/wordml/cex" xmlns:w16cid="http://schemas.microsoft.com/office/word/2016/wordml/cid" xmlns:w16="http://schemas.microsoft.com/office/word/2018/wordml" xmlns:w16sdtdh="http://schemas.microsoft.com/office/word/2020/wordml/sdtdatahash">
           <w:pict>
             <v:line w14:anchorId="258D35A0" id="Line 59" o:spid="_x0000_s1026" style="position:absolute;z-index:251629568;visibility:visible;mso-wrap-style:square;mso-width-percent:0;mso-height-percent:0;mso-wrap-distance-left:9pt;mso-wrap-distance-top:0;mso-wrap-distance-right:9pt;mso-wrap-distance-bottom:0;mso-position-horizontal:absolute;mso-position-horizontal-relative:page;mso-position-vertical:absolute;mso-position-vertical-relative:page;mso-width-percent:0;mso-height-percent:0;mso-width-relative:page;mso-height-relative:page" from="56.7pt,810.25pt" to="240.95pt,810.25pt" o:gfxdata="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" strokeweight="1.5pt">
               <w10:wrap anchorx="page" anchory="page"/>
@@ -9908,7 +9921,7 @@
             </wp:anchor>
           </w:drawing>
         </mc:Choice>
-        <mc:Fallback xmlns:w16sdtdh="http://schemas.microsoft.com/office/word/2020/wordml/sdtdatahash" xmlns:w16="http://schemas.microsoft.com/office/word/2018/wordml" xmlns:w16cid="http://schemas.microsoft.com/office/word/2016/wordml/cid" xmlns:w16cex="http://schemas.microsoft.com/office/word/2018/wordml/cex" xmlns:am3d="http://schemas.microsoft.com/office/drawing/2017/model3d" xmlns:aink="http://schemas.microsoft.com/office/drawing/2016/ink" xmlns:cx8="http://schemas.microsoft.com/office/drawing/2016/5/14/chartex" xmlns:cx7="http://schemas.microsoft.com/office/drawing/2016/5/13/chartex" xmlns:cx6="http://schemas.microsoft.com/office/drawing/2016/5/12/chartex" xmlns:cx5="http://schemas.microsoft.com/office/drawing/2016/5/11/chartex" xmlns:cx4="http://schemas.microsoft.com/office/drawing/2016/5/10/chartex" xmlns:cx3="http://schemas.microsoft.com/office/drawing/2016/5/9/chartex" xmlns:cx2="http://schemas.microsoft.com/office/drawing/2015/10/21/chartex">
+        <mc:Fallback xmlns:cx2="http://schemas.microsoft.com/office/drawing/2015/10/21/chartex" xmlns:cx3="http://schemas.microsoft.com/office/drawing/2016/5/9/chartex" xmlns:cx4="http://schemas.microsoft.com/office/drawing/2016/5/10/chartex" xmlns:cx5="http://schemas.microsoft.com/office/drawing/2016/5/11/chartex" xmlns:cx6="http://schemas.microsoft.com/office/drawing/2016/5/12/chartex" xmlns:cx7="http://schemas.microsoft.com/office/drawing/2016/5/13/chartex" xmlns:cx8="http://schemas.microsoft.com/office/drawing/2016/5/14/chartex" xmlns:aink="http://schemas.microsoft.com/office/drawing/2016/ink" xmlns:am3d="http://schemas.microsoft.com/office/drawing/2017/model3d" xmlns:w16cex="http://schemas.microsoft.com/office/word/2018/wordml/cex" xmlns:w16cid="http://schemas.microsoft.com/office/word/2016/wordml/cid" xmlns:w16="http://schemas.microsoft.com/office/word/2018/wordml" xmlns:w16sdtdh="http://schemas.microsoft.com/office/word/2020/wordml/sdtdatahash">
           <w:pict>
             <v:line w14:anchorId="4401B047" id="Line 58" o:spid="_x0000_s1026" style="position:absolute;z-index:251628544;visibility:visible;mso-wrap-style:square;mso-width-percent:0;mso-height-percent:0;mso-wrap-distance-left:9pt;mso-wrap-distance-top:0;mso-wrap-distance-right:9pt;mso-wrap-distance-bottom:0;mso-position-horizontal:absolute;mso-position-horizontal-relative:page;mso-position-vertical:absolute;mso-position-vertical-relative:page;mso-width-percent:0;mso-height-percent:0;mso-width-relative:page;mso-height-relative:page" from="241pt,781.9pt" to="241pt,824.4pt" o:gfxdata="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" strokeweight="1.5pt">
               <w10:wrap anchorx="page" anchory="page"/>
@@ -9984,7 +9997,7 @@
             </wp:anchor>
           </w:drawing>
         </mc:Choice>
-        <mc:Fallback xmlns:w16sdtdh="http://schemas.microsoft.com/office/word/2020/wordml/sdtdatahash" xmlns:w16="http://schemas.microsoft.com/office/word/2018/wordml" xmlns:w16cid="http://schemas.microsoft.com/office/word/2016/wordml/cid" xmlns:w16cex="http://schemas.microsoft.com/office/word/2018/wordml/cex" xmlns:am3d="http://schemas.microsoft.com/office/drawing/2017/model3d" xmlns:aink="http://schemas.microsoft.com/office/drawing/2016/ink" xmlns:cx8="http://schemas.microsoft.com/office/drawing/2016/5/14/chartex" xmlns:cx7="http://schemas.microsoft.com/office/drawing/2016/5/13/chartex" xmlns:cx6="http://schemas.microsoft.com/office/drawing/2016/5/12/chartex" xmlns:cx5="http://schemas.microsoft.com/office/drawing/2016/5/11/chartex" xmlns:cx4="http://schemas.microsoft.com/office/drawing/2016/5/10/chartex" xmlns:cx3="http://schemas.microsoft.com/office/drawing/2016/5/9/chartex" xmlns:cx2="http://schemas.microsoft.com/office/drawing/2015/10/21/chartex">
+        <mc:Fallback xmlns:cx2="http://schemas.microsoft.com/office/drawing/2015/10/21/chartex" xmlns:cx3="http://schemas.microsoft.com/office/drawing/2016/5/9/chartex" xmlns:cx4="http://schemas.microsoft.com/office/drawing/2016/5/10/chartex" xmlns:cx5="http://schemas.microsoft.com/office/drawing/2016/5/11/chartex" xmlns:cx6="http://schemas.microsoft.com/office/drawing/2016/5/12/chartex" xmlns:cx7="http://schemas.microsoft.com/office/drawing/2016/5/13/chartex" xmlns:cx8="http://schemas.microsoft.com/office/drawing/2016/5/14/chartex" xmlns:aink="http://schemas.microsoft.com/office/drawing/2016/ink" xmlns:am3d="http://schemas.microsoft.com/office/drawing/2017/model3d" xmlns:w16cex="http://schemas.microsoft.com/office/word/2018/wordml/cex" xmlns:w16cid="http://schemas.microsoft.com/office/word/2016/wordml/cid" xmlns:w16="http://schemas.microsoft.com/office/word/2018/wordml" xmlns:w16sdtdh="http://schemas.microsoft.com/office/word/2020/wordml/sdtdatahash">
           <w:pict>
             <v:line w14:anchorId="7473B8ED" id="Line 57" o:spid="_x0000_s1026" style="position:absolute;z-index:251627520;visibility:visible;mso-wrap-style:square;mso-width-percent:0;mso-height-percent:0;mso-wrap-distance-left:9pt;mso-wrap-distance-top:0;mso-wrap-distance-right:9pt;mso-wrap-distance-bottom:0;mso-position-horizontal:absolute;mso-position-horizontal-relative:page;mso-position-vertical:absolute;mso-position-vertical-relative:page;mso-width-percent:0;mso-height-percent:0;mso-width-relative:page;mso-height-relative:page" from="56.7pt,796.05pt" to="240.95pt,796.05pt" o:gfxdata="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" strokecolor="black [3213]">
               <w10:wrap anchorx="page" anchory="page"/>
@@ -10060,7 +10073,7 @@
             </wp:anchor>
           </w:drawing>
         </mc:Choice>
-        <mc:Fallback xmlns:w16sdtdh="http://schemas.microsoft.com/office/word/2020/wordml/sdtdatahash" xmlns:w16="http://schemas.microsoft.com/office/word/2018/wordml" xmlns:w16cid="http://schemas.microsoft.com/office/word/2016/wordml/cid" xmlns:w16cex="http://schemas.microsoft.com/office/word/2018/wordml/cex" xmlns:am3d="http://schemas.microsoft.com/office/drawing/2017/model3d" xmlns:aink="http://schemas.microsoft.com/office/drawing/2016/ink" xmlns:cx8="http://schemas.microsoft.com/office/drawing/2016/5/14/chartex" xmlns:cx7="http://schemas.microsoft.com/office/drawing/2016/5/13/chartex" xmlns:cx6="http://schemas.microsoft.com/office/drawing/2016/5/12/chartex" xmlns:cx5="http://schemas.microsoft.com/office/drawing/2016/5/11/chartex" xmlns:cx4="http://schemas.microsoft.com/office/drawing/2016/5/10/chartex" xmlns:cx3="http://schemas.microsoft.com/office/drawing/2016/5/9/chartex" xmlns:cx2="http://schemas.microsoft.com/office/drawing/2015/10/21/chartex">
+        <mc:Fallback xmlns:cx2="http://schemas.microsoft.com/office/drawing/2015/10/21/chartex" xmlns:cx3="http://schemas.microsoft.com/office/drawing/2016/5/9/chartex" xmlns:cx4="http://schemas.microsoft.com/office/drawing/2016/5/10/chartex" xmlns:cx5="http://schemas.microsoft.com/office/drawing/2016/5/11/chartex" xmlns:cx6="http://schemas.microsoft.com/office/drawing/2016/5/12/chartex" xmlns:cx7="http://schemas.microsoft.com/office/drawing/2016/5/13/chartex" xmlns:cx8="http://schemas.microsoft.com/office/drawing/2016/5/14/chartex" xmlns:aink="http://schemas.microsoft.com/office/drawing/2016/ink" xmlns:am3d="http://schemas.microsoft.com/office/drawing/2017/model3d" xmlns:w16cex="http://schemas.microsoft.com/office/word/2018/wordml/cex" xmlns:w16cid="http://schemas.microsoft.com/office/word/2016/wordml/cid" xmlns:w16="http://schemas.microsoft.com/office/word/2018/wordml" xmlns:w16sdtdh="http://schemas.microsoft.com/office/word/2020/wordml/sdtdatahash">
           <w:pict>
             <v:line w14:anchorId="5F0EE118" id="Line 56" o:spid="_x0000_s1026" style="position:absolute;z-index:251626496;visibility:visible;mso-wrap-style:square;mso-width-percent:0;mso-height-percent:0;mso-wrap-distance-left:9pt;mso-wrap-distance-top:0;mso-wrap-distance-right:9pt;mso-wrap-distance-bottom:0;mso-position-horizontal:absolute;mso-position-horizontal-relative:page;mso-position-vertical:absolute;mso-position-vertical-relative:page;mso-width-percent:0;mso-height-percent:0;mso-width-relative:page;mso-height-relative:page" from="56.7pt,781.9pt" to="581.1pt,781.9pt" o:gfxdata="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" strokeweight="1.5pt">
               <w10:wrap anchorx="page" anchory="page"/>
@@ -13046,7 +13059,7 @@
             </wp:anchor>
           </w:drawing>
         </mc:Choice>
-        <mc:Fallback xmlns:w16sdtdh="http://schemas.microsoft.com/office/word/2020/wordml/sdtdatahash" xmlns:w16="http://schemas.microsoft.com/office/word/2018/wordml" xmlns:w16cid="http://schemas.microsoft.com/office/word/2016/wordml/cid" xmlns:w16cex="http://schemas.microsoft.com/office/word/2018/wordml/cex" xmlns:am3d="http://schemas.microsoft.com/office/drawing/2017/model3d" xmlns:aink="http://schemas.microsoft.com/office/drawing/2016/ink" xmlns:cx8="http://schemas.microsoft.com/office/drawing/2016/5/14/chartex" xmlns:cx7="http://schemas.microsoft.com/office/drawing/2016/5/13/chartex" xmlns:cx6="http://schemas.microsoft.com/office/drawing/2016/5/12/chartex" xmlns:cx5="http://schemas.microsoft.com/office/drawing/2016/5/11/chartex" xmlns:cx4="http://schemas.microsoft.com/office/drawing/2016/5/10/chartex" xmlns:cx3="http://schemas.microsoft.com/office/drawing/2016/5/9/chartex" xmlns:cx2="http://schemas.microsoft.com/office/drawing/2015/10/21/chartex">
+        <mc:Fallback xmlns:cx2="http://schemas.microsoft.com/office/drawing/2015/10/21/chartex" xmlns:cx3="http://schemas.microsoft.com/office/drawing/2016/5/9/chartex" xmlns:cx4="http://schemas.microsoft.com/office/drawing/2016/5/10/chartex" xmlns:cx5="http://schemas.microsoft.com/office/drawing/2016/5/11/chartex" xmlns:cx6="http://schemas.microsoft.com/office/drawing/2016/5/12/chartex" xmlns:cx7="http://schemas.microsoft.com/office/drawing/2016/5/13/chartex" xmlns:cx8="http://schemas.microsoft.com/office/drawing/2016/5/14/chartex" xmlns:aink="http://schemas.microsoft.com/office/drawing/2016/ink" xmlns:am3d="http://schemas.microsoft.com/office/drawing/2017/model3d" xmlns:w16cex="http://schemas.microsoft.com/office/word/2018/wordml/cex" xmlns:w16cid="http://schemas.microsoft.com/office/word/2016/wordml/cid" xmlns:w16="http://schemas.microsoft.com/office/word/2018/wordml" xmlns:w16sdtdh="http://schemas.microsoft.com/office/word/2020/wordml/sdtdatahash">
           <w:pict>
             <v:line w14:anchorId="2477F46E" id="Line 19" o:spid="_x0000_s1026" style="position:absolute;z-index:251653120;visibility:visible;mso-wrap-style:square;mso-width-percent:0;mso-height-percent:0;mso-wrap-distance-left:9pt;mso-wrap-distance-top:0;mso-wrap-distance-right:9pt;mso-wrap-distance-bottom:0;mso-position-horizontal:absolute;mso-position-horizontal-relative:page;mso-position-vertical:absolute;mso-position-vertical-relative:page;mso-width-percent:0;mso-height-percent:0;mso-width-relative:page;mso-height-relative:page" from="108.6pt,711.85pt" to="108.6pt,825.25pt" o:gfxdata="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" strokeweight="1.5pt">
               <w10:wrap anchorx="page" anchory="page"/>
@@ -13122,7 +13135,7 @@
             </wp:anchor>
           </w:drawing>
         </mc:Choice>
-        <mc:Fallback xmlns:w16sdtdh="http://schemas.microsoft.com/office/word/2020/wordml/sdtdatahash" xmlns:w16="http://schemas.microsoft.com/office/word/2018/wordml" xmlns:w16cid="http://schemas.microsoft.com/office/word/2016/wordml/cid" xmlns:w16cex="http://schemas.microsoft.com/office/word/2018/wordml/cex" xmlns:am3d="http://schemas.microsoft.com/office/drawing/2017/model3d" xmlns:aink="http://schemas.microsoft.com/office/drawing/2016/ink" xmlns:cx8="http://schemas.microsoft.com/office/drawing/2016/5/14/chartex" xmlns:cx7="http://schemas.microsoft.com/office/drawing/2016/5/13/chartex" xmlns:cx6="http://schemas.microsoft.com/office/drawing/2016/5/12/chartex" xmlns:cx5="http://schemas.microsoft.com/office/drawing/2016/5/11/chartex" xmlns:cx4="http://schemas.microsoft.com/office/drawing/2016/5/10/chartex" xmlns:cx3="http://schemas.microsoft.com/office/drawing/2016/5/9/chartex" xmlns:cx2="http://schemas.microsoft.com/office/drawing/2015/10/21/chartex">
+        <mc:Fallback xmlns:cx2="http://schemas.microsoft.com/office/drawing/2015/10/21/chartex" xmlns:cx3="http://schemas.microsoft.com/office/drawing/2016/5/9/chartex" xmlns:cx4="http://schemas.microsoft.com/office/drawing/2016/5/10/chartex" xmlns:cx5="http://schemas.microsoft.com/office/drawing/2016/5/11/chartex" xmlns:cx6="http://schemas.microsoft.com/office/drawing/2016/5/12/chartex" xmlns:cx7="http://schemas.microsoft.com/office/drawing/2016/5/13/chartex" xmlns:cx8="http://schemas.microsoft.com/office/drawing/2016/5/14/chartex" xmlns:aink="http://schemas.microsoft.com/office/drawing/2016/ink" xmlns:am3d="http://schemas.microsoft.com/office/drawing/2017/model3d" xmlns:w16cex="http://schemas.microsoft.com/office/word/2018/wordml/cex" xmlns:w16cid="http://schemas.microsoft.com/office/word/2016/wordml/cid" xmlns:w16="http://schemas.microsoft.com/office/word/2018/wordml" xmlns:w16sdtdh="http://schemas.microsoft.com/office/word/2020/wordml/sdtdatahash">
           <w:pict>
             <v:line w14:anchorId="6692BFF5" id="Line 18" o:spid="_x0000_s1026" style="position:absolute;z-index:251652096;visibility:visible;mso-wrap-style:square;mso-width-percent:0;mso-height-percent:0;mso-wrap-distance-left:9pt;mso-wrap-distance-top:0;mso-wrap-distance-right:9pt;mso-wrap-distance-bottom:0;mso-position-horizontal:absolute;mso-position-horizontal-relative:page;mso-position-vertical:absolute;mso-position-vertical-relative:page;mso-width-percent:0;mso-height-percent:0;mso-width-relative:page;mso-height-relative:page" from="79.75pt,711.85pt" to="79.75pt,754.35pt" o:gfxdata="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" strokeweight="1.5pt">
               <w10:wrap anchorx="page" anchory="page"/>
@@ -13316,7 +13329,7 @@
             </wp:anchor>
           </w:drawing>
         </mc:Choice>
-        <mc:Fallback xmlns:w16sdtdh="http://schemas.microsoft.com/office/word/2020/wordml/sdtdatahash" xmlns:w16="http://schemas.microsoft.com/office/word/2018/wordml" xmlns:w16cid="http://schemas.microsoft.com/office/word/2016/wordml/cid" xmlns:w16cex="http://schemas.microsoft.com/office/word/2018/wordml/cex" xmlns:am3d="http://schemas.microsoft.com/office/drawing/2017/model3d" xmlns:aink="http://schemas.microsoft.com/office/drawing/2016/ink" xmlns:cx8="http://schemas.microsoft.com/office/drawing/2016/5/14/chartex" xmlns:cx7="http://schemas.microsoft.com/office/drawing/2016/5/13/chartex" xmlns:cx6="http://schemas.microsoft.com/office/drawing/2016/5/12/chartex" xmlns:cx5="http://schemas.microsoft.com/office/drawing/2016/5/11/chartex" xmlns:cx4="http://schemas.microsoft.com/office/drawing/2016/5/10/chartex" xmlns:cx3="http://schemas.microsoft.com/office/drawing/2016/5/9/chartex" xmlns:cx2="http://schemas.microsoft.com/office/drawing/2015/10/21/chartex">
+        <mc:Fallback xmlns:cx2="http://schemas.microsoft.com/office/drawing/2015/10/21/chartex" xmlns:cx3="http://schemas.microsoft.com/office/drawing/2016/5/9/chartex" xmlns:cx4="http://schemas.microsoft.com/office/drawing/2016/5/10/chartex" xmlns:cx5="http://schemas.microsoft.com/office/drawing/2016/5/11/chartex" xmlns:cx6="http://schemas.microsoft.com/office/drawing/2016/5/12/chartex" xmlns:cx7="http://schemas.microsoft.com/office/drawing/2016/5/13/chartex" xmlns:cx8="http://schemas.microsoft.com/office/drawing/2016/5/14/chartex" xmlns:aink="http://schemas.microsoft.com/office/drawing/2016/ink" xmlns:am3d="http://schemas.microsoft.com/office/drawing/2017/model3d" xmlns:w16cex="http://schemas.microsoft.com/office/word/2018/wordml/cex" xmlns:w16cid="http://schemas.microsoft.com/office/word/2016/wordml/cid" xmlns:w16="http://schemas.microsoft.com/office/word/2018/wordml" xmlns:w16sdtdh="http://schemas.microsoft.com/office/word/2020/wordml/sdtdatahash">
           <w:pict>
             <v:line w14:anchorId="0A8AC401" id="Line 116" o:spid="_x0000_s1026" style="position:absolute;z-index:251689984;visibility:visible;mso-wrap-style:square;mso-width-percent:0;mso-height-percent:0;mso-wrap-distance-left:9pt;mso-wrap-distance-top:0;mso-wrap-distance-right:9pt;mso-wrap-distance-bottom:0;mso-position-horizontal:absolute;mso-position-horizontal-relative:page;mso-position-vertical:absolute;mso-position-vertical-relative:page;mso-width-percent:0;mso-height-percent:0;mso-width-relative:page;mso-height-relative:page" from="467.65pt,768.45pt" to="467.65pt,781.65pt" o:gfxdata="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" strokeweight="1.5pt">
               <w10:wrap anchorx="page" anchory="page"/>
@@ -13392,7 +13405,7 @@
             </wp:anchor>
           </w:drawing>
         </mc:Choice>
-        <mc:Fallback xmlns:w16sdtdh="http://schemas.microsoft.com/office/word/2020/wordml/sdtdatahash" xmlns:w16="http://schemas.microsoft.com/office/word/2018/wordml" xmlns:w16cid="http://schemas.microsoft.com/office/word/2016/wordml/cid" xmlns:w16cex="http://schemas.microsoft.com/office/word/2018/wordml/cex" xmlns:am3d="http://schemas.microsoft.com/office/drawing/2017/model3d" xmlns:aink="http://schemas.microsoft.com/office/drawing/2016/ink" xmlns:cx8="http://schemas.microsoft.com/office/drawing/2016/5/14/chartex" xmlns:cx7="http://schemas.microsoft.com/office/drawing/2016/5/13/chartex" xmlns:cx6="http://schemas.microsoft.com/office/drawing/2016/5/12/chartex" xmlns:cx5="http://schemas.microsoft.com/office/drawing/2016/5/11/chartex" xmlns:cx4="http://schemas.microsoft.com/office/drawing/2016/5/10/chartex" xmlns:cx3="http://schemas.microsoft.com/office/drawing/2016/5/9/chartex" xmlns:cx2="http://schemas.microsoft.com/office/drawing/2015/10/21/chartex">
+        <mc:Fallback xmlns:cx2="http://schemas.microsoft.com/office/drawing/2015/10/21/chartex" xmlns:cx3="http://schemas.microsoft.com/office/drawing/2016/5/9/chartex" xmlns:cx4="http://schemas.microsoft.com/office/drawing/2016/5/10/chartex" xmlns:cx5="http://schemas.microsoft.com/office/drawing/2016/5/11/chartex" xmlns:cx6="http://schemas.microsoft.com/office/drawing/2016/5/12/chartex" xmlns:cx7="http://schemas.microsoft.com/office/drawing/2016/5/13/chartex" xmlns:cx8="http://schemas.microsoft.com/office/drawing/2016/5/14/chartex" xmlns:aink="http://schemas.microsoft.com/office/drawing/2016/ink" xmlns:am3d="http://schemas.microsoft.com/office/drawing/2017/model3d" xmlns:w16cex="http://schemas.microsoft.com/office/word/2018/wordml/cex" xmlns:w16cid="http://schemas.microsoft.com/office/word/2016/wordml/cid" xmlns:w16="http://schemas.microsoft.com/office/word/2018/wordml" xmlns:w16sdtdh="http://schemas.microsoft.com/office/word/2020/wordml/sdtdatahash">
           <w:pict>
             <v:line w14:anchorId="745DEDA0" id="Line 115" o:spid="_x0000_s1026" style="position:absolute;z-index:251688960;visibility:visible;mso-wrap-style:square;mso-width-percent:0;mso-height-percent:0;mso-wrap-distance-left:9pt;mso-wrap-distance-top:0;mso-wrap-distance-right:9pt;mso-wrap-distance-bottom:0;mso-position-horizontal:absolute;mso-position-horizontal-relative:page;mso-position-vertical:absolute;mso-position-vertical-relative:page;mso-width-percent:0;mso-height-percent:0;mso-width-relative:page;mso-height-relative:page" from="453pt,767.45pt" to="453pt,782.2pt" o:gfxdata="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" strokecolor="black [3213]" strokeweight="1.5pt">
               <w10:wrap anchorx="page" anchory="page"/>
@@ -13468,7 +13481,7 @@
             </wp:anchor>
           </w:drawing>
         </mc:Choice>
-        <mc:Fallback xmlns:w16sdtdh="http://schemas.microsoft.com/office/word/2020/wordml/sdtdatahash" xmlns:w16="http://schemas.microsoft.com/office/word/2018/wordml" xmlns:w16cid="http://schemas.microsoft.com/office/word/2016/wordml/cid" xmlns:w16cex="http://schemas.microsoft.com/office/word/2018/wordml/cex" xmlns:am3d="http://schemas.microsoft.com/office/drawing/2017/model3d" xmlns:aink="http://schemas.microsoft.com/office/drawing/2016/ink" xmlns:cx8="http://schemas.microsoft.com/office/drawing/2016/5/14/chartex" xmlns:cx7="http://schemas.microsoft.com/office/drawing/2016/5/13/chartex" xmlns:cx6="http://schemas.microsoft.com/office/drawing/2016/5/12/chartex" xmlns:cx5="http://schemas.microsoft.com/office/drawing/2016/5/11/chartex" xmlns:cx4="http://schemas.microsoft.com/office/drawing/2016/5/10/chartex" xmlns:cx3="http://schemas.microsoft.com/office/drawing/2016/5/9/chartex" xmlns:cx2="http://schemas.microsoft.com/office/drawing/2015/10/21/chartex">
+        <mc:Fallback xmlns:cx2="http://schemas.microsoft.com/office/drawing/2015/10/21/chartex" xmlns:cx3="http://schemas.microsoft.com/office/drawing/2016/5/9/chartex" xmlns:cx4="http://schemas.microsoft.com/office/drawing/2016/5/10/chartex" xmlns:cx5="http://schemas.microsoft.com/office/drawing/2016/5/11/chartex" xmlns:cx6="http://schemas.microsoft.com/office/drawing/2016/5/12/chartex" xmlns:cx7="http://schemas.microsoft.com/office/drawing/2016/5/13/chartex" xmlns:cx8="http://schemas.microsoft.com/office/drawing/2016/5/14/chartex" xmlns:aink="http://schemas.microsoft.com/office/drawing/2016/ink" xmlns:am3d="http://schemas.microsoft.com/office/drawing/2017/model3d" xmlns:w16cex="http://schemas.microsoft.com/office/word/2018/wordml/cex" xmlns:w16cid="http://schemas.microsoft.com/office/word/2016/wordml/cid" xmlns:w16="http://schemas.microsoft.com/office/word/2018/wordml" xmlns:w16sdtdh="http://schemas.microsoft.com/office/word/2020/wordml/sdtdatahash">
           <w:pict>
             <v:line w14:anchorId="12917C4C" id="Line 25" o:spid="_x0000_s1026" style="position:absolute;z-index:251658240;visibility:visible;mso-wrap-style:square;mso-width-percent:0;mso-height-percent:0;mso-wrap-distance-left:9pt;mso-wrap-distance-top:0;mso-wrap-distance-right:9pt;mso-wrap-distance-bottom:0;mso-position-horizontal:absolute;mso-position-horizontal-relative:page;mso-position-vertical:absolute;mso-position-vertical-relative:page;mso-width-percent:0;mso-height-percent:0;mso-width-relative:page;mso-height-relative:page" from="481.9pt,753.5pt" to="481.9pt,781.85pt" o:gfxdata="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" strokeweight="1.5pt">
               <w10:wrap anchorx="page" anchory="page"/>
@@ -13748,7 +13761,7 @@
             </wp:anchor>
           </w:drawing>
         </mc:Choice>
-        <mc:Fallback xmlns:w16sdtdh="http://schemas.microsoft.com/office/word/2020/wordml/sdtdatahash" xmlns:w16="http://schemas.microsoft.com/office/word/2018/wordml" xmlns:w16cid="http://schemas.microsoft.com/office/word/2016/wordml/cid" xmlns:w16cex="http://schemas.microsoft.com/office/word/2018/wordml/cex" xmlns:am3d="http://schemas.microsoft.com/office/drawing/2017/model3d" xmlns:aink="http://schemas.microsoft.com/office/drawing/2016/ink" xmlns:cx8="http://schemas.microsoft.com/office/drawing/2016/5/14/chartex" xmlns:cx7="http://schemas.microsoft.com/office/drawing/2016/5/13/chartex" xmlns:cx6="http://schemas.microsoft.com/office/drawing/2016/5/12/chartex" xmlns:cx5="http://schemas.microsoft.com/office/drawing/2016/5/11/chartex" xmlns:cx4="http://schemas.microsoft.com/office/drawing/2016/5/10/chartex" xmlns:cx3="http://schemas.microsoft.com/office/drawing/2016/5/9/chartex" xmlns:cx2="http://schemas.microsoft.com/office/drawing/2015/10/21/chartex">
+        <mc:Fallback xmlns:cx2="http://schemas.microsoft.com/office/drawing/2015/10/21/chartex" xmlns:cx3="http://schemas.microsoft.com/office/drawing/2016/5/9/chartex" xmlns:cx4="http://schemas.microsoft.com/office/drawing/2016/5/10/chartex" xmlns:cx5="http://schemas.microsoft.com/office/drawing/2016/5/11/chartex" xmlns:cx6="http://schemas.microsoft.com/office/drawing/2016/5/12/chartex" xmlns:cx7="http://schemas.microsoft.com/office/drawing/2016/5/13/chartex" xmlns:cx8="http://schemas.microsoft.com/office/drawing/2016/5/14/chartex" xmlns:aink="http://schemas.microsoft.com/office/drawing/2016/ink" xmlns:am3d="http://schemas.microsoft.com/office/drawing/2017/model3d" xmlns:w16cex="http://schemas.microsoft.com/office/word/2018/wordml/cex" xmlns:w16cid="http://schemas.microsoft.com/office/word/2016/wordml/cid" xmlns:w16="http://schemas.microsoft.com/office/word/2018/wordml" xmlns:w16sdtdh="http://schemas.microsoft.com/office/word/2020/wordml/sdtdatahash">
           <w:pict>
             <v:line w14:anchorId="5700F921" id="Line 82" o:spid="_x0000_s1026" style="position:absolute;z-index:251676672;visibility:visible;mso-wrap-style:square;mso-width-percent:0;mso-height-percent:0;mso-wrap-distance-left:9pt;mso-wrap-distance-top:0;mso-wrap-distance-right:9pt;mso-wrap-distance-bottom:0;mso-position-horizontal:absolute;mso-position-horizontal-relative:page;mso-position-vertical:absolute;mso-position-vertical-relative:page;mso-width-percent:0;mso-height-percent:0;mso-width-relative:page;mso-height-relative:page" from="56.7pt,781.85pt" to="240.95pt,781.85pt" o:gfxdata="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" strokecolor="black [3213]">
               <w10:wrap anchorx="page" anchory="page"/>
@@ -13824,7 +13837,7 @@
             </wp:anchor>
           </w:drawing>
         </mc:Choice>
-        <mc:Fallback xmlns:w16sdtdh="http://schemas.microsoft.com/office/word/2020/wordml/sdtdatahash" xmlns:w16="http://schemas.microsoft.com/office/word/2018/wordml" xmlns:w16cid="http://schemas.microsoft.com/office/word/2016/wordml/cid" xmlns:w16cex="http://schemas.microsoft.com/office/word/2018/wordml/cex" xmlns:am3d="http://schemas.microsoft.com/office/drawing/2017/model3d" xmlns:aink="http://schemas.microsoft.com/office/drawing/2016/ink" xmlns:cx8="http://schemas.microsoft.com/office/drawing/2016/5/14/chartex" xmlns:cx7="http://schemas.microsoft.com/office/drawing/2016/5/13/chartex" xmlns:cx6="http://schemas.microsoft.com/office/drawing/2016/5/12/chartex" xmlns:cx5="http://schemas.microsoft.com/office/drawing/2016/5/11/chartex" xmlns:cx4="http://schemas.microsoft.com/office/drawing/2016/5/10/chartex" xmlns:cx3="http://schemas.microsoft.com/office/drawing/2016/5/9/chartex" xmlns:cx2="http://schemas.microsoft.com/office/drawing/2015/10/21/chartex">
+        <mc:Fallback xmlns:cx2="http://schemas.microsoft.com/office/drawing/2015/10/21/chartex" xmlns:cx3="http://schemas.microsoft.com/office/drawing/2016/5/9/chartex" xmlns:cx4="http://schemas.microsoft.com/office/drawing/2016/5/10/chartex" xmlns:cx5="http://schemas.microsoft.com/office/drawing/2016/5/11/chartex" xmlns:cx6="http://schemas.microsoft.com/office/drawing/2016/5/12/chartex" xmlns:cx7="http://schemas.microsoft.com/office/drawing/2016/5/13/chartex" xmlns:cx8="http://schemas.microsoft.com/office/drawing/2016/5/14/chartex" xmlns:aink="http://schemas.microsoft.com/office/drawing/2016/ink" xmlns:am3d="http://schemas.microsoft.com/office/drawing/2017/model3d" xmlns:w16cex="http://schemas.microsoft.com/office/word/2018/wordml/cex" xmlns:w16cid="http://schemas.microsoft.com/office/word/2016/wordml/cid" xmlns:w16="http://schemas.microsoft.com/office/word/2018/wordml" xmlns:w16sdtdh="http://schemas.microsoft.com/office/word/2020/wordml/sdtdatahash">
           <w:pict>
             <v:line w14:anchorId="24C78B44" id="Line 77" o:spid="_x0000_s1026" style="position:absolute;z-index:251675648;visibility:visible;mso-wrap-style:square;mso-width-percent:0;mso-height-percent:0;mso-wrap-distance-left:9pt;mso-wrap-distance-top:0;mso-wrap-distance-right:9pt;mso-wrap-distance-bottom:0;mso-position-horizontal:absolute;mso-position-horizontal-relative:page;mso-position-vertical:absolute;mso-position-vertical-relative:page;mso-width-percent:0;mso-height-percent:0;mso-width-relative:page;mso-height-relative:page" from="439.35pt,781.85pt" to="581.1pt,781.85pt" o:gfxdata="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" strokeweight="1.5pt">
               <w10:wrap anchorx="page" anchory="page"/>
@@ -14006,7 +14019,7 @@
             </wp:anchor>
           </w:drawing>
         </mc:Choice>
-        <mc:Fallback xmlns:w16sdtdh="http://schemas.microsoft.com/office/word/2020/wordml/sdtdatahash" xmlns:w16="http://schemas.microsoft.com/office/word/2018/wordml" xmlns:w16cid="http://schemas.microsoft.com/office/word/2016/wordml/cid" xmlns:w16cex="http://schemas.microsoft.com/office/word/2018/wordml/cex" xmlns:am3d="http://schemas.microsoft.com/office/drawing/2017/model3d" xmlns:aink="http://schemas.microsoft.com/office/drawing/2016/ink" xmlns:cx8="http://schemas.microsoft.com/office/drawing/2016/5/14/chartex" xmlns:cx7="http://schemas.microsoft.com/office/drawing/2016/5/13/chartex" xmlns:cx6="http://schemas.microsoft.com/office/drawing/2016/5/12/chartex" xmlns:cx5="http://schemas.microsoft.com/office/drawing/2016/5/11/chartex" xmlns:cx4="http://schemas.microsoft.com/office/drawing/2016/5/10/chartex" xmlns:cx3="http://schemas.microsoft.com/office/drawing/2016/5/9/chartex" xmlns:cx2="http://schemas.microsoft.com/office/drawing/2015/10/21/chartex">
+        <mc:Fallback xmlns:cx2="http://schemas.microsoft.com/office/drawing/2015/10/21/chartex" xmlns:cx3="http://schemas.microsoft.com/office/drawing/2016/5/9/chartex" xmlns:cx4="http://schemas.microsoft.com/office/drawing/2016/5/10/chartex" xmlns:cx5="http://schemas.microsoft.com/office/drawing/2016/5/11/chartex" xmlns:cx6="http://schemas.microsoft.com/office/drawing/2016/5/12/chartex" xmlns:cx7="http://schemas.microsoft.com/office/drawing/2016/5/13/chartex" xmlns:cx8="http://schemas.microsoft.com/office/drawing/2016/5/14/chartex" xmlns:aink="http://schemas.microsoft.com/office/drawing/2016/ink" xmlns:am3d="http://schemas.microsoft.com/office/drawing/2017/model3d" xmlns:w16cex="http://schemas.microsoft.com/office/word/2018/wordml/cex" xmlns:w16cid="http://schemas.microsoft.com/office/word/2016/wordml/cid" xmlns:w16="http://schemas.microsoft.com/office/word/2018/wordml" xmlns:w16sdtdh="http://schemas.microsoft.com/office/word/2020/wordml/sdtdatahash">
           <w:pict>
             <v:line w14:anchorId="0829D231" id="Line 28" o:spid="_x0000_s1026" style="position:absolute;z-index:251660288;visibility:visible;mso-wrap-style:square;mso-width-percent:0;mso-height-percent:0;mso-wrap-distance-left:9pt;mso-wrap-distance-top:0;mso-wrap-distance-right:9pt;mso-wrap-distance-bottom:0;mso-position-horizontal:absolute;mso-position-horizontal-relative:page;mso-position-vertical:absolute;mso-position-vertical-relative:page;mso-width-percent:0;mso-height-percent:0;mso-width-relative:page;mso-height-relative:page" from="439.25pt,767.7pt" to="581pt,767.7pt" o:gfxdata="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" strokeweight="1.5pt">
               <w10:wrap anchorx="page" anchory="page"/>
@@ -14082,7 +14095,7 @@
             </wp:anchor>
           </w:drawing>
         </mc:Choice>
-        <mc:Fallback xmlns:w16sdtdh="http://schemas.microsoft.com/office/word/2020/wordml/sdtdatahash" xmlns:w16="http://schemas.microsoft.com/office/word/2018/wordml" xmlns:w16cid="http://schemas.microsoft.com/office/word/2016/wordml/cid" xmlns:w16cex="http://schemas.microsoft.com/office/word/2018/wordml/cex" xmlns:am3d="http://schemas.microsoft.com/office/drawing/2017/model3d" xmlns:aink="http://schemas.microsoft.com/office/drawing/2016/ink" xmlns:cx8="http://schemas.microsoft.com/office/drawing/2016/5/14/chartex" xmlns:cx7="http://schemas.microsoft.com/office/drawing/2016/5/13/chartex" xmlns:cx6="http://schemas.microsoft.com/office/drawing/2016/5/12/chartex" xmlns:cx5="http://schemas.microsoft.com/office/drawing/2016/5/11/chartex" xmlns:cx4="http://schemas.microsoft.com/office/drawing/2016/5/10/chartex" xmlns:cx3="http://schemas.microsoft.com/office/drawing/2016/5/9/chartex" xmlns:cx2="http://schemas.microsoft.com/office/drawing/2015/10/21/chartex">
+        <mc:Fallback xmlns:cx2="http://schemas.microsoft.com/office/drawing/2015/10/21/chartex" xmlns:cx3="http://schemas.microsoft.com/office/drawing/2016/5/9/chartex" xmlns:cx4="http://schemas.microsoft.com/office/drawing/2016/5/10/chartex" xmlns:cx5="http://schemas.microsoft.com/office/drawing/2016/5/11/chartex" xmlns:cx6="http://schemas.microsoft.com/office/drawing/2016/5/12/chartex" xmlns:cx7="http://schemas.microsoft.com/office/drawing/2016/5/13/chartex" xmlns:cx8="http://schemas.microsoft.com/office/drawing/2016/5/14/chartex" xmlns:aink="http://schemas.microsoft.com/office/drawing/2016/ink" xmlns:am3d="http://schemas.microsoft.com/office/drawing/2017/model3d" xmlns:w16cex="http://schemas.microsoft.com/office/word/2018/wordml/cex" xmlns:w16cid="http://schemas.microsoft.com/office/word/2016/wordml/cid" xmlns:w16="http://schemas.microsoft.com/office/word/2018/wordml" xmlns:w16sdtdh="http://schemas.microsoft.com/office/word/2020/wordml/sdtdatahash">
           <w:pict>
             <v:line w14:anchorId="5C83EB62" id="Line 26" o:spid="_x0000_s1026" style="position:absolute;z-index:251659264;visibility:visible;mso-wrap-style:square;mso-width-percent:0;mso-height-percent:0;mso-wrap-distance-left:9pt;mso-wrap-distance-top:0;mso-wrap-distance-right:9pt;mso-wrap-distance-bottom:0;mso-position-horizontal:absolute;mso-position-horizontal-relative:page;mso-position-vertical:absolute;mso-position-vertical-relative:page;mso-width-percent:0;mso-height-percent:0;mso-width-relative:page;mso-height-relative:page" from="524.3pt,753.55pt" to="524.3pt,781.9pt" o:gfxdata="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" strokeweight="1.5pt">
               <w10:wrap anchorx="page" anchory="page"/>
@@ -14158,7 +14171,7 @@
             </wp:anchor>
           </w:drawing>
         </mc:Choice>
-        <mc:Fallback xmlns:w16sdtdh="http://schemas.microsoft.com/office/word/2020/wordml/sdtdatahash" xmlns:w16="http://schemas.microsoft.com/office/word/2018/wordml" xmlns:w16cid="http://schemas.microsoft.com/office/word/2016/wordml/cid" xmlns:w16cex="http://schemas.microsoft.com/office/word/2018/wordml/cex" xmlns:am3d="http://schemas.microsoft.com/office/drawing/2017/model3d" xmlns:aink="http://schemas.microsoft.com/office/drawing/2016/ink" xmlns:cx8="http://schemas.microsoft.com/office/drawing/2016/5/14/chartex" xmlns:cx7="http://schemas.microsoft.com/office/drawing/2016/5/13/chartex" xmlns:cx6="http://schemas.microsoft.com/office/drawing/2016/5/12/chartex" xmlns:cx5="http://schemas.microsoft.com/office/drawing/2016/5/11/chartex" xmlns:cx4="http://schemas.microsoft.com/office/drawing/2016/5/10/chartex" xmlns:cx3="http://schemas.microsoft.com/office/drawing/2016/5/9/chartex" xmlns:cx2="http://schemas.microsoft.com/office/drawing/2015/10/21/chartex">
+        <mc:Fallback xmlns:cx2="http://schemas.microsoft.com/office/drawing/2015/10/21/chartex" xmlns:cx3="http://schemas.microsoft.com/office/drawing/2016/5/9/chartex" xmlns:cx4="http://schemas.microsoft.com/office/drawing/2016/5/10/chartex" xmlns:cx5="http://schemas.microsoft.com/office/drawing/2016/5/11/chartex" xmlns:cx6="http://schemas.microsoft.com/office/drawing/2016/5/12/chartex" xmlns:cx7="http://schemas.microsoft.com/office/drawing/2016/5/13/chartex" xmlns:cx8="http://schemas.microsoft.com/office/drawing/2016/5/14/chartex" xmlns:aink="http://schemas.microsoft.com/office/drawing/2016/ink" xmlns:am3d="http://schemas.microsoft.com/office/drawing/2017/model3d" xmlns:w16cex="http://schemas.microsoft.com/office/word/2018/wordml/cex" xmlns:w16cid="http://schemas.microsoft.com/office/word/2016/wordml/cid" xmlns:w16="http://schemas.microsoft.com/office/word/2018/wordml" xmlns:w16sdtdh="http://schemas.microsoft.com/office/word/2020/wordml/sdtdatahash">
           <w:pict>
             <v:line w14:anchorId="1E7A7798" id="Line 24" o:spid="_x0000_s1026" style="position:absolute;z-index:251657216;visibility:visible;mso-wrap-style:square;mso-width-percent:0;mso-height-percent:0;mso-wrap-distance-left:9pt;mso-wrap-distance-top:0;mso-wrap-distance-right:9pt;mso-wrap-distance-bottom:0;mso-position-horizontal:absolute;mso-position-horizontal-relative:page;mso-position-vertical:absolute;mso-position-vertical-relative:page;mso-width-percent:0;mso-height-percent:0;mso-width-relative:page;mso-height-relative:page" from="439.35pt,753.5pt" to="439.35pt,824.35pt" o:gfxdata="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" strokeweight="1.5pt">
               <w10:wrap anchorx="page" anchory="page"/>
@@ -14234,7 +14247,7 @@
             </wp:anchor>
           </w:drawing>
         </mc:Choice>
-        <mc:Fallback xmlns:w16sdtdh="http://schemas.microsoft.com/office/word/2020/wordml/sdtdatahash" xmlns:w16="http://schemas.microsoft.com/office/word/2018/wordml" xmlns:w16cid="http://schemas.microsoft.com/office/word/2016/wordml/cid" xmlns:w16cex="http://schemas.microsoft.com/office/word/2018/wordml/cex" xmlns:am3d="http://schemas.microsoft.com/office/drawing/2017/model3d" xmlns:aink="http://schemas.microsoft.com/office/drawing/2016/ink" xmlns:cx8="http://schemas.microsoft.com/office/drawing/2016/5/14/chartex" xmlns:cx7="http://schemas.microsoft.com/office/drawing/2016/5/13/chartex" xmlns:cx6="http://schemas.microsoft.com/office/drawing/2016/5/12/chartex" xmlns:cx5="http://schemas.microsoft.com/office/drawing/2016/5/11/chartex" xmlns:cx4="http://schemas.microsoft.com/office/drawing/2016/5/10/chartex" xmlns:cx3="http://schemas.microsoft.com/office/drawing/2016/5/9/chartex" xmlns:cx2="http://schemas.microsoft.com/office/drawing/2015/10/21/chartex">
+        <mc:Fallback xmlns:cx2="http://schemas.microsoft.com/office/drawing/2015/10/21/chartex" xmlns:cx3="http://schemas.microsoft.com/office/drawing/2016/5/9/chartex" xmlns:cx4="http://schemas.microsoft.com/office/drawing/2016/5/10/chartex" xmlns:cx5="http://schemas.microsoft.com/office/drawing/2016/5/11/chartex" xmlns:cx6="http://schemas.microsoft.com/office/drawing/2016/5/12/chartex" xmlns:cx7="http://schemas.microsoft.com/office/drawing/2016/5/13/chartex" xmlns:cx8="http://schemas.microsoft.com/office/drawing/2016/5/14/chartex" xmlns:aink="http://schemas.microsoft.com/office/drawing/2016/ink" xmlns:am3d="http://schemas.microsoft.com/office/drawing/2017/model3d" xmlns:w16cex="http://schemas.microsoft.com/office/word/2018/wordml/cex" xmlns:w16cid="http://schemas.microsoft.com/office/word/2016/wordml/cid" xmlns:w16="http://schemas.microsoft.com/office/word/2018/wordml" xmlns:w16sdtdh="http://schemas.microsoft.com/office/word/2020/wordml/sdtdatahash">
           <w:pict>
             <v:line w14:anchorId="6445F6FA" id="Line 22" o:spid="_x0000_s1026" style="position:absolute;z-index:251656192;visibility:visible;mso-wrap-style:square;mso-width-percent:0;mso-height-percent:0;mso-wrap-distance-left:9pt;mso-wrap-distance-top:0;mso-wrap-distance-right:9pt;mso-wrap-distance-bottom:0;mso-position-horizontal:absolute;mso-position-horizontal-relative:page;mso-position-vertical:absolute;mso-position-vertical-relative:page;mso-width-percent:0;mso-height-percent:0;mso-width-relative:page;mso-height-relative:page" from="56.7pt,753.5pt" to="581pt,753.5pt" o:gfxdata="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" strokeweight="1.5pt">
               <w10:wrap anchorx="page" anchory="page"/>
@@ -14310,7 +14323,7 @@
             </wp:anchor>
           </w:drawing>
         </mc:Choice>
-        <mc:Fallback xmlns:w16sdtdh="http://schemas.microsoft.com/office/word/2020/wordml/sdtdatahash" xmlns:w16="http://schemas.microsoft.com/office/word/2018/wordml" xmlns:w16cid="http://schemas.microsoft.com/office/word/2016/wordml/cid" xmlns:w16cex="http://schemas.microsoft.com/office/word/2018/wordml/cex" xmlns:am3d="http://schemas.microsoft.com/office/drawing/2017/model3d" xmlns:aink="http://schemas.microsoft.com/office/drawing/2016/ink" xmlns:cx8="http://schemas.microsoft.com/office/drawing/2016/5/14/chartex" xmlns:cx7="http://schemas.microsoft.com/office/drawing/2016/5/13/chartex" xmlns:cx6="http://schemas.microsoft.com/office/drawing/2016/5/12/chartex" xmlns:cx5="http://schemas.microsoft.com/office/drawing/2016/5/11/chartex" xmlns:cx4="http://schemas.microsoft.com/office/drawing/2016/5/10/chartex" xmlns:cx3="http://schemas.microsoft.com/office/drawing/2016/5/9/chartex" xmlns:cx2="http://schemas.microsoft.com/office/drawing/2015/10/21/chartex">
+        <mc:Fallback xmlns:cx2="http://schemas.microsoft.com/office/drawing/2015/10/21/chartex" xmlns:cx3="http://schemas.microsoft.com/office/drawing/2016/5/9/chartex" xmlns:cx4="http://schemas.microsoft.com/office/drawing/2016/5/10/chartex" xmlns:cx5="http://schemas.microsoft.com/office/drawing/2016/5/11/chartex" xmlns:cx6="http://schemas.microsoft.com/office/drawing/2016/5/12/chartex" xmlns:cx7="http://schemas.microsoft.com/office/drawing/2016/5/13/chartex" xmlns:cx8="http://schemas.microsoft.com/office/drawing/2016/5/14/chartex" xmlns:aink="http://schemas.microsoft.com/office/drawing/2016/ink" xmlns:am3d="http://schemas.microsoft.com/office/drawing/2017/model3d" xmlns:w16cex="http://schemas.microsoft.com/office/word/2018/wordml/cex" xmlns:w16cid="http://schemas.microsoft.com/office/word/2016/wordml/cid" xmlns:w16="http://schemas.microsoft.com/office/word/2018/wordml" xmlns:w16sdtdh="http://schemas.microsoft.com/office/word/2020/wordml/sdtdatahash">
           <w:pict>
             <v:line w14:anchorId="38FC6E84" id="Line 21" o:spid="_x0000_s1026" style="position:absolute;z-index:251655168;visibility:visible;mso-wrap-style:square;mso-width-percent:0;mso-height-percent:0;mso-wrap-distance-left:9pt;mso-wrap-distance-top:0;mso-wrap-distance-right:9pt;mso-wrap-distance-bottom:0;mso-position-horizontal:absolute;mso-position-horizontal-relative:page;mso-position-vertical:absolute;mso-position-vertical-relative:page;mso-width-percent:0;mso-height-percent:0;mso-width-relative:page;mso-height-relative:page" from="212.65pt,711pt" to="212.65pt,824.4pt" o:gfxdata="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" strokeweight="1.5pt">
               <w10:wrap anchorx="page" anchory="page"/>
@@ -14386,7 +14399,7 @@
             </wp:anchor>
           </w:drawing>
         </mc:Choice>
-        <mc:Fallback xmlns:w16sdtdh="http://schemas.microsoft.com/office/word/2020/wordml/sdtdatahash" xmlns:w16="http://schemas.microsoft.com/office/word/2018/wordml" xmlns:w16cid="http://schemas.microsoft.com/office/word/2016/wordml/cid" xmlns:w16cex="http://schemas.microsoft.com/office/word/2018/wordml/cex" xmlns:am3d="http://schemas.microsoft.com/office/drawing/2017/model3d" xmlns:aink="http://schemas.microsoft.com/office/drawing/2016/ink" xmlns:cx8="http://schemas.microsoft.com/office/drawing/2016/5/14/chartex" xmlns:cx7="http://schemas.microsoft.com/office/drawing/2016/5/13/chartex" xmlns:cx6="http://schemas.microsoft.com/office/drawing/2016/5/12/chartex" xmlns:cx5="http://schemas.microsoft.com/office/drawing/2016/5/11/chartex" xmlns:cx4="http://schemas.microsoft.com/office/drawing/2016/5/10/chartex" xmlns:cx3="http://schemas.microsoft.com/office/drawing/2016/5/9/chartex" xmlns:cx2="http://schemas.microsoft.com/office/drawing/2015/10/21/chartex">
+        <mc:Fallback xmlns:cx2="http://schemas.microsoft.com/office/drawing/2015/10/21/chartex" xmlns:cx3="http://schemas.microsoft.com/office/drawing/2016/5/9/chartex" xmlns:cx4="http://schemas.microsoft.com/office/drawing/2016/5/10/chartex" xmlns:cx5="http://schemas.microsoft.com/office/drawing/2016/5/11/chartex" xmlns:cx6="http://schemas.microsoft.com/office/drawing/2016/5/12/chartex" xmlns:cx7="http://schemas.microsoft.com/office/drawing/2016/5/13/chartex" xmlns:cx8="http://schemas.microsoft.com/office/drawing/2016/5/14/chartex" xmlns:aink="http://schemas.microsoft.com/office/drawing/2016/ink" xmlns:am3d="http://schemas.microsoft.com/office/drawing/2017/model3d" xmlns:w16cex="http://schemas.microsoft.com/office/word/2018/wordml/cex" xmlns:w16cid="http://schemas.microsoft.com/office/word/2016/wordml/cid" xmlns:w16="http://schemas.microsoft.com/office/word/2018/wordml" xmlns:w16sdtdh="http://schemas.microsoft.com/office/word/2020/wordml/sdtdatahash">
           <w:pict>
             <v:line w14:anchorId="25E5010E" id="Line 20" o:spid="_x0000_s1026" style="position:absolute;z-index:251654144;visibility:visible;mso-wrap-style:square;mso-width-percent:0;mso-height-percent:0;mso-wrap-distance-left:9pt;mso-wrap-distance-top:0;mso-wrap-distance-right:9pt;mso-wrap-distance-bottom:0;mso-position-horizontal:absolute;mso-position-horizontal-relative:page;mso-position-vertical:absolute;mso-position-vertical-relative:page;mso-width-percent:0;mso-height-percent:0;mso-width-relative:page;mso-height-relative:page" from="170.05pt,711pt" to="170.05pt,824.4pt" o:gfxdata="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" strokeweight="1.5pt">
               <w10:wrap anchorx="page" anchory="page"/>
@@ -14462,7 +14475,7 @@
             </wp:anchor>
           </w:drawing>
         </mc:Choice>
-        <mc:Fallback xmlns:w16sdtdh="http://schemas.microsoft.com/office/word/2020/wordml/sdtdatahash" xmlns:w16="http://schemas.microsoft.com/office/word/2018/wordml" xmlns:w16cid="http://schemas.microsoft.com/office/word/2016/wordml/cid" xmlns:w16cex="http://schemas.microsoft.com/office/word/2018/wordml/cex" xmlns:am3d="http://schemas.microsoft.com/office/drawing/2017/model3d" xmlns:aink="http://schemas.microsoft.com/office/drawing/2016/ink" xmlns:cx8="http://schemas.microsoft.com/office/drawing/2016/5/14/chartex" xmlns:cx7="http://schemas.microsoft.com/office/drawing/2016/5/13/chartex" xmlns:cx6="http://schemas.microsoft.com/office/drawing/2016/5/12/chartex" xmlns:cx5="http://schemas.microsoft.com/office/drawing/2016/5/11/chartex" xmlns:cx4="http://schemas.microsoft.com/office/drawing/2016/5/10/chartex" xmlns:cx3="http://schemas.microsoft.com/office/drawing/2016/5/9/chartex" xmlns:cx2="http://schemas.microsoft.com/office/drawing/2015/10/21/chartex">
+        <mc:Fallback xmlns:cx2="http://schemas.microsoft.com/office/drawing/2015/10/21/chartex" xmlns:cx3="http://schemas.microsoft.com/office/drawing/2016/5/9/chartex" xmlns:cx4="http://schemas.microsoft.com/office/drawing/2016/5/10/chartex" xmlns:cx5="http://schemas.microsoft.com/office/drawing/2016/5/11/chartex" xmlns:cx6="http://schemas.microsoft.com/office/drawing/2016/5/12/chartex" xmlns:cx7="http://schemas.microsoft.com/office/drawing/2016/5/13/chartex" xmlns:cx8="http://schemas.microsoft.com/office/drawing/2016/5/14/chartex" xmlns:aink="http://schemas.microsoft.com/office/drawing/2016/ink" xmlns:am3d="http://schemas.microsoft.com/office/drawing/2017/model3d" xmlns:w16cex="http://schemas.microsoft.com/office/word/2018/wordml/cex" xmlns:w16cid="http://schemas.microsoft.com/office/word/2016/wordml/cid" xmlns:w16="http://schemas.microsoft.com/office/word/2018/wordml" xmlns:w16sdtdh="http://schemas.microsoft.com/office/word/2020/wordml/sdtdatahash">
           <w:pict>
             <v:line w14:anchorId="15AE003E" id="Line 17" o:spid="_x0000_s1026" style="position:absolute;z-index:251651072;visibility:visible;mso-wrap-style:square;mso-width-percent:0;mso-height-percent:0;mso-wrap-distance-left:9pt;mso-wrap-distance-top:0;mso-wrap-distance-right:9pt;mso-wrap-distance-bottom:0;mso-position-horizontal:absolute;mso-position-horizontal-relative:page;mso-position-vertical:absolute;mso-position-vertical-relative:page;mso-width-percent:0;mso-height-percent:0;mso-width-relative:page;mso-height-relative:page" from="56.75pt,725.15pt" to="241pt,725.15pt" o:gfxdata="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" strokecolor="black [3213]">
               <w10:wrap anchorx="page" anchory="page"/>
@@ -14538,7 +14551,7 @@
             </wp:anchor>
           </w:drawing>
         </mc:Choice>
-        <mc:Fallback xmlns:w16sdtdh="http://schemas.microsoft.com/office/word/2020/wordml/sdtdatahash" xmlns:w16="http://schemas.microsoft.com/office/word/2018/wordml" xmlns:w16cid="http://schemas.microsoft.com/office/word/2016/wordml/cid" xmlns:w16cex="http://schemas.microsoft.com/office/word/2018/wordml/cex" xmlns:am3d="http://schemas.microsoft.com/office/drawing/2017/model3d" xmlns:aink="http://schemas.microsoft.com/office/drawing/2016/ink" xmlns:cx8="http://schemas.microsoft.com/office/drawing/2016/5/14/chartex" xmlns:cx7="http://schemas.microsoft.com/office/drawing/2016/5/13/chartex" xmlns:cx6="http://schemas.microsoft.com/office/drawing/2016/5/12/chartex" xmlns:cx5="http://schemas.microsoft.com/office/drawing/2016/5/11/chartex" xmlns:cx4="http://schemas.microsoft.com/office/drawing/2016/5/10/chartex" xmlns:cx3="http://schemas.microsoft.com/office/drawing/2016/5/9/chartex" xmlns:cx2="http://schemas.microsoft.com/office/drawing/2015/10/21/chartex">
+        <mc:Fallback xmlns:cx2="http://schemas.microsoft.com/office/drawing/2015/10/21/chartex" xmlns:cx3="http://schemas.microsoft.com/office/drawing/2016/5/9/chartex" xmlns:cx4="http://schemas.microsoft.com/office/drawing/2016/5/10/chartex" xmlns:cx5="http://schemas.microsoft.com/office/drawing/2016/5/11/chartex" xmlns:cx6="http://schemas.microsoft.com/office/drawing/2016/5/12/chartex" xmlns:cx7="http://schemas.microsoft.com/office/drawing/2016/5/13/chartex" xmlns:cx8="http://schemas.microsoft.com/office/drawing/2016/5/14/chartex" xmlns:aink="http://schemas.microsoft.com/office/drawing/2016/ink" xmlns:am3d="http://schemas.microsoft.com/office/drawing/2017/model3d" xmlns:w16cex="http://schemas.microsoft.com/office/word/2018/wordml/cex" xmlns:w16cid="http://schemas.microsoft.com/office/word/2016/wordml/cid" xmlns:w16="http://schemas.microsoft.com/office/word/2018/wordml" xmlns:w16sdtdh="http://schemas.microsoft.com/office/word/2020/wordml/sdtdatahash">
           <w:pict>
             <v:line w14:anchorId="2C8A1F50" id="Line 16" o:spid="_x0000_s1026" style="position:absolute;z-index:251650048;visibility:visible;mso-wrap-style:square;mso-width-percent:0;mso-height-percent:0;mso-wrap-distance-left:9pt;mso-wrap-distance-top:0;mso-wrap-distance-right:9pt;mso-wrap-distance-bottom:0;mso-position-horizontal:absolute;mso-position-horizontal-relative:page;mso-position-vertical:absolute;mso-position-vertical-relative:page;mso-width-percent:0;mso-height-percent:0;mso-width-relative:page;mso-height-relative:page" from="56.7pt,739.35pt" to="240.95pt,739.35pt" o:gfxdata="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" strokeweight="1.5pt">
               <w10:wrap anchorx="page" anchory="page"/>
@@ -14614,7 +14627,7 @@
             </wp:anchor>
           </w:drawing>
         </mc:Choice>
-        <mc:Fallback xmlns:w16sdtdh="http://schemas.microsoft.com/office/word/2020/wordml/sdtdatahash" xmlns:w16="http://schemas.microsoft.com/office/word/2018/wordml" xmlns:w16cid="http://schemas.microsoft.com/office/word/2016/wordml/cid" xmlns:w16cex="http://schemas.microsoft.com/office/word/2018/wordml/cex" xmlns:am3d="http://schemas.microsoft.com/office/drawing/2017/model3d" xmlns:aink="http://schemas.microsoft.com/office/drawing/2016/ink" xmlns:cx8="http://schemas.microsoft.com/office/drawing/2016/5/14/chartex" xmlns:cx7="http://schemas.microsoft.com/office/drawing/2016/5/13/chartex" xmlns:cx6="http://schemas.microsoft.com/office/drawing/2016/5/12/chartex" xmlns:cx5="http://schemas.microsoft.com/office/drawing/2016/5/11/chartex" xmlns:cx4="http://schemas.microsoft.com/office/drawing/2016/5/10/chartex" xmlns:cx3="http://schemas.microsoft.com/office/drawing/2016/5/9/chartex" xmlns:cx2="http://schemas.microsoft.com/office/drawing/2015/10/21/chartex">
+        <mc:Fallback xmlns:cx2="http://schemas.microsoft.com/office/drawing/2015/10/21/chartex" xmlns:cx3="http://schemas.microsoft.com/office/drawing/2016/5/9/chartex" xmlns:cx4="http://schemas.microsoft.com/office/drawing/2016/5/10/chartex" xmlns:cx5="http://schemas.microsoft.com/office/drawing/2016/5/11/chartex" xmlns:cx6="http://schemas.microsoft.com/office/drawing/2016/5/12/chartex" xmlns:cx7="http://schemas.microsoft.com/office/drawing/2016/5/13/chartex" xmlns:cx8="http://schemas.microsoft.com/office/drawing/2016/5/14/chartex" xmlns:aink="http://schemas.microsoft.com/office/drawing/2016/ink" xmlns:am3d="http://schemas.microsoft.com/office/drawing/2017/model3d" xmlns:w16cex="http://schemas.microsoft.com/office/word/2018/wordml/cex" xmlns:w16cid="http://schemas.microsoft.com/office/word/2016/wordml/cid" xmlns:w16="http://schemas.microsoft.com/office/word/2018/wordml" xmlns:w16sdtdh="http://schemas.microsoft.com/office/word/2020/wordml/sdtdatahash">
           <w:pict>
             <v:line w14:anchorId="00452D00" id="Line 14" o:spid="_x0000_s1026" style="position:absolute;z-index:251649024;visibility:visible;mso-wrap-style:square;mso-width-percent:0;mso-height-percent:0;mso-wrap-distance-left:9pt;mso-wrap-distance-top:0;mso-wrap-distance-right:9pt;mso-wrap-distance-bottom:0;mso-position-horizontal:absolute;mso-position-horizontal-relative:page;mso-position-vertical:absolute;mso-position-vertical-relative:page;mso-width-percent:0;mso-height-percent:0;mso-width-relative:page;mso-height-relative:page" from="56.75pt,767.7pt" to="241pt,767.7pt" o:gfxdata="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" strokecolor="black [3213]">
               <w10:wrap anchorx="page" anchory="page"/>
@@ -14690,7 +14703,7 @@
             </wp:anchor>
           </w:drawing>
         </mc:Choice>
-        <mc:Fallback xmlns:w16sdtdh="http://schemas.microsoft.com/office/word/2020/wordml/sdtdatahash" xmlns:w16="http://schemas.microsoft.com/office/word/2018/wordml" xmlns:w16cid="http://schemas.microsoft.com/office/word/2016/wordml/cid" xmlns:w16cex="http://schemas.microsoft.com/office/word/2018/wordml/cex" xmlns:am3d="http://schemas.microsoft.com/office/drawing/2017/model3d" xmlns:aink="http://schemas.microsoft.com/office/drawing/2016/ink" xmlns:cx8="http://schemas.microsoft.com/office/drawing/2016/5/14/chartex" xmlns:cx7="http://schemas.microsoft.com/office/drawing/2016/5/13/chartex" xmlns:cx6="http://schemas.microsoft.com/office/drawing/2016/5/12/chartex" xmlns:cx5="http://schemas.microsoft.com/office/drawing/2016/5/11/chartex" xmlns:cx4="http://schemas.microsoft.com/office/drawing/2016/5/10/chartex" xmlns:cx3="http://schemas.microsoft.com/office/drawing/2016/5/9/chartex" xmlns:cx2="http://schemas.microsoft.com/office/drawing/2015/10/21/chartex">
+        <mc:Fallback xmlns:cx2="http://schemas.microsoft.com/office/drawing/2015/10/21/chartex" xmlns:cx3="http://schemas.microsoft.com/office/drawing/2016/5/9/chartex" xmlns:cx4="http://schemas.microsoft.com/office/drawing/2016/5/10/chartex" xmlns:cx5="http://schemas.microsoft.com/office/drawing/2016/5/11/chartex" xmlns:cx6="http://schemas.microsoft.com/office/drawing/2016/5/12/chartex" xmlns:cx7="http://schemas.microsoft.com/office/drawing/2016/5/13/chartex" xmlns:cx8="http://schemas.microsoft.com/office/drawing/2016/5/14/chartex" xmlns:aink="http://schemas.microsoft.com/office/drawing/2016/ink" xmlns:am3d="http://schemas.microsoft.com/office/drawing/2017/model3d" xmlns:w16cex="http://schemas.microsoft.com/office/word/2018/wordml/cex" xmlns:w16cid="http://schemas.microsoft.com/office/word/2016/wordml/cid" xmlns:w16="http://schemas.microsoft.com/office/word/2018/wordml" xmlns:w16sdtdh="http://schemas.microsoft.com/office/word/2020/wordml/sdtdatahash">
           <w:pict>
             <v:line w14:anchorId="3996E52B" id="Line 12" o:spid="_x0000_s1026" style="position:absolute;z-index:251648000;visibility:visible;mso-wrap-style:square;mso-width-percent:0;mso-height-percent:0;mso-wrap-distance-left:9pt;mso-wrap-distance-top:0;mso-wrap-distance-right:9pt;mso-wrap-distance-bottom:0;mso-position-horizontal:absolute;mso-position-horizontal-relative:page;mso-position-vertical:absolute;mso-position-vertical-relative:page;mso-width-percent:0;mso-height-percent:0;mso-width-relative:page;mso-height-relative:page" from="56.75pt,796.05pt" to="241pt,796.05pt" o:gfxdata="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" strokecolor="black [3213]">
               <w10:wrap anchorx="page" anchory="page"/>
@@ -14766,7 +14779,7 @@
             </wp:anchor>
           </w:drawing>
         </mc:Choice>
-        <mc:Fallback xmlns:w16sdtdh="http://schemas.microsoft.com/office/word/2020/wordml/sdtdatahash" xmlns:w16="http://schemas.microsoft.com/office/word/2018/wordml" xmlns:w16cid="http://schemas.microsoft.com/office/word/2016/wordml/cid" xmlns:w16cex="http://schemas.microsoft.com/office/word/2018/wordml/cex" xmlns:am3d="http://schemas.microsoft.com/office/drawing/2017/model3d" xmlns:aink="http://schemas.microsoft.com/office/drawing/2016/ink" xmlns:cx8="http://schemas.microsoft.com/office/drawing/2016/5/14/chartex" xmlns:cx7="http://schemas.microsoft.com/office/drawing/2016/5/13/chartex" xmlns:cx6="http://schemas.microsoft.com/office/drawing/2016/5/12/chartex" xmlns:cx5="http://schemas.microsoft.com/office/drawing/2016/5/11/chartex" xmlns:cx4="http://schemas.microsoft.com/office/drawing/2016/5/10/chartex" xmlns:cx3="http://schemas.microsoft.com/office/drawing/2016/5/9/chartex" xmlns:cx2="http://schemas.microsoft.com/office/drawing/2015/10/21/chartex">
+        <mc:Fallback xmlns:cx2="http://schemas.microsoft.com/office/drawing/2015/10/21/chartex" xmlns:cx3="http://schemas.microsoft.com/office/drawing/2016/5/9/chartex" xmlns:cx4="http://schemas.microsoft.com/office/drawing/2016/5/10/chartex" xmlns:cx5="http://schemas.microsoft.com/office/drawing/2016/5/11/chartex" xmlns:cx6="http://schemas.microsoft.com/office/drawing/2016/5/12/chartex" xmlns:cx7="http://schemas.microsoft.com/office/drawing/2016/5/13/chartex" xmlns:cx8="http://schemas.microsoft.com/office/drawing/2016/5/14/chartex" xmlns:aink="http://schemas.microsoft.com/office/drawing/2016/ink" xmlns:am3d="http://schemas.microsoft.com/office/drawing/2017/model3d" xmlns:w16cex="http://schemas.microsoft.com/office/word/2018/wordml/cex" xmlns:w16cid="http://schemas.microsoft.com/office/word/2016/wordml/cid" xmlns:w16="http://schemas.microsoft.com/office/word/2018/wordml" xmlns:w16sdtdh="http://schemas.microsoft.com/office/word/2020/wordml/sdtdatahash">
           <w:pict>
             <v:line w14:anchorId="397CE82B" id="Line 11" o:spid="_x0000_s1026" style="position:absolute;z-index:251646976;visibility:visible;mso-wrap-style:square;mso-width-percent:0;mso-height-percent:0;mso-wrap-distance-left:9pt;mso-wrap-distance-top:0;mso-wrap-distance-right:9pt;mso-wrap-distance-bottom:0;mso-position-horizontal:absolute;mso-position-horizontal-relative:page;mso-position-vertical:absolute;mso-position-vertical-relative:page;mso-width-percent:0;mso-height-percent:0;mso-width-relative:page;mso-height-relative:page" from="56.75pt,810.2pt" to="241pt,810.2pt" o:gfxdata="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" strokecolor="black [3213]">
               <w10:wrap anchorx="page" anchory="page"/>
@@ -14842,7 +14855,7 @@
             </wp:anchor>
           </w:drawing>
         </mc:Choice>
-        <mc:Fallback xmlns:w16sdtdh="http://schemas.microsoft.com/office/word/2020/wordml/sdtdatahash" xmlns:w16="http://schemas.microsoft.com/office/word/2018/wordml" xmlns:w16cid="http://schemas.microsoft.com/office/word/2016/wordml/cid" xmlns:w16cex="http://schemas.microsoft.com/office/word/2018/wordml/cex" xmlns:am3d="http://schemas.microsoft.com/office/drawing/2017/model3d" xmlns:aink="http://schemas.microsoft.com/office/drawing/2016/ink" xmlns:cx8="http://schemas.microsoft.com/office/drawing/2016/5/14/chartex" xmlns:cx7="http://schemas.microsoft.com/office/drawing/2016/5/13/chartex" xmlns:cx6="http://schemas.microsoft.com/office/drawing/2016/5/12/chartex" xmlns:cx5="http://schemas.microsoft.com/office/drawing/2016/5/11/chartex" xmlns:cx4="http://schemas.microsoft.com/office/drawing/2016/5/10/chartex" xmlns:cx3="http://schemas.microsoft.com/office/drawing/2016/5/9/chartex" xmlns:cx2="http://schemas.microsoft.com/office/drawing/2015/10/21/chartex">
+        <mc:Fallback xmlns:cx2="http://schemas.microsoft.com/office/drawing/2015/10/21/chartex" xmlns:cx3="http://schemas.microsoft.com/office/drawing/2016/5/9/chartex" xmlns:cx4="http://schemas.microsoft.com/office/drawing/2016/5/10/chartex" xmlns:cx5="http://schemas.microsoft.com/office/drawing/2016/5/11/chartex" xmlns:cx6="http://schemas.microsoft.com/office/drawing/2016/5/12/chartex" xmlns:cx7="http://schemas.microsoft.com/office/drawing/2016/5/13/chartex" xmlns:cx8="http://schemas.microsoft.com/office/drawing/2016/5/14/chartex" xmlns:aink="http://schemas.microsoft.com/office/drawing/2016/ink" xmlns:am3d="http://schemas.microsoft.com/office/drawing/2017/model3d" xmlns:w16cex="http://schemas.microsoft.com/office/word/2018/wordml/cex" xmlns:w16cid="http://schemas.microsoft.com/office/word/2016/wordml/cid" xmlns:w16="http://schemas.microsoft.com/office/word/2018/wordml" xmlns:w16sdtdh="http://schemas.microsoft.com/office/word/2020/wordml/sdtdatahash">
           <w:pict>
             <v:line w14:anchorId="2E7332F1" id="Line 3" o:spid="_x0000_s1026" style="position:absolute;z-index:251645952;visibility:visible;mso-wrap-style:square;mso-width-percent:0;mso-height-percent:0;mso-wrap-distance-left:9pt;mso-wrap-distance-top:0;mso-wrap-distance-right:9pt;mso-wrap-distance-bottom:0;mso-position-horizontal:absolute;mso-position-horizontal-relative:page;mso-position-vertical:absolute;mso-position-vertical-relative:page;mso-width-percent:0;mso-height-percent:0;mso-width-relative:page;mso-height-relative:page" from="241pt,711pt" to="241pt,824.4pt" o:gfxdata="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" strokeweight="1.5pt">
               <w10:wrap anchorx="page" anchory="page"/>
@@ -14918,7 +14931,7 @@
             </wp:anchor>
           </w:drawing>
         </mc:Choice>
-        <mc:Fallback xmlns:w16sdtdh="http://schemas.microsoft.com/office/word/2020/wordml/sdtdatahash" xmlns:w16="http://schemas.microsoft.com/office/word/2018/wordml" xmlns:w16cid="http://schemas.microsoft.com/office/word/2016/wordml/cid" xmlns:w16cex="http://schemas.microsoft.com/office/word/2018/wordml/cex" xmlns:am3d="http://schemas.microsoft.com/office/drawing/2017/model3d" xmlns:aink="http://schemas.microsoft.com/office/drawing/2016/ink" xmlns:cx8="http://schemas.microsoft.com/office/drawing/2016/5/14/chartex" xmlns:cx7="http://schemas.microsoft.com/office/drawing/2016/5/13/chartex" xmlns:cx6="http://schemas.microsoft.com/office/drawing/2016/5/12/chartex" xmlns:cx5="http://schemas.microsoft.com/office/drawing/2016/5/11/chartex" xmlns:cx4="http://schemas.microsoft.com/office/drawing/2016/5/10/chartex" xmlns:cx3="http://schemas.microsoft.com/office/drawing/2016/5/9/chartex" xmlns:cx2="http://schemas.microsoft.com/office/drawing/2015/10/21/chartex">
+        <mc:Fallback xmlns:cx2="http://schemas.microsoft.com/office/drawing/2015/10/21/chartex" xmlns:cx3="http://schemas.microsoft.com/office/drawing/2016/5/9/chartex" xmlns:cx4="http://schemas.microsoft.com/office/drawing/2016/5/10/chartex" xmlns:cx5="http://schemas.microsoft.com/office/drawing/2016/5/11/chartex" xmlns:cx6="http://schemas.microsoft.com/office/drawing/2016/5/12/chartex" xmlns:cx7="http://schemas.microsoft.com/office/drawing/2016/5/13/chartex" xmlns:cx8="http://schemas.microsoft.com/office/drawing/2016/5/14/chartex" xmlns:aink="http://schemas.microsoft.com/office/drawing/2016/ink" xmlns:am3d="http://schemas.microsoft.com/office/drawing/2017/model3d" xmlns:w16cex="http://schemas.microsoft.com/office/word/2018/wordml/cex" xmlns:w16cid="http://schemas.microsoft.com/office/word/2016/wordml/cid" xmlns:w16="http://schemas.microsoft.com/office/word/2018/wordml" xmlns:w16sdtdh="http://schemas.microsoft.com/office/word/2020/wordml/sdtdatahash">
           <w:pict>
             <v:line w14:anchorId="7B302299" id="Line 2" o:spid="_x0000_s1026" style="position:absolute;z-index:251644928;visibility:visible;mso-wrap-style:square;mso-width-percent:0;mso-height-percent:0;mso-wrap-distance-left:9pt;mso-wrap-distance-top:0;mso-wrap-distance-right:9pt;mso-wrap-distance-bottom:0;mso-position-horizontal:absolute;mso-position-horizontal-relative:page;mso-position-vertical:absolute;mso-position-vertical-relative:page;mso-width-percent:0;mso-height-percent:0;mso-width-relative:page;mso-height-relative:page" from="56.7pt,711pt" to="581pt,711pt" o:gfxdata="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" strokecolor="black [3213]" strokeweight="1.5pt">
               <w10:wrap anchorx="page" anchory="page"/>
@@ -15188,7 +15201,7 @@
             </wp:anchor>
           </w:drawing>
         </mc:Choice>
-        <mc:Fallback xmlns:w16sdtdh="http://schemas.microsoft.com/office/word/2020/wordml/sdtdatahash" xmlns:w16="http://schemas.microsoft.com/office/word/2018/wordml" xmlns:w16cid="http://schemas.microsoft.com/office/word/2016/wordml/cid" xmlns:w16cex="http://schemas.microsoft.com/office/word/2018/wordml/cex" xmlns:am3d="http://schemas.microsoft.com/office/drawing/2017/model3d" xmlns:aink="http://schemas.microsoft.com/office/drawing/2016/ink" xmlns:cx8="http://schemas.microsoft.com/office/drawing/2016/5/14/chartex" xmlns:cx7="http://schemas.microsoft.com/office/drawing/2016/5/13/chartex" xmlns:cx6="http://schemas.microsoft.com/office/drawing/2016/5/12/chartex" xmlns:cx5="http://schemas.microsoft.com/office/drawing/2016/5/11/chartex" xmlns:cx4="http://schemas.microsoft.com/office/drawing/2016/5/10/chartex" xmlns:cx3="http://schemas.microsoft.com/office/drawing/2016/5/9/chartex" xmlns:cx2="http://schemas.microsoft.com/office/drawing/2015/10/21/chartex">
+        <mc:Fallback xmlns:cx2="http://schemas.microsoft.com/office/drawing/2015/10/21/chartex" xmlns:cx3="http://schemas.microsoft.com/office/drawing/2016/5/9/chartex" xmlns:cx4="http://schemas.microsoft.com/office/drawing/2016/5/10/chartex" xmlns:cx5="http://schemas.microsoft.com/office/drawing/2016/5/11/chartex" xmlns:cx6="http://schemas.microsoft.com/office/drawing/2016/5/12/chartex" xmlns:cx7="http://schemas.microsoft.com/office/drawing/2016/5/13/chartex" xmlns:cx8="http://schemas.microsoft.com/office/drawing/2016/5/14/chartex" xmlns:aink="http://schemas.microsoft.com/office/drawing/2016/ink" xmlns:am3d="http://schemas.microsoft.com/office/drawing/2017/model3d" xmlns:w16cex="http://schemas.microsoft.com/office/word/2018/wordml/cex" xmlns:w16cid="http://schemas.microsoft.com/office/word/2016/wordml/cid" xmlns:w16="http://schemas.microsoft.com/office/word/2018/wordml" xmlns:w16sdtdh="http://schemas.microsoft.com/office/word/2020/wordml/sdtdatahash">
           <w:pict>
             <v:rect w14:anchorId="53EEB05D" id="Rectangle 55" o:spid="_x0000_s1026" style="position:absolute;margin-left:56.1pt;margin-top:16.45pt;width:524.4pt;height:807.85pt;z-index:251625472;visibility:visible;mso-wrap-style:square;mso-width-percent:0;mso-height-percent:0;mso-wrap-distance-left:9pt;mso-wrap-distance-top:0;mso-wrap-distance-right:9pt;mso-wrap-distance-bottom:0;mso-position-horizontal:absolute;mso-position-horizontal-relative:page;mso-position-vertical:absolute;mso-position-vertical-relative:page;mso-width-percent:0;mso-height-percent:0;mso-width-relative:page;mso-height-relative:page;v-text-anchor:top" o:gfxdata="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" o:allowincell="f" strokeweight="1.5pt">
               <w10:wrap anchorx="page" anchory="page"/>
@@ -18588,7 +18601,7 @@
 </file>
 
 <file path=customXml/itemProps1.xml><?xml version="1.0" encoding="utf-8"?>
-<ds:datastoreItem xmlns:ds="http://schemas.openxmlformats.org/officeDocument/2006/customXml" ds:itemID="{76CEF81E-5B5F-496C-B138-3FBEC658B3C7}">
+<ds:datastoreItem xmlns:ds="http://schemas.openxmlformats.org/officeDocument/2006/customXml" ds:itemID="{FB81A6C8-F140-4E88-B274-A7CEDF99CA90}">
   <ds:schemaRefs>
     <ds:schemaRef ds:uri="http://schemas.openxmlformats.org/officeDocument/2006/bibliography"/>
   </ds:schemaRefs>
